--- a/doc/接口文档.docx
+++ b/doc/接口文档.docx
@@ -15,6 +15,6888 @@
         <w:t>接口文档</w:t>
       </w:r>
     </w:p>
+    <w:p>
+      <w:pPr>
+        <w:rPr>
+          <w:rFonts w:ascii="Microsoft JhengHei" w:eastAsia="Microsoft JhengHei" w:hAnsi="Microsoft JhengHei" w:hint="eastAsia"/>
+          <w:b/>
+        </w:rPr>
+      </w:pPr>
+      <w:r>
+        <w:rPr>
+          <w:rFonts w:ascii="Microsoft JhengHei" w:eastAsia="Microsoft JhengHei" w:hAnsi="Microsoft JhengHei"/>
+          <w:b/>
+        </w:rPr>
+        <w:t>一：</w:t>
+      </w:r>
+      <w:r>
+        <w:rPr>
+          <w:rFonts w:ascii="Microsoft JhengHei" w:eastAsia="Microsoft JhengHei" w:hAnsi="Microsoft JhengHei" w:hint="eastAsia"/>
+          <w:b/>
+        </w:rPr>
+        <w:t>通用</w:t>
+      </w:r>
+      <w:r>
+        <w:rPr>
+          <w:rFonts w:ascii="Microsoft JhengHei" w:eastAsia="Microsoft JhengHei" w:hAnsi="Microsoft JhengHei"/>
+          <w:b/>
+        </w:rPr>
+        <w:t>设置说明</w:t>
+      </w:r>
+    </w:p>
+    <w:p>
+      <w:pPr>
+        <w:rPr>
+          <w:rFonts w:ascii="Microsoft JhengHei" w:eastAsia="Microsoft JhengHei" w:hAnsi="Microsoft JhengHei"/>
+          <w:b/>
+        </w:rPr>
+      </w:pPr>
+      <w:r>
+        <w:rPr>
+          <w:rFonts w:ascii="Microsoft JhengHei" w:eastAsia="Microsoft JhengHei" w:hAnsi="Microsoft JhengHei"/>
+          <w:b/>
+        </w:rPr>
+        <w:t>配置类型说明</w:t>
+      </w:r>
+      <w:r>
+        <w:rPr>
+          <w:rFonts w:ascii="Microsoft JhengHei" w:eastAsia="Microsoft JhengHei" w:hAnsi="Microsoft JhengHei"/>
+          <w:b/>
+        </w:rPr>
+        <w:t>（</w:t>
+      </w:r>
+      <w:r>
+        <w:rPr>
+          <w:rFonts w:ascii="Microsoft JhengHei" w:eastAsia="Microsoft JhengHei" w:hAnsi="Microsoft JhengHei" w:hint="eastAsia"/>
+          <w:b/>
+        </w:rPr>
+        <w:t>参考</w:t>
+      </w:r>
+      <w:r>
+        <w:rPr>
+          <w:rFonts w:ascii="Microsoft JhengHei" w:eastAsia="Microsoft JhengHei" w:hAnsi="Microsoft JhengHei"/>
+          <w:b/>
+        </w:rPr>
+        <w:t>枚举C</w:t>
+      </w:r>
+      <w:r>
+        <w:rPr>
+          <w:rFonts w:ascii="Microsoft JhengHei" w:eastAsia="Microsoft JhengHei" w:hAnsi="Microsoft JhengHei" w:hint="eastAsia"/>
+          <w:b/>
+        </w:rPr>
+        <w:t>onfigType</w:t>
+      </w:r>
+      <w:r>
+        <w:rPr>
+          <w:rFonts w:ascii="Microsoft JhengHei" w:eastAsia="Microsoft JhengHei" w:hAnsi="Microsoft JhengHei"/>
+          <w:b/>
+        </w:rPr>
+        <w:t>Enum)</w:t>
+      </w:r>
+    </w:p>
+    <w:tbl>
+      <w:tblPr>
+        <w:tblStyle w:val="a3"/>
+        <w:tblW w:w="0" w:type="auto"/>
+        <w:tblLook w:val="04A0" w:firstRow="1" w:lastRow="0" w:firstColumn="1" w:lastColumn="0" w:noHBand="0" w:noVBand="1"/>
+      </w:tblPr>
+      <w:tblGrid>
+        <w:gridCol w:w="4145"/>
+        <w:gridCol w:w="4145"/>
+      </w:tblGrid>
+      <w:tr>
+        <w:tc>
+          <w:tcPr>
+            <w:tcW w:w="4145" w:type="dxa"/>
+          </w:tcPr>
+          <w:p>
+            <w:pPr>
+              <w:rPr>
+                <w:rFonts w:ascii="Microsoft JhengHei" w:eastAsia="Microsoft JhengHei" w:hAnsi="Microsoft JhengHei" w:hint="eastAsia"/>
+                <w:b/>
+              </w:rPr>
+            </w:pPr>
+            <w:r>
+              <w:rPr>
+                <w:rFonts w:ascii="Microsoft JhengHei" w:eastAsia="Microsoft JhengHei" w:hAnsi="Microsoft JhengHei" w:hint="eastAsia"/>
+                <w:b/>
+              </w:rPr>
+              <w:t>配置</w:t>
+            </w:r>
+            <w:r>
+              <w:rPr>
+                <w:rFonts w:ascii="Microsoft JhengHei" w:eastAsia="Microsoft JhengHei" w:hAnsi="Microsoft JhengHei"/>
+                <w:b/>
+              </w:rPr>
+              <w:t>类型</w:t>
+            </w:r>
+            <w:r>
+              <w:rPr>
+                <w:rFonts w:ascii="Microsoft JhengHei" w:eastAsia="Microsoft JhengHei" w:hAnsi="Microsoft JhengHei" w:hint="eastAsia"/>
+                <w:b/>
+              </w:rPr>
+              <w:t>code</w:t>
+            </w:r>
+          </w:p>
+        </w:tc>
+        <w:tc>
+          <w:tcPr>
+            <w:tcW w:w="4145" w:type="dxa"/>
+          </w:tcPr>
+          <w:p>
+            <w:pPr>
+              <w:rPr>
+                <w:rFonts w:ascii="Microsoft JhengHei" w:eastAsia="Microsoft JhengHei" w:hAnsi="Microsoft JhengHei" w:hint="eastAsia"/>
+                <w:b/>
+              </w:rPr>
+            </w:pPr>
+            <w:r>
+              <w:rPr>
+                <w:rFonts w:ascii="Microsoft JhengHei" w:eastAsia="Microsoft JhengHei" w:hAnsi="Microsoft JhengHei"/>
+                <w:b/>
+              </w:rPr>
+              <w:t>配置类型名称</w:t>
+            </w:r>
+          </w:p>
+        </w:tc>
+      </w:tr>
+      <w:tr>
+        <w:tc>
+          <w:tcPr>
+            <w:tcW w:w="4145" w:type="dxa"/>
+          </w:tcPr>
+          <w:p>
+            <w:pPr>
+              <w:rPr>
+                <w:rFonts w:ascii="Microsoft JhengHei" w:eastAsia="Microsoft JhengHei" w:hAnsi="Microsoft JhengHei"/>
+              </w:rPr>
+            </w:pPr>
+            <w:r>
+              <w:rPr>
+                <w:rFonts w:ascii="Microsoft JhengHei" w:eastAsia="Microsoft JhengHei" w:hAnsi="Microsoft JhengHei"/>
+              </w:rPr>
+              <w:t>GWXS</w:t>
+            </w:r>
+          </w:p>
+        </w:tc>
+        <w:tc>
+          <w:tcPr>
+            <w:tcW w:w="4145" w:type="dxa"/>
+          </w:tcPr>
+          <w:p>
+            <w:pPr>
+              <w:rPr>
+                <w:rFonts w:ascii="Microsoft JhengHei" w:eastAsia="Microsoft JhengHei" w:hAnsi="Microsoft JhengHei" w:hint="eastAsia"/>
+              </w:rPr>
+            </w:pPr>
+            <w:r>
+              <w:rPr>
+                <w:rFonts w:ascii="Microsoft JhengHei" w:eastAsia="Microsoft JhengHei" w:hAnsi="Microsoft JhengHei"/>
+              </w:rPr>
+              <w:t>岗位系数设置</w:t>
+            </w:r>
+          </w:p>
+        </w:tc>
+      </w:tr>
+      <w:tr>
+        <w:tc>
+          <w:tcPr>
+            <w:tcW w:w="4145" w:type="dxa"/>
+          </w:tcPr>
+          <w:p>
+            <w:pPr>
+              <w:rPr>
+                <w:rFonts w:ascii="Microsoft JhengHei" w:eastAsia="Microsoft JhengHei" w:hAnsi="Microsoft JhengHei"/>
+              </w:rPr>
+            </w:pPr>
+            <w:r>
+              <w:rPr>
+                <w:rFonts w:ascii="Microsoft JhengHei" w:eastAsia="Microsoft JhengHei" w:hAnsi="Microsoft JhengHei"/>
+              </w:rPr>
+              <w:t>GWJJ</w:t>
+            </w:r>
+          </w:p>
+        </w:tc>
+        <w:tc>
+          <w:tcPr>
+            <w:tcW w:w="4145" w:type="dxa"/>
+          </w:tcPr>
+          <w:p>
+            <w:pPr>
+              <w:rPr>
+                <w:rFonts w:ascii="Microsoft JhengHei" w:eastAsia="Microsoft JhengHei" w:hAnsi="Microsoft JhengHei" w:hint="eastAsia"/>
+              </w:rPr>
+            </w:pPr>
+            <w:r>
+              <w:rPr>
+                <w:rFonts w:ascii="Microsoft JhengHei" w:eastAsia="Microsoft JhengHei" w:hAnsi="Microsoft JhengHei"/>
+              </w:rPr>
+              <w:t>岗位奖金设置</w:t>
+            </w:r>
+          </w:p>
+        </w:tc>
+      </w:tr>
+      <w:tr>
+        <w:tc>
+          <w:tcPr>
+            <w:tcW w:w="4145" w:type="dxa"/>
+          </w:tcPr>
+          <w:p>
+            <w:pPr>
+              <w:rPr>
+                <w:rFonts w:ascii="Microsoft JhengHei" w:eastAsia="Microsoft JhengHei" w:hAnsi="Microsoft JhengHei"/>
+              </w:rPr>
+            </w:pPr>
+            <w:r>
+              <w:rPr>
+                <w:rFonts w:ascii="Microsoft JhengHei" w:eastAsia="Microsoft JhengHei" w:hAnsi="Microsoft JhengHei"/>
+              </w:rPr>
+              <w:t>GWTC</w:t>
+            </w:r>
+          </w:p>
+        </w:tc>
+        <w:tc>
+          <w:tcPr>
+            <w:tcW w:w="4145" w:type="dxa"/>
+          </w:tcPr>
+          <w:p>
+            <w:pPr>
+              <w:rPr>
+                <w:rFonts w:ascii="Microsoft JhengHei" w:eastAsia="Microsoft JhengHei" w:hAnsi="Microsoft JhengHei" w:hint="eastAsia"/>
+              </w:rPr>
+            </w:pPr>
+            <w:r>
+              <w:rPr>
+                <w:rFonts w:ascii="Microsoft JhengHei" w:eastAsia="Microsoft JhengHei" w:hAnsi="Microsoft JhengHei" w:hint="eastAsia"/>
+              </w:rPr>
+              <w:t>岗位</w:t>
+            </w:r>
+            <w:r>
+              <w:rPr>
+                <w:rFonts w:ascii="Microsoft JhengHei" w:eastAsia="Microsoft JhengHei" w:hAnsi="Microsoft JhengHei"/>
+              </w:rPr>
+              <w:t>提成设置</w:t>
+            </w:r>
+          </w:p>
+        </w:tc>
+      </w:tr>
+      <w:tr>
+        <w:tc>
+          <w:tcPr>
+            <w:tcW w:w="4145" w:type="dxa"/>
+          </w:tcPr>
+          <w:p>
+            <w:pPr>
+              <w:rPr>
+                <w:rFonts w:ascii="Microsoft JhengHei" w:eastAsia="Microsoft JhengHei" w:hAnsi="Microsoft JhengHei"/>
+              </w:rPr>
+            </w:pPr>
+            <w:r>
+              <w:rPr>
+                <w:rFonts w:ascii="Microsoft JhengHei" w:eastAsia="Microsoft JhengHei" w:hAnsi="Microsoft JhengHei"/>
+              </w:rPr>
+              <w:t>JCSZ</w:t>
+            </w:r>
+          </w:p>
+        </w:tc>
+        <w:tc>
+          <w:tcPr>
+            <w:tcW w:w="4145" w:type="dxa"/>
+          </w:tcPr>
+          <w:p>
+            <w:pPr>
+              <w:rPr>
+                <w:rFonts w:ascii="Microsoft JhengHei" w:eastAsia="Microsoft JhengHei" w:hAnsi="Microsoft JhengHei" w:hint="eastAsia"/>
+              </w:rPr>
+            </w:pPr>
+            <w:r>
+              <w:rPr>
+                <w:rFonts w:ascii="Microsoft JhengHei" w:eastAsia="Microsoft JhengHei" w:hAnsi="Microsoft JhengHei"/>
+              </w:rPr>
+              <w:t>基础设置</w:t>
+            </w:r>
+          </w:p>
+        </w:tc>
+      </w:tr>
+      <w:tr>
+        <w:tc>
+          <w:tcPr>
+            <w:tcW w:w="4145" w:type="dxa"/>
+          </w:tcPr>
+          <w:p>
+            <w:pPr>
+              <w:rPr>
+                <w:rFonts w:ascii="Microsoft JhengHei" w:eastAsia="Microsoft JhengHei" w:hAnsi="Microsoft JhengHei"/>
+              </w:rPr>
+            </w:pPr>
+            <w:r>
+              <w:rPr>
+                <w:rFonts w:ascii="Microsoft JhengHei" w:eastAsia="Microsoft JhengHei" w:hAnsi="Microsoft JhengHei"/>
+              </w:rPr>
+              <w:t>DBSZ</w:t>
+            </w:r>
+          </w:p>
+        </w:tc>
+        <w:tc>
+          <w:tcPr>
+            <w:tcW w:w="4145" w:type="dxa"/>
+          </w:tcPr>
+          <w:p>
+            <w:pPr>
+              <w:rPr>
+                <w:rFonts w:ascii="Microsoft JhengHei" w:eastAsia="Microsoft JhengHei" w:hAnsi="Microsoft JhengHei" w:hint="eastAsia"/>
+              </w:rPr>
+            </w:pPr>
+            <w:r>
+              <w:rPr>
+                <w:rFonts w:ascii="Microsoft JhengHei" w:eastAsia="Microsoft JhengHei" w:hAnsi="Microsoft JhengHei"/>
+              </w:rPr>
+              <w:t>督办设置</w:t>
+            </w:r>
+          </w:p>
+        </w:tc>
+      </w:tr>
+      <w:tr>
+        <w:tc>
+          <w:tcPr>
+            <w:tcW w:w="4145" w:type="dxa"/>
+          </w:tcPr>
+          <w:p>
+            <w:pPr>
+              <w:rPr>
+                <w:rFonts w:ascii="Microsoft JhengHei" w:eastAsia="Microsoft JhengHei" w:hAnsi="Microsoft JhengHei"/>
+              </w:rPr>
+            </w:pPr>
+            <w:r>
+              <w:rPr>
+                <w:rFonts w:ascii="Microsoft JhengHei" w:eastAsia="Microsoft JhengHei" w:hAnsi="Microsoft JhengHei"/>
+              </w:rPr>
+              <w:t>TXSZ</w:t>
+            </w:r>
+          </w:p>
+        </w:tc>
+        <w:tc>
+          <w:tcPr>
+            <w:tcW w:w="4145" w:type="dxa"/>
+          </w:tcPr>
+          <w:p>
+            <w:pPr>
+              <w:rPr>
+                <w:rFonts w:ascii="Microsoft JhengHei" w:eastAsia="Microsoft JhengHei" w:hAnsi="Microsoft JhengHei" w:hint="eastAsia"/>
+              </w:rPr>
+            </w:pPr>
+            <w:r>
+              <w:rPr>
+                <w:rFonts w:ascii="Microsoft JhengHei" w:eastAsia="Microsoft JhengHei" w:hAnsi="Microsoft JhengHei"/>
+              </w:rPr>
+              <w:t>提醒设置</w:t>
+            </w:r>
+          </w:p>
+        </w:tc>
+      </w:tr>
+    </w:tbl>
+    <w:p>
+      <w:pPr>
+        <w:rPr>
+          <w:rFonts w:ascii="Microsoft JhengHei" w:eastAsia="Microsoft JhengHei" w:hAnsi="Microsoft JhengHei"/>
+        </w:rPr>
+      </w:pPr>
+    </w:p>
+    <w:p>
+      <w:pPr>
+        <w:rPr>
+          <w:rFonts w:ascii="Microsoft JhengHei" w:eastAsia="Microsoft JhengHei" w:hAnsi="Microsoft JhengHei"/>
+        </w:rPr>
+      </w:pPr>
+      <w:r>
+        <w:rPr>
+          <w:rFonts w:ascii="Microsoft JhengHei" w:eastAsia="Microsoft JhengHei" w:hAnsi="Microsoft JhengHei"/>
+        </w:rPr>
+        <w:t>通用</w:t>
+      </w:r>
+      <w:r>
+        <w:rPr>
+          <w:rFonts w:ascii="Microsoft JhengHei" w:eastAsia="Microsoft JhengHei" w:hAnsi="Microsoft JhengHei" w:hint="eastAsia"/>
+        </w:rPr>
+        <w:t>接口</w:t>
+      </w:r>
+      <w:r>
+        <w:rPr>
+          <w:rFonts w:ascii="Microsoft JhengHei" w:eastAsia="Microsoft JhengHei" w:hAnsi="Microsoft JhengHei"/>
+        </w:rPr>
+        <w:t>设置说明</w:t>
+      </w:r>
+    </w:p>
+    <w:tbl>
+      <w:tblPr>
+        <w:tblStyle w:val="a3"/>
+        <w:tblW w:w="0" w:type="auto"/>
+        <w:tblLook w:val="04A0" w:firstRow="1" w:lastRow="0" w:firstColumn="1" w:lastColumn="0" w:noHBand="0" w:noVBand="1"/>
+      </w:tblPr>
+      <w:tblGrid>
+        <w:gridCol w:w="4145"/>
+        <w:gridCol w:w="4145"/>
+      </w:tblGrid>
+      <w:tr>
+        <w:tc>
+          <w:tcPr>
+            <w:tcW w:w="4145" w:type="dxa"/>
+          </w:tcPr>
+          <w:p>
+            <w:pPr>
+              <w:rPr>
+                <w:rFonts w:ascii="Microsoft JhengHei" w:eastAsia="Microsoft JhengHei" w:hAnsi="Microsoft JhengHei" w:hint="eastAsia"/>
+              </w:rPr>
+            </w:pPr>
+            <w:r>
+              <w:rPr>
+                <w:rFonts w:ascii="Microsoft JhengHei" w:eastAsia="Microsoft JhengHei" w:hAnsi="Microsoft JhengHei"/>
+              </w:rPr>
+              <w:t>接口</w:t>
+            </w:r>
+            <w:r>
+              <w:rPr>
+                <w:rFonts w:ascii="Microsoft JhengHei" w:eastAsia="Microsoft JhengHei" w:hAnsi="Microsoft JhengHei" w:hint="eastAsia"/>
+              </w:rPr>
+              <w:t>类型</w:t>
+            </w:r>
+          </w:p>
+        </w:tc>
+        <w:tc>
+          <w:tcPr>
+            <w:tcW w:w="4145" w:type="dxa"/>
+          </w:tcPr>
+          <w:p>
+            <w:pPr>
+              <w:rPr>
+                <w:rFonts w:ascii="Microsoft JhengHei" w:eastAsia="Microsoft JhengHei" w:hAnsi="Microsoft JhengHei" w:hint="eastAsia"/>
+              </w:rPr>
+            </w:pPr>
+            <w:r>
+              <w:rPr>
+                <w:rFonts w:ascii="Microsoft JhengHei" w:eastAsia="Microsoft JhengHei" w:hAnsi="Microsoft JhengHei"/>
+              </w:rPr>
+              <w:t>说明</w:t>
+            </w:r>
+          </w:p>
+        </w:tc>
+      </w:tr>
+      <w:tr>
+        <w:tc>
+          <w:tcPr>
+            <w:tcW w:w="4145" w:type="dxa"/>
+          </w:tcPr>
+          <w:p>
+            <w:pPr>
+              <w:rPr>
+                <w:rFonts w:ascii="Microsoft JhengHei" w:eastAsia="Microsoft JhengHei" w:hAnsi="Microsoft JhengHei" w:hint="eastAsia"/>
+              </w:rPr>
+            </w:pPr>
+            <w:r>
+              <w:rPr>
+                <w:rFonts w:ascii="Microsoft JhengHei" w:eastAsia="Microsoft JhengHei" w:hAnsi="Microsoft JhengHei" w:hint="eastAsia"/>
+              </w:rPr>
+              <w:t>输入</w:t>
+            </w:r>
+            <w:r>
+              <w:rPr>
+                <w:rFonts w:ascii="Microsoft JhengHei" w:eastAsia="Microsoft JhengHei" w:hAnsi="Microsoft JhengHei"/>
+              </w:rPr>
+              <w:t>参数</w:t>
+            </w:r>
+          </w:p>
+        </w:tc>
+        <w:tc>
+          <w:tcPr>
+            <w:tcW w:w="4145" w:type="dxa"/>
+          </w:tcPr>
+          <w:p>
+            <w:pPr>
+              <w:rPr>
+                <w:rFonts w:ascii="Microsoft JhengHei" w:eastAsia="Microsoft JhengHei" w:hAnsi="Microsoft JhengHei" w:hint="eastAsia"/>
+              </w:rPr>
+            </w:pPr>
+          </w:p>
+        </w:tc>
+      </w:tr>
+      <w:tr>
+        <w:tc>
+          <w:tcPr>
+            <w:tcW w:w="4145" w:type="dxa"/>
+          </w:tcPr>
+          <w:p>
+            <w:pPr>
+              <w:rPr>
+                <w:rFonts w:ascii="Microsoft JhengHei" w:eastAsia="Microsoft JhengHei" w:hAnsi="Microsoft JhengHei" w:hint="eastAsia"/>
+              </w:rPr>
+            </w:pPr>
+            <w:r>
+              <w:rPr>
+                <w:rFonts w:ascii="Microsoft JhengHei" w:eastAsia="Microsoft JhengHei" w:hAnsi="Microsoft JhengHei"/>
+              </w:rPr>
+              <w:t>输出参数</w:t>
+            </w:r>
+          </w:p>
+        </w:tc>
+        <w:tc>
+          <w:tcPr>
+            <w:tcW w:w="4145" w:type="dxa"/>
+          </w:tcPr>
+          <w:p>
+            <w:pPr>
+              <w:rPr>
+                <w:rFonts w:ascii="Microsoft JhengHei" w:eastAsia="Microsoft JhengHei" w:hAnsi="Microsoft JhengHei" w:hint="eastAsia"/>
+                <w:sz w:val="13"/>
+                <w:szCs w:val="13"/>
+              </w:rPr>
+            </w:pPr>
+            <w:r>
+              <w:rPr>
+                <w:rFonts w:ascii="Microsoft JhengHei" w:eastAsia="Microsoft JhengHei" w:hAnsi="Microsoft JhengHei"/>
+                <w:sz w:val="13"/>
+                <w:szCs w:val="13"/>
+              </w:rPr>
+              <w:t>success</w:t>
+            </w:r>
+            <w:r>
+              <w:rPr>
+                <w:rFonts w:ascii="Microsoft JhengHei" w:eastAsia="Microsoft JhengHei" w:hAnsi="Microsoft JhengHei"/>
+                <w:sz w:val="13"/>
+                <w:szCs w:val="13"/>
+              </w:rPr>
+              <w:t>: true, //</w:t>
+            </w:r>
+            <w:r>
+              <w:rPr>
+                <w:rFonts w:ascii="Microsoft JhengHei" w:eastAsia="Microsoft JhengHei" w:hAnsi="Microsoft JhengHei" w:hint="eastAsia"/>
+                <w:sz w:val="13"/>
+                <w:szCs w:val="13"/>
+              </w:rPr>
+              <w:t>业务</w:t>
+            </w:r>
+            <w:r>
+              <w:rPr>
+                <w:rFonts w:ascii="Microsoft JhengHei" w:eastAsia="Microsoft JhengHei" w:hAnsi="Microsoft JhengHei"/>
+                <w:sz w:val="13"/>
+                <w:szCs w:val="13"/>
+              </w:rPr>
+              <w:t xml:space="preserve">结果状态 </w:t>
+            </w:r>
+            <w:r>
+              <w:rPr>
+                <w:rFonts w:ascii="Microsoft JhengHei" w:eastAsia="Microsoft JhengHei" w:hAnsi="Microsoft JhengHei" w:hint="eastAsia"/>
+                <w:sz w:val="13"/>
+                <w:szCs w:val="13"/>
+              </w:rPr>
+              <w:t>true</w:t>
+            </w:r>
+            <w:r>
+              <w:rPr>
+                <w:rFonts w:ascii="Microsoft JhengHei" w:eastAsia="Microsoft JhengHei" w:hAnsi="Microsoft JhengHei"/>
+                <w:sz w:val="13"/>
+                <w:szCs w:val="13"/>
+              </w:rPr>
+              <w:t>-</w:t>
+            </w:r>
+            <w:r>
+              <w:rPr>
+                <w:rFonts w:ascii="Microsoft JhengHei" w:eastAsia="Microsoft JhengHei" w:hAnsi="Microsoft JhengHei" w:hint="eastAsia"/>
+                <w:sz w:val="13"/>
+                <w:szCs w:val="13"/>
+              </w:rPr>
+              <w:t>执行</w:t>
+            </w:r>
+            <w:r>
+              <w:rPr>
+                <w:rFonts w:ascii="Microsoft JhengHei" w:eastAsia="Microsoft JhengHei" w:hAnsi="Microsoft JhengHei"/>
+                <w:sz w:val="13"/>
+                <w:szCs w:val="13"/>
+              </w:rPr>
+              <w:t xml:space="preserve">成功 </w:t>
+            </w:r>
+            <w:r>
+              <w:rPr>
+                <w:rFonts w:ascii="Microsoft JhengHei" w:eastAsia="Microsoft JhengHei" w:hAnsi="Microsoft JhengHei" w:hint="eastAsia"/>
+                <w:sz w:val="13"/>
+                <w:szCs w:val="13"/>
+              </w:rPr>
+              <w:t>false</w:t>
+            </w:r>
+            <w:r>
+              <w:rPr>
+                <w:rFonts w:ascii="Microsoft JhengHei" w:eastAsia="Microsoft JhengHei" w:hAnsi="Microsoft JhengHei"/>
+                <w:sz w:val="13"/>
+                <w:szCs w:val="13"/>
+              </w:rPr>
+              <w:t>-执行失败</w:t>
+            </w:r>
+          </w:p>
+          <w:p>
+            <w:pPr>
+              <w:rPr>
+                <w:rFonts w:ascii="Microsoft JhengHei" w:eastAsia="Microsoft JhengHei" w:hAnsi="Microsoft JhengHei" w:hint="eastAsia"/>
+                <w:sz w:val="13"/>
+                <w:szCs w:val="13"/>
+              </w:rPr>
+            </w:pPr>
+            <w:r>
+              <w:rPr>
+                <w:rFonts w:ascii="Microsoft JhengHei" w:eastAsia="Microsoft JhengHei" w:hAnsi="Microsoft JhengHei" w:hint="eastAsia"/>
+                <w:sz w:val="13"/>
+                <w:szCs w:val="13"/>
+              </w:rPr>
+              <w:t>r</w:t>
+            </w:r>
+            <w:r>
+              <w:rPr>
+                <w:rFonts w:ascii="Microsoft JhengHei" w:eastAsia="Microsoft JhengHei" w:hAnsi="Microsoft JhengHei"/>
+                <w:sz w:val="13"/>
+                <w:szCs w:val="13"/>
+              </w:rPr>
+              <w:t>esponseStatus</w:t>
+            </w:r>
+            <w:r>
+              <w:rPr>
+                <w:rFonts w:ascii="Microsoft JhengHei" w:eastAsia="Microsoft JhengHei" w:hAnsi="Microsoft JhengHei"/>
+                <w:sz w:val="13"/>
+                <w:szCs w:val="13"/>
+              </w:rPr>
+              <w:t>: 200,//</w:t>
+            </w:r>
+            <w:r>
+              <w:rPr>
+                <w:rFonts w:ascii="Microsoft JhengHei" w:eastAsia="Microsoft JhengHei" w:hAnsi="Microsoft JhengHei" w:hint="eastAsia"/>
+                <w:sz w:val="13"/>
+                <w:szCs w:val="13"/>
+              </w:rPr>
+              <w:t>结果</w:t>
+            </w:r>
+            <w:r>
+              <w:rPr>
+                <w:rFonts w:ascii="Microsoft JhengHei" w:eastAsia="Microsoft JhengHei" w:hAnsi="Microsoft JhengHei"/>
+                <w:sz w:val="13"/>
+                <w:szCs w:val="13"/>
+              </w:rPr>
+              <w:t>码 200-</w:t>
+            </w:r>
+            <w:r>
+              <w:rPr>
+                <w:rFonts w:ascii="Microsoft JhengHei" w:eastAsia="Microsoft JhengHei" w:hAnsi="Microsoft JhengHei" w:hint="eastAsia"/>
+                <w:sz w:val="13"/>
+                <w:szCs w:val="13"/>
+              </w:rPr>
+              <w:t>成功</w:t>
+            </w:r>
+            <w:r>
+              <w:rPr>
+                <w:rFonts w:ascii="Microsoft JhengHei" w:eastAsia="Microsoft JhengHei" w:hAnsi="Microsoft JhengHei"/>
+                <w:sz w:val="13"/>
+                <w:szCs w:val="13"/>
+              </w:rPr>
+              <w:t xml:space="preserve"> </w:t>
+            </w:r>
+            <w:r>
+              <w:rPr>
+                <w:rFonts w:ascii="Microsoft JhengHei" w:eastAsia="Microsoft JhengHei" w:hAnsi="Microsoft JhengHei" w:hint="eastAsia"/>
+                <w:sz w:val="13"/>
+                <w:szCs w:val="13"/>
+              </w:rPr>
+              <w:t>其它</w:t>
+            </w:r>
+            <w:r>
+              <w:rPr>
+                <w:rFonts w:ascii="Microsoft JhengHei" w:eastAsia="Microsoft JhengHei" w:hAnsi="Microsoft JhengHei"/>
+                <w:sz w:val="13"/>
+                <w:szCs w:val="13"/>
+              </w:rPr>
+              <w:t>-</w:t>
+            </w:r>
+            <w:r>
+              <w:rPr>
+                <w:rFonts w:ascii="Microsoft JhengHei" w:eastAsia="Microsoft JhengHei" w:hAnsi="Microsoft JhengHei" w:hint="eastAsia"/>
+                <w:sz w:val="13"/>
+                <w:szCs w:val="13"/>
+              </w:rPr>
+              <w:t>失败</w:t>
+            </w:r>
+          </w:p>
+          <w:p>
+            <w:pPr>
+              <w:rPr>
+                <w:rFonts w:ascii="Microsoft JhengHei" w:eastAsia="Microsoft JhengHei" w:hAnsi="Microsoft JhengHei" w:hint="eastAsia"/>
+                <w:sz w:val="13"/>
+                <w:szCs w:val="13"/>
+              </w:rPr>
+            </w:pPr>
+            <w:r>
+              <w:rPr>
+                <w:rFonts w:ascii="Microsoft JhengHei" w:eastAsia="Microsoft JhengHei" w:hAnsi="Microsoft JhengHei"/>
+                <w:sz w:val="13"/>
+                <w:szCs w:val="13"/>
+              </w:rPr>
+              <w:t>errorCode</w:t>
+            </w:r>
+            <w:r>
+              <w:rPr>
+                <w:rFonts w:ascii="Microsoft JhengHei" w:eastAsia="Microsoft JhengHei" w:hAnsi="Microsoft JhengHei"/>
+                <w:sz w:val="13"/>
+                <w:szCs w:val="13"/>
+              </w:rPr>
+              <w:t>: "", //</w:t>
+            </w:r>
+            <w:r>
+              <w:rPr>
+                <w:rFonts w:ascii="Microsoft JhengHei" w:eastAsia="Microsoft JhengHei" w:hAnsi="Microsoft JhengHei" w:hint="eastAsia"/>
+                <w:sz w:val="13"/>
+                <w:szCs w:val="13"/>
+              </w:rPr>
+              <w:t>错误码</w:t>
+            </w:r>
+            <w:r>
+              <w:rPr>
+                <w:rFonts w:ascii="Microsoft JhengHei" w:eastAsia="Microsoft JhengHei" w:hAnsi="Microsoft JhengHei"/>
+                <w:sz w:val="13"/>
+                <w:szCs w:val="13"/>
+              </w:rPr>
+              <w:t>，</w:t>
+            </w:r>
+            <w:r>
+              <w:rPr>
+                <w:rFonts w:ascii="Microsoft JhengHei" w:eastAsia="Microsoft JhengHei" w:hAnsi="Microsoft JhengHei" w:hint="eastAsia"/>
+                <w:sz w:val="13"/>
+                <w:szCs w:val="13"/>
+              </w:rPr>
+              <w:t>success</w:t>
+            </w:r>
+            <w:r>
+              <w:rPr>
+                <w:rFonts w:ascii="Microsoft JhengHei" w:eastAsia="Microsoft JhengHei" w:hAnsi="Microsoft JhengHei"/>
+                <w:sz w:val="13"/>
+                <w:szCs w:val="13"/>
+              </w:rPr>
+              <w:t>为false时不为空</w:t>
+            </w:r>
+          </w:p>
+          <w:p>
+            <w:pPr>
+              <w:rPr>
+                <w:rFonts w:ascii="Microsoft JhengHei" w:eastAsia="Microsoft JhengHei" w:hAnsi="Microsoft JhengHei"/>
+                <w:sz w:val="13"/>
+                <w:szCs w:val="13"/>
+              </w:rPr>
+            </w:pPr>
+            <w:r>
+              <w:rPr>
+                <w:rFonts w:ascii="Microsoft JhengHei" w:eastAsia="Microsoft JhengHei" w:hAnsi="Microsoft JhengHei"/>
+                <w:sz w:val="13"/>
+                <w:szCs w:val="13"/>
+              </w:rPr>
+              <w:t>errorMessage</w:t>
+            </w:r>
+            <w:r>
+              <w:rPr>
+                <w:rFonts w:ascii="Microsoft JhengHei" w:eastAsia="Microsoft JhengHei" w:hAnsi="Microsoft JhengHei"/>
+                <w:sz w:val="13"/>
+                <w:szCs w:val="13"/>
+              </w:rPr>
+              <w:t>: "",//</w:t>
+            </w:r>
+            <w:r>
+              <w:rPr>
+                <w:rFonts w:ascii="Microsoft JhengHei" w:eastAsia="Microsoft JhengHei" w:hAnsi="Microsoft JhengHei" w:hint="eastAsia"/>
+                <w:sz w:val="13"/>
+                <w:szCs w:val="13"/>
+              </w:rPr>
+              <w:t>错误码</w:t>
+            </w:r>
+            <w:r>
+              <w:rPr>
+                <w:rFonts w:ascii="Microsoft JhengHei" w:eastAsia="Microsoft JhengHei" w:hAnsi="Microsoft JhengHei"/>
+                <w:sz w:val="13"/>
+                <w:szCs w:val="13"/>
+              </w:rPr>
+              <w:t xml:space="preserve">描述 </w:t>
+            </w:r>
+            <w:r>
+              <w:rPr>
+                <w:rFonts w:ascii="Microsoft JhengHei" w:eastAsia="Microsoft JhengHei" w:hAnsi="Microsoft JhengHei" w:hint="eastAsia"/>
+                <w:sz w:val="13"/>
+                <w:szCs w:val="13"/>
+              </w:rPr>
+              <w:t>success</w:t>
+            </w:r>
+            <w:r>
+              <w:rPr>
+                <w:rFonts w:ascii="Microsoft JhengHei" w:eastAsia="Microsoft JhengHei" w:hAnsi="Microsoft JhengHei"/>
+                <w:sz w:val="13"/>
+                <w:szCs w:val="13"/>
+              </w:rPr>
+              <w:t>为fa</w:t>
+            </w:r>
+            <w:r>
+              <w:rPr>
+                <w:rFonts w:ascii="Microsoft JhengHei" w:eastAsia="Microsoft JhengHei" w:hAnsi="Microsoft JhengHei" w:hint="eastAsia"/>
+                <w:sz w:val="13"/>
+                <w:szCs w:val="13"/>
+              </w:rPr>
+              <w:t>lse</w:t>
+            </w:r>
+            <w:r>
+              <w:rPr>
+                <w:rFonts w:ascii="Microsoft JhengHei" w:eastAsia="Microsoft JhengHei" w:hAnsi="Microsoft JhengHei"/>
+                <w:sz w:val="13"/>
+                <w:szCs w:val="13"/>
+              </w:rPr>
+              <w:t>不为空</w:t>
+            </w:r>
+          </w:p>
+          <w:p>
+            <w:pPr>
+              <w:rPr>
+                <w:rFonts w:ascii="Microsoft JhengHei" w:eastAsia="Microsoft JhengHei" w:hAnsi="Microsoft JhengHei" w:hint="eastAsia"/>
+              </w:rPr>
+            </w:pPr>
+            <w:r>
+              <w:rPr>
+                <w:rFonts w:ascii="Microsoft JhengHei" w:eastAsia="Microsoft JhengHei" w:hAnsi="Microsoft JhengHei" w:hint="eastAsia"/>
+                <w:sz w:val="13"/>
+                <w:szCs w:val="13"/>
+              </w:rPr>
+              <w:t>data://</w:t>
+            </w:r>
+            <w:r>
+              <w:rPr>
+                <w:rFonts w:ascii="Microsoft JhengHei" w:eastAsia="Microsoft JhengHei" w:hAnsi="Microsoft JhengHei"/>
+                <w:sz w:val="13"/>
+                <w:szCs w:val="13"/>
+              </w:rPr>
+              <w:t>结果数据</w:t>
+            </w:r>
+          </w:p>
+        </w:tc>
+      </w:tr>
+    </w:tbl>
+    <w:p>
+      <w:pPr>
+        <w:rPr>
+          <w:rFonts w:ascii="Microsoft JhengHei" w:eastAsia="Microsoft JhengHei" w:hAnsi="Microsoft JhengHei" w:hint="eastAsia"/>
+        </w:rPr>
+      </w:pPr>
+    </w:p>
+    <w:p>
+      <w:pPr>
+        <w:rPr>
+          <w:rFonts w:ascii="Microsoft JhengHei" w:eastAsia="Microsoft JhengHei" w:hAnsi="Microsoft JhengHei"/>
+          <w:b/>
+        </w:rPr>
+      </w:pPr>
+      <w:r>
+        <w:rPr>
+          <w:rFonts w:ascii="Microsoft JhengHei" w:eastAsia="Microsoft JhengHei" w:hAnsi="Microsoft JhengHei"/>
+          <w:b/>
+        </w:rPr>
+        <w:t>二：</w:t>
+      </w:r>
+      <w:r>
+        <w:rPr>
+          <w:rFonts w:ascii="Microsoft JhengHei" w:eastAsia="Microsoft JhengHei" w:hAnsi="Microsoft JhengHei" w:hint="eastAsia"/>
+          <w:b/>
+        </w:rPr>
+        <w:t>查询</w:t>
+      </w:r>
+      <w:r>
+        <w:rPr>
+          <w:rFonts w:ascii="Microsoft JhengHei" w:eastAsia="Microsoft JhengHei" w:hAnsi="Microsoft JhengHei"/>
+          <w:b/>
+        </w:rPr>
+        <w:t>类接口</w:t>
+      </w:r>
+    </w:p>
+    <w:p>
+      <w:pPr>
+        <w:rPr>
+          <w:rFonts w:ascii="Microsoft JhengHei" w:eastAsia="Microsoft JhengHei" w:hAnsi="Microsoft JhengHei"/>
+          <w:b/>
+        </w:rPr>
+      </w:pPr>
+      <w:r>
+        <w:rPr>
+          <w:rFonts w:ascii="Microsoft JhengHei" w:eastAsia="Microsoft JhengHei" w:hAnsi="Microsoft JhengHei" w:hint="eastAsia"/>
+          <w:b/>
+        </w:rPr>
+        <w:t>1.</w:t>
+      </w:r>
+      <w:r>
+        <w:rPr>
+          <w:rFonts w:ascii="Microsoft JhengHei" w:eastAsia="Microsoft JhengHei" w:hAnsi="Microsoft JhengHei"/>
+          <w:b/>
+        </w:rPr>
+        <w:t>查询</w:t>
+      </w:r>
+      <w:r>
+        <w:rPr>
+          <w:rFonts w:ascii="Microsoft JhengHei" w:eastAsia="Microsoft JhengHei" w:hAnsi="Microsoft JhengHei"/>
+          <w:b/>
+        </w:rPr>
+        <w:t>当前配置类型下</w:t>
+      </w:r>
+      <w:r>
+        <w:rPr>
+          <w:rFonts w:ascii="Microsoft JhengHei" w:eastAsia="Microsoft JhengHei" w:hAnsi="Microsoft JhengHei"/>
+          <w:b/>
+        </w:rPr>
+        <w:t>所有的业务事项</w:t>
+      </w:r>
+      <w:r>
+        <w:rPr>
+          <w:rFonts w:ascii="Microsoft JhengHei" w:eastAsia="Microsoft JhengHei" w:hAnsi="Microsoft JhengHei" w:hint="eastAsia"/>
+          <w:b/>
+        </w:rPr>
+        <w:t>集合</w:t>
+      </w:r>
+      <w:r>
+        <w:rPr>
+          <w:rFonts w:ascii="Microsoft JhengHei" w:eastAsia="Microsoft JhengHei" w:hAnsi="Microsoft JhengHei"/>
+          <w:b/>
+        </w:rPr>
+        <w:t>接口</w:t>
+      </w:r>
+    </w:p>
+    <w:p>
+      <w:pPr>
+        <w:rPr>
+          <w:rFonts w:ascii="Microsoft JhengHei" w:eastAsia="Microsoft JhengHei" w:hAnsi="Microsoft JhengHei" w:hint="eastAsia"/>
+        </w:rPr>
+      </w:pPr>
+    </w:p>
+    <w:p>
+      <w:pPr>
+        <w:rPr>
+          <w:rFonts w:ascii="Microsoft JhengHei" w:eastAsia="Microsoft JhengHei" w:hAnsi="Microsoft JhengHei" w:hint="eastAsia"/>
+        </w:rPr>
+      </w:pPr>
+      <w:r>
+        <w:rPr>
+          <w:rFonts w:ascii="Microsoft JhengHei" w:eastAsia="Microsoft JhengHei" w:hAnsi="Microsoft JhengHei" w:hint="eastAsia"/>
+        </w:rPr>
+        <w:t xml:space="preserve">1.1 </w:t>
+      </w:r>
+      <w:r>
+        <w:rPr>
+          <w:rFonts w:ascii="Microsoft JhengHei" w:eastAsia="Microsoft JhengHei" w:hAnsi="Microsoft JhengHei"/>
+        </w:rPr>
+        <w:t>查询岗位系数设置</w:t>
+      </w:r>
+      <w:r>
+        <w:rPr>
+          <w:rFonts w:ascii="Microsoft JhengHei" w:eastAsia="Microsoft JhengHei" w:hAnsi="Microsoft JhengHei" w:hint="eastAsia"/>
+        </w:rPr>
+        <w:t>下</w:t>
+      </w:r>
+      <w:r>
+        <w:rPr>
+          <w:rFonts w:ascii="Microsoft JhengHei" w:eastAsia="Microsoft JhengHei" w:hAnsi="Microsoft JhengHei"/>
+        </w:rPr>
+        <w:t>所有业务事项</w:t>
+      </w:r>
+    </w:p>
+    <w:tbl>
+      <w:tblPr>
+        <w:tblStyle w:val="a3"/>
+        <w:tblW w:w="0" w:type="auto"/>
+        <w:tblLook w:val="04A0" w:firstRow="1" w:lastRow="0" w:firstColumn="1" w:lastColumn="0" w:noHBand="0" w:noVBand="1"/>
+      </w:tblPr>
+      <w:tblGrid>
+        <w:gridCol w:w="2763"/>
+        <w:gridCol w:w="5527"/>
+      </w:tblGrid>
+      <w:tr>
+        <w:tc>
+          <w:tcPr>
+            <w:tcW w:w="2763" w:type="dxa"/>
+          </w:tcPr>
+          <w:p>
+            <w:pPr>
+              <w:rPr>
+                <w:rFonts w:ascii="Microsoft JhengHei" w:eastAsia="Microsoft JhengHei" w:hAnsi="Microsoft JhengHei" w:hint="eastAsia"/>
+              </w:rPr>
+            </w:pPr>
+            <w:r>
+              <w:rPr>
+                <w:rFonts w:ascii="Microsoft JhengHei" w:eastAsia="Microsoft JhengHei" w:hAnsi="Microsoft JhengHei"/>
+              </w:rPr>
+              <w:lastRenderedPageBreak/>
+              <w:t>接口名称</w:t>
+            </w:r>
+          </w:p>
+        </w:tc>
+        <w:tc>
+          <w:tcPr>
+            <w:tcW w:w="5527" w:type="dxa"/>
+          </w:tcPr>
+          <w:p>
+            <w:pPr>
+              <w:rPr>
+                <w:rFonts w:ascii="Microsoft JhengHei" w:eastAsia="Microsoft JhengHei" w:hAnsi="Microsoft JhengHei" w:hint="eastAsia"/>
+              </w:rPr>
+            </w:pPr>
+            <w:r>
+              <w:rPr>
+                <w:rFonts w:ascii="Microsoft JhengHei" w:eastAsia="Microsoft JhengHei" w:hAnsi="Microsoft JhengHei" w:hint="eastAsia"/>
+              </w:rPr>
+              <w:t>业务</w:t>
+            </w:r>
+            <w:r>
+              <w:rPr>
+                <w:rFonts w:ascii="Microsoft JhengHei" w:eastAsia="Microsoft JhengHei" w:hAnsi="Microsoft JhengHei"/>
+              </w:rPr>
+              <w:t>事项查询接口</w:t>
+            </w:r>
+          </w:p>
+        </w:tc>
+      </w:tr>
+      <w:tr>
+        <w:trPr>
+          <w:trHeight w:val="339"/>
+        </w:trPr>
+        <w:tc>
+          <w:tcPr>
+            <w:tcW w:w="2763" w:type="dxa"/>
+          </w:tcPr>
+          <w:p>
+            <w:pPr>
+              <w:rPr>
+                <w:rFonts w:ascii="Microsoft JhengHei" w:eastAsia="Microsoft JhengHei" w:hAnsi="Microsoft JhengHei" w:hint="eastAsia"/>
+              </w:rPr>
+            </w:pPr>
+            <w:r>
+              <w:rPr>
+                <w:rFonts w:ascii="Microsoft JhengHei" w:eastAsia="Microsoft JhengHei" w:hAnsi="Microsoft JhengHei"/>
+              </w:rPr>
+              <w:t>接口url</w:t>
+            </w:r>
+          </w:p>
+        </w:tc>
+        <w:tc>
+          <w:tcPr>
+            <w:tcW w:w="5527" w:type="dxa"/>
+          </w:tcPr>
+          <w:p>
+            <w:pPr>
+              <w:rPr>
+                <w:rFonts w:ascii="Microsoft JhengHei" w:eastAsia="Microsoft JhengHei" w:hAnsi="Microsoft JhengHei"/>
+              </w:rPr>
+            </w:pPr>
+            <w:r>
+              <w:rPr>
+                <w:rFonts w:ascii="Microsoft JhengHei" w:eastAsia="Microsoft JhengHei" w:hAnsi="Microsoft JhengHei"/>
+              </w:rPr>
+              <w:t>http://127.0.0.1:8080/oa/</w:t>
+            </w:r>
+            <w:r>
+              <w:rPr>
+                <w:rFonts w:ascii="Microsoft JhengHei" w:eastAsia="Microsoft JhengHei" w:hAnsi="Microsoft JhengHei"/>
+              </w:rPr>
+              <w:t>config</w:t>
+            </w:r>
+            <w:r>
+              <w:rPr>
+                <w:rFonts w:ascii="Microsoft JhengHei" w:eastAsia="Microsoft JhengHei" w:hAnsi="Microsoft JhengHei"/>
+              </w:rPr>
+              <w:t>/list</w:t>
+            </w:r>
+          </w:p>
+        </w:tc>
+      </w:tr>
+      <w:tr>
+        <w:trPr>
+          <w:trHeight w:val="339"/>
+        </w:trPr>
+        <w:tc>
+          <w:tcPr>
+            <w:tcW w:w="2763" w:type="dxa"/>
+          </w:tcPr>
+          <w:p>
+            <w:pPr>
+              <w:rPr>
+                <w:rFonts w:ascii="Microsoft JhengHei" w:eastAsia="Microsoft JhengHei" w:hAnsi="Microsoft JhengHei" w:hint="eastAsia"/>
+              </w:rPr>
+            </w:pPr>
+            <w:r>
+              <w:rPr>
+                <w:rFonts w:ascii="Microsoft JhengHei" w:eastAsia="Microsoft JhengHei" w:hAnsi="Microsoft JhengHei"/>
+              </w:rPr>
+              <w:t>访问http方法</w:t>
+            </w:r>
+          </w:p>
+        </w:tc>
+        <w:tc>
+          <w:tcPr>
+            <w:tcW w:w="5527" w:type="dxa"/>
+          </w:tcPr>
+          <w:p>
+            <w:pPr>
+              <w:rPr>
+                <w:rFonts w:ascii="Microsoft JhengHei" w:eastAsia="Microsoft JhengHei" w:hAnsi="Microsoft JhengHei"/>
+              </w:rPr>
+            </w:pPr>
+            <w:r>
+              <w:rPr>
+                <w:rFonts w:ascii="Microsoft JhengHei" w:eastAsia="Microsoft JhengHei" w:hAnsi="Microsoft JhengHei"/>
+              </w:rPr>
+              <w:t>GET</w:t>
+            </w:r>
+          </w:p>
+        </w:tc>
+      </w:tr>
+      <w:tr>
+        <w:tc>
+          <w:tcPr>
+            <w:tcW w:w="2763" w:type="dxa"/>
+          </w:tcPr>
+          <w:p>
+            <w:pPr>
+              <w:rPr>
+                <w:rFonts w:ascii="Microsoft JhengHei" w:eastAsia="Microsoft JhengHei" w:hAnsi="Microsoft JhengHei" w:hint="eastAsia"/>
+              </w:rPr>
+            </w:pPr>
+            <w:r>
+              <w:rPr>
+                <w:rFonts w:ascii="Microsoft JhengHei" w:eastAsia="Microsoft JhengHei" w:hAnsi="Microsoft JhengHei"/>
+              </w:rPr>
+              <w:t>输入参数</w:t>
+            </w:r>
+          </w:p>
+        </w:tc>
+        <w:tc>
+          <w:tcPr>
+            <w:tcW w:w="5527" w:type="dxa"/>
+          </w:tcPr>
+          <w:tbl>
+            <w:tblPr>
+              <w:tblStyle w:val="a3"/>
+              <w:tblW w:w="0" w:type="auto"/>
+              <w:tblLook w:val="04A0" w:firstRow="1" w:lastRow="0" w:firstColumn="1" w:lastColumn="0" w:noHBand="0" w:noVBand="1"/>
+            </w:tblPr>
+            <w:tblGrid>
+              <w:gridCol w:w="1767"/>
+              <w:gridCol w:w="1767"/>
+              <w:gridCol w:w="1767"/>
+            </w:tblGrid>
+            <w:tr>
+              <w:tc>
+                <w:tcPr>
+                  <w:tcW w:w="1767" w:type="dxa"/>
+                </w:tcPr>
+                <w:p>
+                  <w:pPr>
+                    <w:rPr>
+                      <w:rFonts w:ascii="Microsoft JhengHei" w:eastAsia="Microsoft JhengHei" w:hAnsi="Microsoft JhengHei" w:hint="eastAsia"/>
+                      <w:sz w:val="17"/>
+                      <w:szCs w:val="17"/>
+                    </w:rPr>
+                  </w:pPr>
+                  <w:r>
+                    <w:rPr>
+                      <w:rFonts w:ascii="Microsoft JhengHei" w:eastAsia="Microsoft JhengHei" w:hAnsi="Microsoft JhengHei"/>
+                      <w:sz w:val="17"/>
+                      <w:szCs w:val="17"/>
+                    </w:rPr>
+                    <w:t>参数名称</w:t>
+                  </w:r>
+                </w:p>
+              </w:tc>
+              <w:tc>
+                <w:tcPr>
+                  <w:tcW w:w="1767" w:type="dxa"/>
+                </w:tcPr>
+                <w:p>
+                  <w:pPr>
+                    <w:rPr>
+                      <w:rFonts w:ascii="Microsoft JhengHei" w:eastAsia="Microsoft JhengHei" w:hAnsi="Microsoft JhengHei" w:hint="eastAsia"/>
+                      <w:sz w:val="17"/>
+                      <w:szCs w:val="17"/>
+                    </w:rPr>
+                  </w:pPr>
+                  <w:r>
+                    <w:rPr>
+                      <w:rFonts w:ascii="Microsoft JhengHei" w:eastAsia="Microsoft JhengHei" w:hAnsi="Microsoft JhengHei"/>
+                      <w:sz w:val="17"/>
+                      <w:szCs w:val="17"/>
+                    </w:rPr>
+                    <w:t>是否必填</w:t>
+                  </w:r>
+                </w:p>
+              </w:tc>
+              <w:tc>
+                <w:tcPr>
+                  <w:tcW w:w="1767" w:type="dxa"/>
+                </w:tcPr>
+                <w:p>
+                  <w:pPr>
+                    <w:rPr>
+                      <w:rFonts w:ascii="Microsoft JhengHei" w:eastAsia="Microsoft JhengHei" w:hAnsi="Microsoft JhengHei" w:hint="eastAsia"/>
+                      <w:sz w:val="17"/>
+                      <w:szCs w:val="17"/>
+                    </w:rPr>
+                  </w:pPr>
+                  <w:r>
+                    <w:rPr>
+                      <w:rFonts w:ascii="Microsoft JhengHei" w:eastAsia="Microsoft JhengHei" w:hAnsi="Microsoft JhengHei"/>
+                      <w:sz w:val="17"/>
+                      <w:szCs w:val="17"/>
+                    </w:rPr>
+                    <w:t>类型</w:t>
+                  </w:r>
+                </w:p>
+              </w:tc>
+            </w:tr>
+            <w:tr>
+              <w:tc>
+                <w:tcPr>
+                  <w:tcW w:w="1767" w:type="dxa"/>
+                </w:tcPr>
+                <w:p>
+                  <w:pPr>
+                    <w:rPr>
+                      <w:rFonts w:ascii="Microsoft JhengHei" w:eastAsia="Microsoft JhengHei" w:hAnsi="Microsoft JhengHei"/>
+                      <w:sz w:val="17"/>
+                      <w:szCs w:val="17"/>
+                    </w:rPr>
+                  </w:pPr>
+                  <w:r>
+                    <w:rPr>
+                      <w:rFonts w:ascii="Microsoft JhengHei" w:eastAsia="Microsoft JhengHei" w:hAnsi="Microsoft JhengHei"/>
+                      <w:sz w:val="17"/>
+                      <w:szCs w:val="17"/>
+                    </w:rPr>
+                    <w:t>configType</w:t>
+                  </w:r>
+                </w:p>
+              </w:tc>
+              <w:tc>
+                <w:tcPr>
+                  <w:tcW w:w="1767" w:type="dxa"/>
+                </w:tcPr>
+                <w:p>
+                  <w:pPr>
+                    <w:rPr>
+                      <w:rFonts w:ascii="Microsoft JhengHei" w:eastAsia="Microsoft JhengHei" w:hAnsi="Microsoft JhengHei" w:hint="eastAsia"/>
+                      <w:sz w:val="17"/>
+                      <w:szCs w:val="17"/>
+                    </w:rPr>
+                  </w:pPr>
+                  <w:r>
+                    <w:rPr>
+                      <w:rFonts w:ascii="Microsoft JhengHei" w:eastAsia="Microsoft JhengHei" w:hAnsi="Microsoft JhengHei"/>
+                      <w:sz w:val="17"/>
+                      <w:szCs w:val="17"/>
+                    </w:rPr>
+                    <w:t>是</w:t>
+                  </w:r>
+                </w:p>
+              </w:tc>
+              <w:tc>
+                <w:tcPr>
+                  <w:tcW w:w="1767" w:type="dxa"/>
+                </w:tcPr>
+                <w:p>
+                  <w:pPr>
+                    <w:rPr>
+                      <w:rFonts w:ascii="Microsoft JhengHei" w:eastAsia="Microsoft JhengHei" w:hAnsi="Microsoft JhengHei" w:hint="eastAsia"/>
+                      <w:sz w:val="17"/>
+                      <w:szCs w:val="17"/>
+                    </w:rPr>
+                  </w:pPr>
+                  <w:r>
+                    <w:rPr>
+                      <w:rFonts w:ascii="Microsoft JhengHei" w:eastAsia="Microsoft JhengHei" w:hAnsi="Microsoft JhengHei"/>
+                      <w:sz w:val="17"/>
+                      <w:szCs w:val="17"/>
+                    </w:rPr>
+                    <w:t>string</w:t>
+                  </w:r>
+                </w:p>
+              </w:tc>
+            </w:tr>
+          </w:tbl>
+          <w:p>
+            <w:pPr>
+              <w:rPr>
+                <w:rFonts w:ascii="Microsoft JhengHei" w:eastAsia="Microsoft JhengHei" w:hAnsi="Microsoft JhengHei"/>
+                <w:sz w:val="17"/>
+                <w:szCs w:val="17"/>
+              </w:rPr>
+            </w:pPr>
+          </w:p>
+        </w:tc>
+      </w:tr>
+      <w:tr>
+        <w:tc>
+          <w:tcPr>
+            <w:tcW w:w="2763" w:type="dxa"/>
+          </w:tcPr>
+          <w:p>
+            <w:pPr>
+              <w:rPr>
+                <w:rFonts w:ascii="Microsoft JhengHei" w:eastAsia="Microsoft JhengHei" w:hAnsi="Microsoft JhengHei" w:hint="eastAsia"/>
+              </w:rPr>
+            </w:pPr>
+            <w:r>
+              <w:rPr>
+                <w:rFonts w:ascii="Microsoft JhengHei" w:eastAsia="Microsoft JhengHei" w:hAnsi="Microsoft JhengHei"/>
+              </w:rPr>
+              <w:t>调用</w:t>
+            </w:r>
+            <w:r>
+              <w:rPr>
+                <w:rFonts w:ascii="Microsoft JhengHei" w:eastAsia="Microsoft JhengHei" w:hAnsi="Microsoft JhengHei" w:hint="eastAsia"/>
+              </w:rPr>
+              <w:t>示例</w:t>
+            </w:r>
+          </w:p>
+        </w:tc>
+        <w:tc>
+          <w:tcPr>
+            <w:tcW w:w="5527" w:type="dxa"/>
+          </w:tcPr>
+          <w:p>
+            <w:pPr>
+              <w:rPr>
+                <w:rFonts w:ascii="Microsoft JhengHei" w:eastAsia="Microsoft JhengHei" w:hAnsi="Microsoft JhengHei" w:hint="eastAsia"/>
+                <w:sz w:val="17"/>
+                <w:szCs w:val="17"/>
+              </w:rPr>
+            </w:pPr>
+            <w:r>
+              <w:rPr>
+                <w:rFonts w:ascii="Microsoft JhengHei" w:eastAsia="Microsoft JhengHei" w:hAnsi="Microsoft JhengHei"/>
+                <w:sz w:val="17"/>
+                <w:szCs w:val="17"/>
+              </w:rPr>
+              <w:t>http://127.0.0.1:8080/oa/config/list</w:t>
+            </w:r>
+            <w:r>
+              <w:rPr>
+                <w:rFonts w:ascii="Microsoft JhengHei" w:eastAsia="Microsoft JhengHei" w:hAnsi="Microsoft JhengHei"/>
+                <w:sz w:val="17"/>
+                <w:szCs w:val="17"/>
+              </w:rPr>
+              <w:t>?configType=JCSZ</w:t>
+            </w:r>
+          </w:p>
+        </w:tc>
+      </w:tr>
+      <w:tr>
+        <w:trPr>
+          <w:trHeight w:val="1278"/>
+        </w:trPr>
+        <w:tc>
+          <w:tcPr>
+            <w:tcW w:w="2763" w:type="dxa"/>
+          </w:tcPr>
+          <w:p>
+            <w:pPr>
+              <w:rPr>
+                <w:rFonts w:ascii="Microsoft JhengHei" w:eastAsia="Microsoft JhengHei" w:hAnsi="Microsoft JhengHei" w:hint="eastAsia"/>
+              </w:rPr>
+            </w:pPr>
+            <w:r>
+              <w:rPr>
+                <w:rFonts w:ascii="Microsoft JhengHei" w:eastAsia="Microsoft JhengHei" w:hAnsi="Microsoft JhengHei"/>
+              </w:rPr>
+              <w:t>输出</w:t>
+            </w:r>
+            <w:r>
+              <w:rPr>
+                <w:rFonts w:ascii="Microsoft JhengHei" w:eastAsia="Microsoft JhengHei" w:hAnsi="Microsoft JhengHei" w:hint="eastAsia"/>
+              </w:rPr>
+              <w:t>结果</w:t>
+            </w:r>
+          </w:p>
+        </w:tc>
+        <w:tc>
+          <w:tcPr>
+            <w:tcW w:w="5527" w:type="dxa"/>
+          </w:tcPr>
+          <w:p>
+            <w:pPr>
+              <w:rPr>
+                <w:rFonts w:ascii="Microsoft JhengHei" w:eastAsia="Microsoft JhengHei" w:hAnsi="Microsoft JhengHei"/>
+                <w:sz w:val="17"/>
+                <w:szCs w:val="17"/>
+              </w:rPr>
+            </w:pPr>
+            <w:r>
+              <w:rPr>
+                <w:rFonts w:ascii="Microsoft JhengHei" w:eastAsia="Microsoft JhengHei" w:hAnsi="Microsoft JhengHei"/>
+                <w:sz w:val="17"/>
+                <w:szCs w:val="17"/>
+              </w:rPr>
+              <w:t>{</w:t>
+            </w:r>
+          </w:p>
+          <w:p>
+            <w:pPr>
+              <w:rPr>
+                <w:rFonts w:ascii="Microsoft JhengHei" w:eastAsia="Microsoft JhengHei" w:hAnsi="Microsoft JhengHei"/>
+                <w:sz w:val="17"/>
+                <w:szCs w:val="17"/>
+              </w:rPr>
+            </w:pPr>
+            <w:r>
+              <w:rPr>
+                <w:rFonts w:ascii="Microsoft JhengHei" w:eastAsia="Microsoft JhengHei" w:hAnsi="Microsoft JhengHei"/>
+                <w:sz w:val="17"/>
+                <w:szCs w:val="17"/>
+              </w:rPr>
+              <w:t xml:space="preserve">    "success": true,</w:t>
+            </w:r>
+          </w:p>
+          <w:p>
+            <w:pPr>
+              <w:rPr>
+                <w:rFonts w:ascii="Microsoft JhengHei" w:eastAsia="Microsoft JhengHei" w:hAnsi="Microsoft JhengHei"/>
+                <w:sz w:val="17"/>
+                <w:szCs w:val="17"/>
+              </w:rPr>
+            </w:pPr>
+            <w:r>
+              <w:rPr>
+                <w:rFonts w:ascii="Microsoft JhengHei" w:eastAsia="Microsoft JhengHei" w:hAnsi="Microsoft JhengHei"/>
+                <w:sz w:val="17"/>
+                <w:szCs w:val="17"/>
+              </w:rPr>
+              <w:t xml:space="preserve">    "responseStatus": 200,</w:t>
+            </w:r>
+          </w:p>
+          <w:p>
+            <w:pPr>
+              <w:rPr>
+                <w:rFonts w:ascii="Microsoft JhengHei" w:eastAsia="Microsoft JhengHei" w:hAnsi="Microsoft JhengHei"/>
+                <w:sz w:val="17"/>
+                <w:szCs w:val="17"/>
+              </w:rPr>
+            </w:pPr>
+            <w:r>
+              <w:rPr>
+                <w:rFonts w:ascii="Microsoft JhengHei" w:eastAsia="Microsoft JhengHei" w:hAnsi="Microsoft JhengHei"/>
+                <w:sz w:val="17"/>
+                <w:szCs w:val="17"/>
+              </w:rPr>
+              <w:t xml:space="preserve">    "errorCode": "",</w:t>
+            </w:r>
+          </w:p>
+          <w:p>
+            <w:pPr>
+              <w:rPr>
+                <w:rFonts w:ascii="Microsoft JhengHei" w:eastAsia="Microsoft JhengHei" w:hAnsi="Microsoft JhengHei"/>
+                <w:sz w:val="17"/>
+                <w:szCs w:val="17"/>
+              </w:rPr>
+            </w:pPr>
+            <w:r>
+              <w:rPr>
+                <w:rFonts w:ascii="Microsoft JhengHei" w:eastAsia="Microsoft JhengHei" w:hAnsi="Microsoft JhengHei"/>
+                <w:sz w:val="17"/>
+                <w:szCs w:val="17"/>
+              </w:rPr>
+              <w:t xml:space="preserve">    "errorMessage": "",</w:t>
+            </w:r>
+          </w:p>
+          <w:p>
+            <w:pPr>
+              <w:rPr>
+                <w:rFonts w:ascii="Microsoft JhengHei" w:eastAsia="Microsoft JhengHei" w:hAnsi="Microsoft JhengHei"/>
+                <w:sz w:val="17"/>
+                <w:szCs w:val="17"/>
+              </w:rPr>
+            </w:pPr>
+            <w:r>
+              <w:rPr>
+                <w:rFonts w:ascii="Microsoft JhengHei" w:eastAsia="Microsoft JhengHei" w:hAnsi="Microsoft JhengHei"/>
+                <w:sz w:val="17"/>
+                <w:szCs w:val="17"/>
+              </w:rPr>
+              <w:t xml:space="preserve">    "data": {</w:t>
+            </w:r>
+          </w:p>
+          <w:p>
+            <w:pPr>
+              <w:rPr>
+                <w:rFonts w:ascii="Microsoft JhengHei" w:eastAsia="Microsoft JhengHei" w:hAnsi="Microsoft JhengHei"/>
+                <w:sz w:val="17"/>
+                <w:szCs w:val="17"/>
+              </w:rPr>
+            </w:pPr>
+            <w:r>
+              <w:rPr>
+                <w:rFonts w:ascii="Microsoft JhengHei" w:eastAsia="Microsoft JhengHei" w:hAnsi="Microsoft JhengHei"/>
+                <w:sz w:val="17"/>
+                <w:szCs w:val="17"/>
+              </w:rPr>
+              <w:t xml:space="preserve">        "configType": "GWXS",</w:t>
+            </w:r>
+          </w:p>
+          <w:p>
+            <w:pPr>
+              <w:rPr>
+                <w:rFonts w:ascii="Microsoft JhengHei" w:eastAsia="Microsoft JhengHei" w:hAnsi="Microsoft JhengHei"/>
+                <w:sz w:val="17"/>
+                <w:szCs w:val="17"/>
+              </w:rPr>
+            </w:pPr>
+            <w:r>
+              <w:rPr>
+                <w:rFonts w:ascii="Microsoft JhengHei" w:eastAsia="Microsoft JhengHei" w:hAnsi="Microsoft JhengHei"/>
+                <w:sz w:val="17"/>
+                <w:szCs w:val="17"/>
+              </w:rPr>
+              <w:t xml:space="preserve">        "bizItems": [</w:t>
+            </w:r>
+          </w:p>
+          <w:p>
+            <w:pPr>
+              <w:rPr>
+                <w:rFonts w:ascii="Microsoft JhengHei" w:eastAsia="Microsoft JhengHei" w:hAnsi="Microsoft JhengHei"/>
+                <w:sz w:val="17"/>
+                <w:szCs w:val="17"/>
+              </w:rPr>
+            </w:pPr>
+            <w:r>
+              <w:rPr>
+                <w:rFonts w:ascii="Microsoft JhengHei" w:eastAsia="Microsoft JhengHei" w:hAnsi="Microsoft JhengHei"/>
+                <w:sz w:val="17"/>
+                <w:szCs w:val="17"/>
+              </w:rPr>
+              <w:t xml:space="preserve">            {</w:t>
+            </w:r>
+          </w:p>
+          <w:p>
+            <w:pPr>
+              <w:rPr>
+                <w:rFonts w:ascii="Microsoft JhengHei" w:eastAsia="Microsoft JhengHei" w:hAnsi="Microsoft JhengHei"/>
+                <w:sz w:val="17"/>
+                <w:szCs w:val="17"/>
+              </w:rPr>
+            </w:pPr>
+            <w:r>
+              <w:rPr>
+                <w:rFonts w:ascii="Microsoft JhengHei" w:eastAsia="Microsoft JhengHei" w:hAnsi="Microsoft JhengHei"/>
+                <w:sz w:val="17"/>
+                <w:szCs w:val="17"/>
+              </w:rPr>
+              <w:t xml:space="preserve">                "bizItem": "100000000000",</w:t>
+            </w:r>
+          </w:p>
+          <w:p>
+            <w:pPr>
+              <w:rPr>
+                <w:rFonts w:ascii="Microsoft JhengHei" w:eastAsia="Microsoft JhengHei" w:hAnsi="Microsoft JhengHei" w:hint="eastAsia"/>
+                <w:sz w:val="17"/>
+                <w:szCs w:val="17"/>
+              </w:rPr>
+            </w:pPr>
+            <w:r>
+              <w:rPr>
+                <w:rFonts w:ascii="Microsoft JhengHei" w:eastAsia="Microsoft JhengHei" w:hAnsi="Microsoft JhengHei" w:hint="eastAsia"/>
+                <w:sz w:val="17"/>
+                <w:szCs w:val="17"/>
+              </w:rPr>
+              <w:t xml:space="preserve">                "bizItemName": "公共类",</w:t>
+            </w:r>
+          </w:p>
+          <w:p>
+            <w:pPr>
+              <w:rPr>
+                <w:rFonts w:ascii="Microsoft JhengHei" w:eastAsia="Microsoft JhengHei" w:hAnsi="Microsoft JhengHei"/>
+                <w:sz w:val="17"/>
+                <w:szCs w:val="17"/>
+              </w:rPr>
+            </w:pPr>
+            <w:r>
+              <w:rPr>
+                <w:rFonts w:ascii="Microsoft JhengHei" w:eastAsia="Microsoft JhengHei" w:hAnsi="Microsoft JhengHei"/>
+                <w:sz w:val="17"/>
+                <w:szCs w:val="17"/>
+              </w:rPr>
+              <w:t xml:space="preserve">                "order": 1,</w:t>
+            </w:r>
+          </w:p>
+          <w:p>
+            <w:pPr>
+              <w:rPr>
+                <w:rFonts w:ascii="Microsoft JhengHei" w:eastAsia="Microsoft JhengHei" w:hAnsi="Microsoft JhengHei"/>
+                <w:sz w:val="17"/>
+                <w:szCs w:val="17"/>
+              </w:rPr>
+            </w:pPr>
+            <w:r>
+              <w:rPr>
+                <w:rFonts w:ascii="Microsoft JhengHei" w:eastAsia="Microsoft JhengHei" w:hAnsi="Microsoft JhengHei"/>
+                <w:sz w:val="17"/>
+                <w:szCs w:val="17"/>
+              </w:rPr>
+              <w:t xml:space="preserve">                "bizEvents": []</w:t>
+            </w:r>
+          </w:p>
+          <w:p>
+            <w:pPr>
+              <w:rPr>
+                <w:rFonts w:ascii="Microsoft JhengHei" w:eastAsia="Microsoft JhengHei" w:hAnsi="Microsoft JhengHei"/>
+                <w:sz w:val="17"/>
+                <w:szCs w:val="17"/>
+              </w:rPr>
+            </w:pPr>
+            <w:r>
+              <w:rPr>
+                <w:rFonts w:ascii="Microsoft JhengHei" w:eastAsia="Microsoft JhengHei" w:hAnsi="Microsoft JhengHei"/>
+                <w:sz w:val="17"/>
+                <w:szCs w:val="17"/>
+              </w:rPr>
+              <w:t xml:space="preserve">            },</w:t>
+            </w:r>
+          </w:p>
+          <w:p>
+            <w:pPr>
+              <w:rPr>
+                <w:rFonts w:ascii="Microsoft JhengHei" w:eastAsia="Microsoft JhengHei" w:hAnsi="Microsoft JhengHei"/>
+                <w:sz w:val="17"/>
+                <w:szCs w:val="17"/>
+              </w:rPr>
+            </w:pPr>
+            <w:r>
+              <w:rPr>
+                <w:rFonts w:ascii="Microsoft JhengHei" w:eastAsia="Microsoft JhengHei" w:hAnsi="Microsoft JhengHei"/>
+                <w:sz w:val="17"/>
+                <w:szCs w:val="17"/>
+              </w:rPr>
+              <w:t xml:space="preserve">            {</w:t>
+            </w:r>
+          </w:p>
+          <w:p>
+            <w:pPr>
+              <w:rPr>
+                <w:rFonts w:ascii="Microsoft JhengHei" w:eastAsia="Microsoft JhengHei" w:hAnsi="Microsoft JhengHei"/>
+                <w:sz w:val="17"/>
+                <w:szCs w:val="17"/>
+              </w:rPr>
+            </w:pPr>
+            <w:r>
+              <w:rPr>
+                <w:rFonts w:ascii="Microsoft JhengHei" w:eastAsia="Microsoft JhengHei" w:hAnsi="Microsoft JhengHei"/>
+                <w:sz w:val="17"/>
+                <w:szCs w:val="17"/>
+              </w:rPr>
+              <w:t xml:space="preserve">                "bizItem": "200000000000",</w:t>
+            </w:r>
+          </w:p>
+          <w:p>
+            <w:pPr>
+              <w:rPr>
+                <w:rFonts w:ascii="Microsoft JhengHei" w:eastAsia="Microsoft JhengHei" w:hAnsi="Microsoft JhengHei" w:hint="eastAsia"/>
+                <w:sz w:val="17"/>
+                <w:szCs w:val="17"/>
+              </w:rPr>
+            </w:pPr>
+            <w:r>
+              <w:rPr>
+                <w:rFonts w:ascii="Microsoft JhengHei" w:eastAsia="Microsoft JhengHei" w:hAnsi="Microsoft JhengHei" w:hint="eastAsia"/>
+                <w:sz w:val="17"/>
+                <w:szCs w:val="17"/>
+              </w:rPr>
+              <w:t xml:space="preserve">                "bizItemName": "整车",</w:t>
+            </w:r>
+          </w:p>
+          <w:p>
+            <w:pPr>
+              <w:rPr>
+                <w:rFonts w:ascii="Microsoft JhengHei" w:eastAsia="Microsoft JhengHei" w:hAnsi="Microsoft JhengHei"/>
+                <w:sz w:val="17"/>
+                <w:szCs w:val="17"/>
+              </w:rPr>
+            </w:pPr>
+            <w:r>
+              <w:rPr>
+                <w:rFonts w:ascii="Microsoft JhengHei" w:eastAsia="Microsoft JhengHei" w:hAnsi="Microsoft JhengHei"/>
+                <w:sz w:val="17"/>
+                <w:szCs w:val="17"/>
+              </w:rPr>
+              <w:t xml:space="preserve">                "order": 2,</w:t>
+            </w:r>
+          </w:p>
+          <w:p>
+            <w:pPr>
+              <w:rPr>
+                <w:rFonts w:ascii="Microsoft JhengHei" w:eastAsia="Microsoft JhengHei" w:hAnsi="Microsoft JhengHei"/>
+                <w:sz w:val="17"/>
+                <w:szCs w:val="17"/>
+              </w:rPr>
+            </w:pPr>
+            <w:r>
+              <w:rPr>
+                <w:rFonts w:ascii="Microsoft JhengHei" w:eastAsia="Microsoft JhengHei" w:hAnsi="Microsoft JhengHei"/>
+                <w:sz w:val="17"/>
+                <w:szCs w:val="17"/>
+              </w:rPr>
+              <w:t xml:space="preserve">                "bizEvents": []</w:t>
+            </w:r>
+          </w:p>
+          <w:p>
+            <w:pPr>
+              <w:rPr>
+                <w:rFonts w:ascii="Microsoft JhengHei" w:eastAsia="Microsoft JhengHei" w:hAnsi="Microsoft JhengHei"/>
+                <w:sz w:val="17"/>
+                <w:szCs w:val="17"/>
+              </w:rPr>
+            </w:pPr>
+            <w:r>
+              <w:rPr>
+                <w:rFonts w:ascii="Microsoft JhengHei" w:eastAsia="Microsoft JhengHei" w:hAnsi="Microsoft JhengHei"/>
+                <w:sz w:val="17"/>
+                <w:szCs w:val="17"/>
+              </w:rPr>
+              <w:t xml:space="preserve">            },</w:t>
+            </w:r>
+          </w:p>
+          <w:p>
+            <w:pPr>
+              <w:rPr>
+                <w:rFonts w:ascii="Microsoft JhengHei" w:eastAsia="Microsoft JhengHei" w:hAnsi="Microsoft JhengHei"/>
+                <w:sz w:val="17"/>
+                <w:szCs w:val="17"/>
+              </w:rPr>
+            </w:pPr>
+            <w:r>
+              <w:rPr>
+                <w:rFonts w:ascii="Microsoft JhengHei" w:eastAsia="Microsoft JhengHei" w:hAnsi="Microsoft JhengHei"/>
+                <w:sz w:val="17"/>
+                <w:szCs w:val="17"/>
+              </w:rPr>
+              <w:t xml:space="preserve">            {</w:t>
+            </w:r>
+          </w:p>
+          <w:p>
+            <w:pPr>
+              <w:rPr>
+                <w:rFonts w:ascii="Microsoft JhengHei" w:eastAsia="Microsoft JhengHei" w:hAnsi="Microsoft JhengHei"/>
+                <w:sz w:val="17"/>
+                <w:szCs w:val="17"/>
+              </w:rPr>
+            </w:pPr>
+            <w:r>
+              <w:rPr>
+                <w:rFonts w:ascii="Microsoft JhengHei" w:eastAsia="Microsoft JhengHei" w:hAnsi="Microsoft JhengHei"/>
+                <w:sz w:val="17"/>
+                <w:szCs w:val="17"/>
+              </w:rPr>
+              <w:t xml:space="preserve">                "bizItem": "400000000000",</w:t>
+            </w:r>
+          </w:p>
+          <w:p>
+            <w:pPr>
+              <w:rPr>
+                <w:rFonts w:ascii="Microsoft JhengHei" w:eastAsia="Microsoft JhengHei" w:hAnsi="Microsoft JhengHei" w:hint="eastAsia"/>
+                <w:sz w:val="17"/>
+                <w:szCs w:val="17"/>
+              </w:rPr>
+            </w:pPr>
+            <w:r>
+              <w:rPr>
+                <w:rFonts w:ascii="Microsoft JhengHei" w:eastAsia="Microsoft JhengHei" w:hAnsi="Microsoft JhengHei" w:hint="eastAsia"/>
+                <w:sz w:val="17"/>
+                <w:szCs w:val="17"/>
+              </w:rPr>
+              <w:t xml:space="preserve">                "bizItemName": "配件",</w:t>
+            </w:r>
+          </w:p>
+          <w:p>
+            <w:pPr>
+              <w:rPr>
+                <w:rFonts w:ascii="Microsoft JhengHei" w:eastAsia="Microsoft JhengHei" w:hAnsi="Microsoft JhengHei"/>
+                <w:sz w:val="17"/>
+                <w:szCs w:val="17"/>
+              </w:rPr>
+            </w:pPr>
+            <w:r>
+              <w:rPr>
+                <w:rFonts w:ascii="Microsoft JhengHei" w:eastAsia="Microsoft JhengHei" w:hAnsi="Microsoft JhengHei"/>
+                <w:sz w:val="17"/>
+                <w:szCs w:val="17"/>
+              </w:rPr>
+              <w:t xml:space="preserve">                "order": 4,</w:t>
+            </w:r>
+          </w:p>
+          <w:p>
+            <w:pPr>
+              <w:rPr>
+                <w:rFonts w:ascii="Microsoft JhengHei" w:eastAsia="Microsoft JhengHei" w:hAnsi="Microsoft JhengHei"/>
+                <w:sz w:val="17"/>
+                <w:szCs w:val="17"/>
+              </w:rPr>
+            </w:pPr>
+            <w:r>
+              <w:rPr>
+                <w:rFonts w:ascii="Microsoft JhengHei" w:eastAsia="Microsoft JhengHei" w:hAnsi="Microsoft JhengHei"/>
+                <w:sz w:val="17"/>
+                <w:szCs w:val="17"/>
+              </w:rPr>
+              <w:t xml:space="preserve">                "bizEvents": []</w:t>
+            </w:r>
+          </w:p>
+          <w:p>
+            <w:pPr>
+              <w:rPr>
+                <w:rFonts w:ascii="Microsoft JhengHei" w:eastAsia="Microsoft JhengHei" w:hAnsi="Microsoft JhengHei"/>
+                <w:sz w:val="17"/>
+                <w:szCs w:val="17"/>
+              </w:rPr>
+            </w:pPr>
+            <w:r>
+              <w:rPr>
+                <w:rFonts w:ascii="Microsoft JhengHei" w:eastAsia="Microsoft JhengHei" w:hAnsi="Microsoft JhengHei"/>
+                <w:sz w:val="17"/>
+                <w:szCs w:val="17"/>
+              </w:rPr>
+              <w:t xml:space="preserve">            },</w:t>
+            </w:r>
+          </w:p>
+          <w:p>
+            <w:pPr>
+              <w:rPr>
+                <w:rFonts w:ascii="Microsoft JhengHei" w:eastAsia="Microsoft JhengHei" w:hAnsi="Microsoft JhengHei"/>
+                <w:sz w:val="17"/>
+                <w:szCs w:val="17"/>
+              </w:rPr>
+            </w:pPr>
+            <w:r>
+              <w:rPr>
+                <w:rFonts w:ascii="Microsoft JhengHei" w:eastAsia="Microsoft JhengHei" w:hAnsi="Microsoft JhengHei"/>
+                <w:sz w:val="17"/>
+                <w:szCs w:val="17"/>
+              </w:rPr>
+              <w:t xml:space="preserve">            {</w:t>
+            </w:r>
+          </w:p>
+          <w:p>
+            <w:pPr>
+              <w:rPr>
+                <w:rFonts w:ascii="Microsoft JhengHei" w:eastAsia="Microsoft JhengHei" w:hAnsi="Microsoft JhengHei"/>
+                <w:sz w:val="17"/>
+                <w:szCs w:val="17"/>
+              </w:rPr>
+            </w:pPr>
+            <w:r>
+              <w:rPr>
+                <w:rFonts w:ascii="Microsoft JhengHei" w:eastAsia="Microsoft JhengHei" w:hAnsi="Microsoft JhengHei"/>
+                <w:sz w:val="17"/>
+                <w:szCs w:val="17"/>
+              </w:rPr>
+              <w:t xml:space="preserve">                "bizItem": "700000000000",</w:t>
+            </w:r>
+          </w:p>
+          <w:p>
+            <w:pPr>
+              <w:rPr>
+                <w:rFonts w:ascii="Microsoft JhengHei" w:eastAsia="Microsoft JhengHei" w:hAnsi="Microsoft JhengHei" w:hint="eastAsia"/>
+                <w:sz w:val="17"/>
+                <w:szCs w:val="17"/>
+              </w:rPr>
+            </w:pPr>
+            <w:r>
+              <w:rPr>
+                <w:rFonts w:ascii="Microsoft JhengHei" w:eastAsia="Microsoft JhengHei" w:hAnsi="Microsoft JhengHei" w:hint="eastAsia"/>
+                <w:sz w:val="17"/>
+                <w:szCs w:val="17"/>
+              </w:rPr>
+              <w:t xml:space="preserve">                "bizItemName": "挂靠",</w:t>
+            </w:r>
+          </w:p>
+          <w:p>
+            <w:pPr>
+              <w:rPr>
+                <w:rFonts w:ascii="Microsoft JhengHei" w:eastAsia="Microsoft JhengHei" w:hAnsi="Microsoft JhengHei"/>
+                <w:sz w:val="17"/>
+                <w:szCs w:val="17"/>
+              </w:rPr>
+            </w:pPr>
+            <w:r>
+              <w:rPr>
+                <w:rFonts w:ascii="Microsoft JhengHei" w:eastAsia="Microsoft JhengHei" w:hAnsi="Microsoft JhengHei"/>
+                <w:sz w:val="17"/>
+                <w:szCs w:val="17"/>
+              </w:rPr>
+              <w:t xml:space="preserve">                "order": 7,</w:t>
+            </w:r>
+          </w:p>
+          <w:p>
+            <w:pPr>
+              <w:rPr>
+                <w:rFonts w:ascii="Microsoft JhengHei" w:eastAsia="Microsoft JhengHei" w:hAnsi="Microsoft JhengHei"/>
+                <w:sz w:val="17"/>
+                <w:szCs w:val="17"/>
+              </w:rPr>
+            </w:pPr>
+            <w:r>
+              <w:rPr>
+                <w:rFonts w:ascii="Microsoft JhengHei" w:eastAsia="Microsoft JhengHei" w:hAnsi="Microsoft JhengHei"/>
+                <w:sz w:val="17"/>
+                <w:szCs w:val="17"/>
+              </w:rPr>
+              <w:t xml:space="preserve">                "bizEvents": []</w:t>
+            </w:r>
+          </w:p>
+          <w:p>
+            <w:pPr>
+              <w:rPr>
+                <w:rFonts w:ascii="Microsoft JhengHei" w:eastAsia="Microsoft JhengHei" w:hAnsi="Microsoft JhengHei"/>
+                <w:sz w:val="17"/>
+                <w:szCs w:val="17"/>
+              </w:rPr>
+            </w:pPr>
+            <w:r>
+              <w:rPr>
+                <w:rFonts w:ascii="Microsoft JhengHei" w:eastAsia="Microsoft JhengHei" w:hAnsi="Microsoft JhengHei"/>
+                <w:sz w:val="17"/>
+                <w:szCs w:val="17"/>
+              </w:rPr>
+              <w:t xml:space="preserve">            },</w:t>
+            </w:r>
+          </w:p>
+          <w:p>
+            <w:pPr>
+              <w:rPr>
+                <w:rFonts w:ascii="Microsoft JhengHei" w:eastAsia="Microsoft JhengHei" w:hAnsi="Microsoft JhengHei"/>
+                <w:sz w:val="17"/>
+                <w:szCs w:val="17"/>
+              </w:rPr>
+            </w:pPr>
+            <w:r>
+              <w:rPr>
+                <w:rFonts w:ascii="Microsoft JhengHei" w:eastAsia="Microsoft JhengHei" w:hAnsi="Microsoft JhengHei"/>
+                <w:sz w:val="17"/>
+                <w:szCs w:val="17"/>
+              </w:rPr>
+              <w:t xml:space="preserve">            {</w:t>
+            </w:r>
+          </w:p>
+          <w:p>
+            <w:pPr>
+              <w:rPr>
+                <w:rFonts w:ascii="Microsoft JhengHei" w:eastAsia="Microsoft JhengHei" w:hAnsi="Microsoft JhengHei"/>
+                <w:sz w:val="17"/>
+                <w:szCs w:val="17"/>
+              </w:rPr>
+            </w:pPr>
+            <w:r>
+              <w:rPr>
+                <w:rFonts w:ascii="Microsoft JhengHei" w:eastAsia="Microsoft JhengHei" w:hAnsi="Microsoft JhengHei"/>
+                <w:sz w:val="17"/>
+                <w:szCs w:val="17"/>
+              </w:rPr>
+              <w:t xml:space="preserve">                "bizItem": "800000000000",</w:t>
+            </w:r>
+          </w:p>
+          <w:p>
+            <w:pPr>
+              <w:rPr>
+                <w:rFonts w:ascii="Microsoft JhengHei" w:eastAsia="Microsoft JhengHei" w:hAnsi="Microsoft JhengHei" w:hint="eastAsia"/>
+                <w:sz w:val="17"/>
+                <w:szCs w:val="17"/>
+              </w:rPr>
+            </w:pPr>
+            <w:r>
+              <w:rPr>
+                <w:rFonts w:ascii="Microsoft JhengHei" w:eastAsia="Microsoft JhengHei" w:hAnsi="Microsoft JhengHei" w:hint="eastAsia"/>
+                <w:sz w:val="17"/>
+                <w:szCs w:val="17"/>
+              </w:rPr>
+              <w:t xml:space="preserve">                "bizItemName": "保险",</w:t>
+            </w:r>
+          </w:p>
+          <w:p>
+            <w:pPr>
+              <w:rPr>
+                <w:rFonts w:ascii="Microsoft JhengHei" w:eastAsia="Microsoft JhengHei" w:hAnsi="Microsoft JhengHei"/>
+                <w:sz w:val="17"/>
+                <w:szCs w:val="17"/>
+              </w:rPr>
+            </w:pPr>
+            <w:r>
+              <w:rPr>
+                <w:rFonts w:ascii="Microsoft JhengHei" w:eastAsia="Microsoft JhengHei" w:hAnsi="Microsoft JhengHei"/>
+                <w:sz w:val="17"/>
+                <w:szCs w:val="17"/>
+              </w:rPr>
+              <w:t xml:space="preserve">                "order": 8,</w:t>
+            </w:r>
+          </w:p>
+          <w:p>
+            <w:pPr>
+              <w:rPr>
+                <w:rFonts w:ascii="Microsoft JhengHei" w:eastAsia="Microsoft JhengHei" w:hAnsi="Microsoft JhengHei"/>
+                <w:sz w:val="17"/>
+                <w:szCs w:val="17"/>
+              </w:rPr>
+            </w:pPr>
+            <w:r>
+              <w:rPr>
+                <w:rFonts w:ascii="Microsoft JhengHei" w:eastAsia="Microsoft JhengHei" w:hAnsi="Microsoft JhengHei"/>
+                <w:sz w:val="17"/>
+                <w:szCs w:val="17"/>
+              </w:rPr>
+              <w:t xml:space="preserve">                "bizEvents": []</w:t>
+            </w:r>
+          </w:p>
+          <w:p>
+            <w:pPr>
+              <w:rPr>
+                <w:rFonts w:ascii="Microsoft JhengHei" w:eastAsia="Microsoft JhengHei" w:hAnsi="Microsoft JhengHei"/>
+                <w:sz w:val="17"/>
+                <w:szCs w:val="17"/>
+              </w:rPr>
+            </w:pPr>
+            <w:r>
+              <w:rPr>
+                <w:rFonts w:ascii="Microsoft JhengHei" w:eastAsia="Microsoft JhengHei" w:hAnsi="Microsoft JhengHei"/>
+                <w:sz w:val="17"/>
+                <w:szCs w:val="17"/>
+              </w:rPr>
+              <w:t xml:space="preserve">            }</w:t>
+            </w:r>
+          </w:p>
+          <w:p>
+            <w:pPr>
+              <w:rPr>
+                <w:rFonts w:ascii="Microsoft JhengHei" w:eastAsia="Microsoft JhengHei" w:hAnsi="Microsoft JhengHei"/>
+                <w:sz w:val="17"/>
+                <w:szCs w:val="17"/>
+              </w:rPr>
+            </w:pPr>
+            <w:r>
+              <w:rPr>
+                <w:rFonts w:ascii="Microsoft JhengHei" w:eastAsia="Microsoft JhengHei" w:hAnsi="Microsoft JhengHei"/>
+                <w:sz w:val="17"/>
+                <w:szCs w:val="17"/>
+              </w:rPr>
+              <w:t xml:space="preserve">        ]</w:t>
+            </w:r>
+          </w:p>
+          <w:p>
+            <w:pPr>
+              <w:rPr>
+                <w:rFonts w:ascii="Microsoft JhengHei" w:eastAsia="Microsoft JhengHei" w:hAnsi="Microsoft JhengHei"/>
+                <w:sz w:val="17"/>
+                <w:szCs w:val="17"/>
+              </w:rPr>
+            </w:pPr>
+            <w:r>
+              <w:rPr>
+                <w:rFonts w:ascii="Microsoft JhengHei" w:eastAsia="Microsoft JhengHei" w:hAnsi="Microsoft JhengHei"/>
+                <w:sz w:val="17"/>
+                <w:szCs w:val="17"/>
+              </w:rPr>
+              <w:t xml:space="preserve">    }</w:t>
+            </w:r>
+          </w:p>
+          <w:p>
+            <w:pPr>
+              <w:rPr>
+                <w:rFonts w:ascii="Microsoft JhengHei" w:eastAsia="Microsoft JhengHei" w:hAnsi="Microsoft JhengHei" w:hint="eastAsia"/>
+                <w:sz w:val="17"/>
+                <w:szCs w:val="17"/>
+              </w:rPr>
+            </w:pPr>
+            <w:r>
+              <w:rPr>
+                <w:rFonts w:ascii="Microsoft JhengHei" w:eastAsia="Microsoft JhengHei" w:hAnsi="Microsoft JhengHei"/>
+                <w:sz w:val="17"/>
+                <w:szCs w:val="17"/>
+              </w:rPr>
+              <w:t>}</w:t>
+            </w:r>
+          </w:p>
+        </w:tc>
+      </w:tr>
+      <w:tr>
+        <w:trPr>
+          <w:trHeight w:val="1278"/>
+        </w:trPr>
+        <w:tc>
+          <w:tcPr>
+            <w:tcW w:w="2763" w:type="dxa"/>
+          </w:tcPr>
+          <w:p>
+            <w:pPr>
+              <w:rPr>
+                <w:rFonts w:ascii="Microsoft JhengHei" w:eastAsia="Microsoft JhengHei" w:hAnsi="Microsoft JhengHei"/>
+              </w:rPr>
+            </w:pPr>
+          </w:p>
+        </w:tc>
+        <w:tc>
+          <w:tcPr>
+            <w:tcW w:w="5527" w:type="dxa"/>
+          </w:tcPr>
+          <w:p>
+            <w:pPr>
+              <w:rPr>
+                <w:rFonts w:ascii="Microsoft JhengHei" w:eastAsia="Microsoft JhengHei" w:hAnsi="Microsoft JhengHei"/>
+              </w:rPr>
+            </w:pPr>
+          </w:p>
+        </w:tc>
+      </w:tr>
+    </w:tbl>
+    <w:p>
+      <w:pPr>
+        <w:rPr>
+          <w:rFonts w:ascii="Microsoft JhengHei" w:eastAsia="Microsoft JhengHei" w:hAnsi="Microsoft JhengHei"/>
+        </w:rPr>
+      </w:pPr>
+    </w:p>
+    <w:p>
+      <w:pPr>
+        <w:rPr>
+          <w:rFonts w:ascii="Microsoft JhengHei" w:eastAsia="Microsoft JhengHei" w:hAnsi="Microsoft JhengHei" w:hint="eastAsia"/>
+        </w:rPr>
+      </w:pPr>
+    </w:p>
+    <w:p>
+      <w:pPr>
+        <w:rPr>
+          <w:rFonts w:ascii="Microsoft JhengHei" w:eastAsia="Microsoft JhengHei" w:hAnsi="Microsoft JhengHei" w:hint="eastAsia"/>
+        </w:rPr>
+      </w:pPr>
+      <w:r>
+        <w:rPr>
+          <w:rFonts w:ascii="Microsoft JhengHei" w:eastAsia="Microsoft JhengHei" w:hAnsi="Microsoft JhengHei" w:hint="eastAsia"/>
+        </w:rPr>
+        <w:t>1.2</w:t>
+      </w:r>
+      <w:r>
+        <w:rPr>
+          <w:rFonts w:ascii="Microsoft JhengHei" w:eastAsia="Microsoft JhengHei" w:hAnsi="Microsoft JhengHei" w:hint="eastAsia"/>
+        </w:rPr>
+        <w:t xml:space="preserve"> </w:t>
+      </w:r>
+      <w:r>
+        <w:rPr>
+          <w:rFonts w:ascii="Microsoft JhengHei" w:eastAsia="Microsoft JhengHei" w:hAnsi="Microsoft JhengHei"/>
+        </w:rPr>
+        <w:t>查询岗位系数设置</w:t>
+      </w:r>
+      <w:r>
+        <w:rPr>
+          <w:rFonts w:ascii="Microsoft JhengHei" w:eastAsia="Microsoft JhengHei" w:hAnsi="Microsoft JhengHei" w:hint="eastAsia"/>
+        </w:rPr>
+        <w:t>下</w:t>
+      </w:r>
+      <w:r>
+        <w:rPr>
+          <w:rFonts w:ascii="Microsoft JhengHei" w:eastAsia="Microsoft JhengHei" w:hAnsi="Microsoft JhengHei"/>
+        </w:rPr>
+        <w:t>所有业务事项</w:t>
+      </w:r>
+    </w:p>
+    <w:tbl>
+      <w:tblPr>
+        <w:tblStyle w:val="a3"/>
+        <w:tblW w:w="0" w:type="auto"/>
+        <w:tblLook w:val="04A0" w:firstRow="1" w:lastRow="0" w:firstColumn="1" w:lastColumn="0" w:noHBand="0" w:noVBand="1"/>
+      </w:tblPr>
+      <w:tblGrid>
+        <w:gridCol w:w="2763"/>
+        <w:gridCol w:w="5527"/>
+      </w:tblGrid>
+      <w:tr>
+        <w:tc>
+          <w:tcPr>
+            <w:tcW w:w="2763" w:type="dxa"/>
+          </w:tcPr>
+          <w:p>
+            <w:pPr>
+              <w:rPr>
+                <w:rFonts w:ascii="Microsoft JhengHei" w:eastAsia="Microsoft JhengHei" w:hAnsi="Microsoft JhengHei" w:hint="eastAsia"/>
+              </w:rPr>
+            </w:pPr>
+            <w:r>
+              <w:rPr>
+                <w:rFonts w:ascii="Microsoft JhengHei" w:eastAsia="Microsoft JhengHei" w:hAnsi="Microsoft JhengHei"/>
+              </w:rPr>
+              <w:t>接口名称</w:t>
+            </w:r>
+          </w:p>
+        </w:tc>
+        <w:tc>
+          <w:tcPr>
+            <w:tcW w:w="5527" w:type="dxa"/>
+          </w:tcPr>
+          <w:p>
+            <w:pPr>
+              <w:rPr>
+                <w:rFonts w:ascii="Microsoft JhengHei" w:eastAsia="Microsoft JhengHei" w:hAnsi="Microsoft JhengHei" w:hint="eastAsia"/>
+              </w:rPr>
+            </w:pPr>
+            <w:r>
+              <w:rPr>
+                <w:rFonts w:ascii="Microsoft JhengHei" w:eastAsia="Microsoft JhengHei" w:hAnsi="Microsoft JhengHei" w:hint="eastAsia"/>
+              </w:rPr>
+              <w:t>业务</w:t>
+            </w:r>
+            <w:r>
+              <w:rPr>
+                <w:rFonts w:ascii="Microsoft JhengHei" w:eastAsia="Microsoft JhengHei" w:hAnsi="Microsoft JhengHei"/>
+              </w:rPr>
+              <w:t>事项查询接口</w:t>
+            </w:r>
+          </w:p>
+        </w:tc>
+      </w:tr>
+      <w:tr>
+        <w:trPr>
+          <w:trHeight w:val="339"/>
+        </w:trPr>
+        <w:tc>
+          <w:tcPr>
+            <w:tcW w:w="2763" w:type="dxa"/>
+          </w:tcPr>
+          <w:p>
+            <w:pPr>
+              <w:rPr>
+                <w:rFonts w:ascii="Microsoft JhengHei" w:eastAsia="Microsoft JhengHei" w:hAnsi="Microsoft JhengHei" w:hint="eastAsia"/>
+              </w:rPr>
+            </w:pPr>
+            <w:r>
+              <w:rPr>
+                <w:rFonts w:ascii="Microsoft JhengHei" w:eastAsia="Microsoft JhengHei" w:hAnsi="Microsoft JhengHei"/>
+              </w:rPr>
+              <w:t>接口url</w:t>
+            </w:r>
+          </w:p>
+        </w:tc>
+        <w:tc>
+          <w:tcPr>
+            <w:tcW w:w="5527" w:type="dxa"/>
+          </w:tcPr>
+          <w:p>
+            <w:pPr>
+              <w:rPr>
+                <w:rFonts w:ascii="Microsoft JhengHei" w:eastAsia="Microsoft JhengHei" w:hAnsi="Microsoft JhengHei"/>
+              </w:rPr>
+            </w:pPr>
+            <w:r>
+              <w:rPr>
+                <w:rFonts w:ascii="Microsoft JhengHei" w:eastAsia="Microsoft JhengHei" w:hAnsi="Microsoft JhengHei"/>
+              </w:rPr>
+              <w:t>http://127.0.0.1:8080/oa/</w:t>
+            </w:r>
+            <w:r>
+              <w:rPr>
+                <w:rFonts w:ascii="Microsoft JhengHei" w:eastAsia="Microsoft JhengHei" w:hAnsi="Microsoft JhengHei"/>
+              </w:rPr>
+              <w:t>config</w:t>
+            </w:r>
+            <w:r>
+              <w:rPr>
+                <w:rFonts w:ascii="Microsoft JhengHei" w:eastAsia="Microsoft JhengHei" w:hAnsi="Microsoft JhengHei"/>
+              </w:rPr>
+              <w:t>/list</w:t>
+            </w:r>
+          </w:p>
+        </w:tc>
+      </w:tr>
+      <w:tr>
+        <w:trPr>
+          <w:trHeight w:val="339"/>
+        </w:trPr>
+        <w:tc>
+          <w:tcPr>
+            <w:tcW w:w="2763" w:type="dxa"/>
+          </w:tcPr>
+          <w:p>
+            <w:pPr>
+              <w:rPr>
+                <w:rFonts w:ascii="Microsoft JhengHei" w:eastAsia="Microsoft JhengHei" w:hAnsi="Microsoft JhengHei" w:hint="eastAsia"/>
+              </w:rPr>
+            </w:pPr>
+            <w:r>
+              <w:rPr>
+                <w:rFonts w:ascii="Microsoft JhengHei" w:eastAsia="Microsoft JhengHei" w:hAnsi="Microsoft JhengHei"/>
+              </w:rPr>
+              <w:t>访问http方法</w:t>
+            </w:r>
+          </w:p>
+        </w:tc>
+        <w:tc>
+          <w:tcPr>
+            <w:tcW w:w="5527" w:type="dxa"/>
+          </w:tcPr>
+          <w:p>
+            <w:pPr>
+              <w:rPr>
+                <w:rFonts w:ascii="Microsoft JhengHei" w:eastAsia="Microsoft JhengHei" w:hAnsi="Microsoft JhengHei"/>
+              </w:rPr>
+            </w:pPr>
+            <w:r>
+              <w:rPr>
+                <w:rFonts w:ascii="Microsoft JhengHei" w:eastAsia="Microsoft JhengHei" w:hAnsi="Microsoft JhengHei"/>
+              </w:rPr>
+              <w:t>GET</w:t>
+            </w:r>
+          </w:p>
+        </w:tc>
+      </w:tr>
+      <w:tr>
+        <w:tc>
+          <w:tcPr>
+            <w:tcW w:w="2763" w:type="dxa"/>
+          </w:tcPr>
+          <w:p>
+            <w:pPr>
+              <w:rPr>
+                <w:rFonts w:ascii="Microsoft JhengHei" w:eastAsia="Microsoft JhengHei" w:hAnsi="Microsoft JhengHei" w:hint="eastAsia"/>
+              </w:rPr>
+            </w:pPr>
+            <w:r>
+              <w:rPr>
+                <w:rFonts w:ascii="Microsoft JhengHei" w:eastAsia="Microsoft JhengHei" w:hAnsi="Microsoft JhengHei"/>
+              </w:rPr>
+              <w:t>输入参数</w:t>
+            </w:r>
+          </w:p>
+        </w:tc>
+        <w:tc>
+          <w:tcPr>
+            <w:tcW w:w="5527" w:type="dxa"/>
+          </w:tcPr>
+          <w:tbl>
+            <w:tblPr>
+              <w:tblStyle w:val="a3"/>
+              <w:tblW w:w="0" w:type="auto"/>
+              <w:tblLook w:val="04A0" w:firstRow="1" w:lastRow="0" w:firstColumn="1" w:lastColumn="0" w:noHBand="0" w:noVBand="1"/>
+            </w:tblPr>
+            <w:tblGrid>
+              <w:gridCol w:w="1767"/>
+              <w:gridCol w:w="1767"/>
+              <w:gridCol w:w="1767"/>
+            </w:tblGrid>
+            <w:tr>
+              <w:tc>
+                <w:tcPr>
+                  <w:tcW w:w="1767" w:type="dxa"/>
+                </w:tcPr>
+                <w:p>
+                  <w:pPr>
+                    <w:rPr>
+                      <w:rFonts w:ascii="Microsoft JhengHei" w:eastAsia="Microsoft JhengHei" w:hAnsi="Microsoft JhengHei" w:hint="eastAsia"/>
+                      <w:sz w:val="17"/>
+                      <w:szCs w:val="17"/>
+                    </w:rPr>
+                  </w:pPr>
+                  <w:r>
+                    <w:rPr>
+                      <w:rFonts w:ascii="Microsoft JhengHei" w:eastAsia="Microsoft JhengHei" w:hAnsi="Microsoft JhengHei"/>
+                      <w:sz w:val="17"/>
+                      <w:szCs w:val="17"/>
+                    </w:rPr>
+                    <w:t>参数名称</w:t>
+                  </w:r>
+                </w:p>
+              </w:tc>
+              <w:tc>
+                <w:tcPr>
+                  <w:tcW w:w="1767" w:type="dxa"/>
+                </w:tcPr>
+                <w:p>
+                  <w:pPr>
+                    <w:rPr>
+                      <w:rFonts w:ascii="Microsoft JhengHei" w:eastAsia="Microsoft JhengHei" w:hAnsi="Microsoft JhengHei" w:hint="eastAsia"/>
+                      <w:sz w:val="17"/>
+                      <w:szCs w:val="17"/>
+                    </w:rPr>
+                  </w:pPr>
+                  <w:r>
+                    <w:rPr>
+                      <w:rFonts w:ascii="Microsoft JhengHei" w:eastAsia="Microsoft JhengHei" w:hAnsi="Microsoft JhengHei"/>
+                      <w:sz w:val="17"/>
+                      <w:szCs w:val="17"/>
+                    </w:rPr>
+                    <w:t>是否必填</w:t>
+                  </w:r>
+                </w:p>
+              </w:tc>
+              <w:tc>
+                <w:tcPr>
+                  <w:tcW w:w="1767" w:type="dxa"/>
+                </w:tcPr>
+                <w:p>
+                  <w:pPr>
+                    <w:rPr>
+                      <w:rFonts w:ascii="Microsoft JhengHei" w:eastAsia="Microsoft JhengHei" w:hAnsi="Microsoft JhengHei" w:hint="eastAsia"/>
+                      <w:sz w:val="17"/>
+                      <w:szCs w:val="17"/>
+                    </w:rPr>
+                  </w:pPr>
+                  <w:r>
+                    <w:rPr>
+                      <w:rFonts w:ascii="Microsoft JhengHei" w:eastAsia="Microsoft JhengHei" w:hAnsi="Microsoft JhengHei"/>
+                      <w:sz w:val="17"/>
+                      <w:szCs w:val="17"/>
+                    </w:rPr>
+                    <w:t>类型</w:t>
+                  </w:r>
+                </w:p>
+              </w:tc>
+            </w:tr>
+            <w:tr>
+              <w:tc>
+                <w:tcPr>
+                  <w:tcW w:w="1767" w:type="dxa"/>
+                </w:tcPr>
+                <w:p>
+                  <w:pPr>
+                    <w:rPr>
+                      <w:rFonts w:ascii="Microsoft JhengHei" w:eastAsia="Microsoft JhengHei" w:hAnsi="Microsoft JhengHei"/>
+                      <w:sz w:val="17"/>
+                      <w:szCs w:val="17"/>
+                    </w:rPr>
+                  </w:pPr>
+                  <w:r>
+                    <w:rPr>
+                      <w:rFonts w:ascii="Microsoft JhengHei" w:eastAsia="Microsoft JhengHei" w:hAnsi="Microsoft JhengHei"/>
+                      <w:sz w:val="17"/>
+                      <w:szCs w:val="17"/>
+                    </w:rPr>
+                    <w:t>configType</w:t>
+                  </w:r>
+                </w:p>
+              </w:tc>
+              <w:tc>
+                <w:tcPr>
+                  <w:tcW w:w="1767" w:type="dxa"/>
+                </w:tcPr>
+                <w:p>
+                  <w:pPr>
+                    <w:rPr>
+                      <w:rFonts w:ascii="Microsoft JhengHei" w:eastAsia="Microsoft JhengHei" w:hAnsi="Microsoft JhengHei" w:hint="eastAsia"/>
+                      <w:sz w:val="17"/>
+                      <w:szCs w:val="17"/>
+                    </w:rPr>
+                  </w:pPr>
+                  <w:r>
+                    <w:rPr>
+                      <w:rFonts w:ascii="Microsoft JhengHei" w:eastAsia="Microsoft JhengHei" w:hAnsi="Microsoft JhengHei"/>
+                      <w:sz w:val="17"/>
+                      <w:szCs w:val="17"/>
+                    </w:rPr>
+                    <w:t>是</w:t>
+                  </w:r>
+                </w:p>
+              </w:tc>
+              <w:tc>
+                <w:tcPr>
+                  <w:tcW w:w="1767" w:type="dxa"/>
+                </w:tcPr>
+                <w:p>
+                  <w:pPr>
+                    <w:rPr>
+                      <w:rFonts w:ascii="Microsoft JhengHei" w:eastAsia="Microsoft JhengHei" w:hAnsi="Microsoft JhengHei" w:hint="eastAsia"/>
+                      <w:sz w:val="17"/>
+                      <w:szCs w:val="17"/>
+                    </w:rPr>
+                  </w:pPr>
+                  <w:r>
+                    <w:rPr>
+                      <w:rFonts w:ascii="Microsoft JhengHei" w:eastAsia="Microsoft JhengHei" w:hAnsi="Microsoft JhengHei"/>
+                      <w:sz w:val="17"/>
+                      <w:szCs w:val="17"/>
+                    </w:rPr>
+                    <w:t>string</w:t>
+                  </w:r>
+                </w:p>
+              </w:tc>
+            </w:tr>
+          </w:tbl>
+          <w:p>
+            <w:pPr>
+              <w:rPr>
+                <w:rFonts w:ascii="Microsoft JhengHei" w:eastAsia="Microsoft JhengHei" w:hAnsi="Microsoft JhengHei"/>
+                <w:sz w:val="17"/>
+                <w:szCs w:val="17"/>
+              </w:rPr>
+            </w:pPr>
+          </w:p>
+        </w:tc>
+      </w:tr>
+      <w:tr>
+        <w:tc>
+          <w:tcPr>
+            <w:tcW w:w="2763" w:type="dxa"/>
+          </w:tcPr>
+          <w:p>
+            <w:pPr>
+              <w:rPr>
+                <w:rFonts w:ascii="Microsoft JhengHei" w:eastAsia="Microsoft JhengHei" w:hAnsi="Microsoft JhengHei" w:hint="eastAsia"/>
+              </w:rPr>
+            </w:pPr>
+            <w:r>
+              <w:rPr>
+                <w:rFonts w:ascii="Microsoft JhengHei" w:eastAsia="Microsoft JhengHei" w:hAnsi="Microsoft JhengHei"/>
+              </w:rPr>
+              <w:t>调用</w:t>
+            </w:r>
+            <w:r>
+              <w:rPr>
+                <w:rFonts w:ascii="Microsoft JhengHei" w:eastAsia="Microsoft JhengHei" w:hAnsi="Microsoft JhengHei" w:hint="eastAsia"/>
+              </w:rPr>
+              <w:t>示例</w:t>
+            </w:r>
+          </w:p>
+        </w:tc>
+        <w:tc>
+          <w:tcPr>
+            <w:tcW w:w="5527" w:type="dxa"/>
+          </w:tcPr>
+          <w:p>
+            <w:pPr>
+              <w:rPr>
+                <w:rFonts w:ascii="Microsoft JhengHei" w:eastAsia="Microsoft JhengHei" w:hAnsi="Microsoft JhengHei"/>
+                <w:sz w:val="17"/>
+                <w:szCs w:val="17"/>
+              </w:rPr>
+            </w:pPr>
+            <w:r>
+              <w:rPr>
+                <w:rFonts w:ascii="Microsoft JhengHei" w:eastAsia="Microsoft JhengHei" w:hAnsi="Microsoft JhengHei"/>
+                <w:sz w:val="17"/>
+                <w:szCs w:val="17"/>
+              </w:rPr>
+              <w:t>http://127.0.0.1:8080/oa/config/list?configType=</w:t>
+            </w:r>
+            <w:r>
+              <w:rPr>
+                <w:rFonts w:ascii="Microsoft JhengHei" w:eastAsia="Microsoft JhengHei" w:hAnsi="Microsoft JhengHei"/>
+                <w:sz w:val="17"/>
+                <w:szCs w:val="17"/>
+              </w:rPr>
+              <w:t>GWJJ</w:t>
+            </w:r>
+          </w:p>
+        </w:tc>
+      </w:tr>
+      <w:tr>
+        <w:trPr>
+          <w:trHeight w:val="1278"/>
+        </w:trPr>
+        <w:tc>
+          <w:tcPr>
+            <w:tcW w:w="2763" w:type="dxa"/>
+          </w:tcPr>
+          <w:p>
+            <w:pPr>
+              <w:rPr>
+                <w:rFonts w:ascii="Microsoft JhengHei" w:eastAsia="Microsoft JhengHei" w:hAnsi="Microsoft JhengHei" w:hint="eastAsia"/>
+              </w:rPr>
+            </w:pPr>
+            <w:r>
+              <w:rPr>
+                <w:rFonts w:ascii="Microsoft JhengHei" w:eastAsia="Microsoft JhengHei" w:hAnsi="Microsoft JhengHei"/>
+              </w:rPr>
+              <w:t>输出</w:t>
+            </w:r>
+            <w:r>
+              <w:rPr>
+                <w:rFonts w:ascii="Microsoft JhengHei" w:eastAsia="Microsoft JhengHei" w:hAnsi="Microsoft JhengHei" w:hint="eastAsia"/>
+              </w:rPr>
+              <w:t>结果</w:t>
+            </w:r>
+          </w:p>
+        </w:tc>
+        <w:tc>
+          <w:tcPr>
+            <w:tcW w:w="5527" w:type="dxa"/>
+          </w:tcPr>
+          <w:p>
+            <w:pPr>
+              <w:rPr>
+                <w:rFonts w:ascii="Microsoft JhengHei" w:eastAsia="Microsoft JhengHei" w:hAnsi="Microsoft JhengHei"/>
+                <w:sz w:val="17"/>
+                <w:szCs w:val="17"/>
+              </w:rPr>
+            </w:pPr>
+            <w:r>
+              <w:rPr>
+                <w:rFonts w:ascii="Microsoft JhengHei" w:eastAsia="Microsoft JhengHei" w:hAnsi="Microsoft JhengHei"/>
+                <w:sz w:val="17"/>
+                <w:szCs w:val="17"/>
+              </w:rPr>
+              <w:t>{</w:t>
+            </w:r>
+          </w:p>
+          <w:p>
+            <w:pPr>
+              <w:rPr>
+                <w:rFonts w:ascii="Microsoft JhengHei" w:eastAsia="Microsoft JhengHei" w:hAnsi="Microsoft JhengHei"/>
+                <w:sz w:val="17"/>
+                <w:szCs w:val="17"/>
+              </w:rPr>
+            </w:pPr>
+            <w:r>
+              <w:rPr>
+                <w:rFonts w:ascii="Microsoft JhengHei" w:eastAsia="Microsoft JhengHei" w:hAnsi="Microsoft JhengHei"/>
+                <w:sz w:val="17"/>
+                <w:szCs w:val="17"/>
+              </w:rPr>
+              <w:t xml:space="preserve">    "success": true,</w:t>
+            </w:r>
+          </w:p>
+          <w:p>
+            <w:pPr>
+              <w:rPr>
+                <w:rFonts w:ascii="Microsoft JhengHei" w:eastAsia="Microsoft JhengHei" w:hAnsi="Microsoft JhengHei"/>
+                <w:sz w:val="17"/>
+                <w:szCs w:val="17"/>
+              </w:rPr>
+            </w:pPr>
+            <w:r>
+              <w:rPr>
+                <w:rFonts w:ascii="Microsoft JhengHei" w:eastAsia="Microsoft JhengHei" w:hAnsi="Microsoft JhengHei"/>
+                <w:sz w:val="17"/>
+                <w:szCs w:val="17"/>
+              </w:rPr>
+              <w:t xml:space="preserve">    "responseStatus": 200,</w:t>
+            </w:r>
+          </w:p>
+          <w:p>
+            <w:pPr>
+              <w:rPr>
+                <w:rFonts w:ascii="Microsoft JhengHei" w:eastAsia="Microsoft JhengHei" w:hAnsi="Microsoft JhengHei"/>
+                <w:sz w:val="17"/>
+                <w:szCs w:val="17"/>
+              </w:rPr>
+            </w:pPr>
+            <w:r>
+              <w:rPr>
+                <w:rFonts w:ascii="Microsoft JhengHei" w:eastAsia="Microsoft JhengHei" w:hAnsi="Microsoft JhengHei"/>
+                <w:sz w:val="17"/>
+                <w:szCs w:val="17"/>
+              </w:rPr>
+              <w:t xml:space="preserve">    "errorCode": "",</w:t>
+            </w:r>
+          </w:p>
+          <w:p>
+            <w:pPr>
+              <w:rPr>
+                <w:rFonts w:ascii="Microsoft JhengHei" w:eastAsia="Microsoft JhengHei" w:hAnsi="Microsoft JhengHei"/>
+                <w:sz w:val="17"/>
+                <w:szCs w:val="17"/>
+              </w:rPr>
+            </w:pPr>
+            <w:r>
+              <w:rPr>
+                <w:rFonts w:ascii="Microsoft JhengHei" w:eastAsia="Microsoft JhengHei" w:hAnsi="Microsoft JhengHei"/>
+                <w:sz w:val="17"/>
+                <w:szCs w:val="17"/>
+              </w:rPr>
+              <w:t xml:space="preserve">    "errorMessage": "",</w:t>
+            </w:r>
+          </w:p>
+          <w:p>
+            <w:pPr>
+              <w:rPr>
+                <w:rFonts w:ascii="Microsoft JhengHei" w:eastAsia="Microsoft JhengHei" w:hAnsi="Microsoft JhengHei"/>
+                <w:sz w:val="17"/>
+                <w:szCs w:val="17"/>
+              </w:rPr>
+            </w:pPr>
+            <w:r>
+              <w:rPr>
+                <w:rFonts w:ascii="Microsoft JhengHei" w:eastAsia="Microsoft JhengHei" w:hAnsi="Microsoft JhengHei"/>
+                <w:sz w:val="17"/>
+                <w:szCs w:val="17"/>
+              </w:rPr>
+              <w:t xml:space="preserve">    "data": {</w:t>
+            </w:r>
+          </w:p>
+          <w:p>
+            <w:pPr>
+              <w:rPr>
+                <w:rFonts w:ascii="Microsoft JhengHei" w:eastAsia="Microsoft JhengHei" w:hAnsi="Microsoft JhengHei"/>
+                <w:sz w:val="17"/>
+                <w:szCs w:val="17"/>
+              </w:rPr>
+            </w:pPr>
+            <w:r>
+              <w:rPr>
+                <w:rFonts w:ascii="Microsoft JhengHei" w:eastAsia="Microsoft JhengHei" w:hAnsi="Microsoft JhengHei"/>
+                <w:sz w:val="17"/>
+                <w:szCs w:val="17"/>
+              </w:rPr>
+              <w:t xml:space="preserve">        "configType": "GWJJ",</w:t>
+            </w:r>
+          </w:p>
+          <w:p>
+            <w:pPr>
+              <w:rPr>
+                <w:rFonts w:ascii="Microsoft JhengHei" w:eastAsia="Microsoft JhengHei" w:hAnsi="Microsoft JhengHei"/>
+                <w:sz w:val="17"/>
+                <w:szCs w:val="17"/>
+              </w:rPr>
+            </w:pPr>
+            <w:r>
+              <w:rPr>
+                <w:rFonts w:ascii="Microsoft JhengHei" w:eastAsia="Microsoft JhengHei" w:hAnsi="Microsoft JhengHei"/>
+                <w:sz w:val="17"/>
+                <w:szCs w:val="17"/>
+              </w:rPr>
+              <w:t xml:space="preserve">        "bizItems": [</w:t>
+            </w:r>
+          </w:p>
+          <w:p>
+            <w:pPr>
+              <w:rPr>
+                <w:rFonts w:ascii="Microsoft JhengHei" w:eastAsia="Microsoft JhengHei" w:hAnsi="Microsoft JhengHei"/>
+                <w:sz w:val="17"/>
+                <w:szCs w:val="17"/>
+              </w:rPr>
+            </w:pPr>
+            <w:r>
+              <w:rPr>
+                <w:rFonts w:ascii="Microsoft JhengHei" w:eastAsia="Microsoft JhengHei" w:hAnsi="Microsoft JhengHei"/>
+                <w:sz w:val="17"/>
+                <w:szCs w:val="17"/>
+              </w:rPr>
+              <w:t xml:space="preserve">            {</w:t>
+            </w:r>
+          </w:p>
+          <w:p>
+            <w:pPr>
+              <w:rPr>
+                <w:rFonts w:ascii="Microsoft JhengHei" w:eastAsia="Microsoft JhengHei" w:hAnsi="Microsoft JhengHei"/>
+                <w:sz w:val="17"/>
+                <w:szCs w:val="17"/>
+              </w:rPr>
+            </w:pPr>
+            <w:r>
+              <w:rPr>
+                <w:rFonts w:ascii="Microsoft JhengHei" w:eastAsia="Microsoft JhengHei" w:hAnsi="Microsoft JhengHei"/>
+                <w:sz w:val="17"/>
+                <w:szCs w:val="17"/>
+              </w:rPr>
+              <w:t xml:space="preserve">                "bizItem": "100000000000",</w:t>
+            </w:r>
+          </w:p>
+          <w:p>
+            <w:pPr>
+              <w:rPr>
+                <w:rFonts w:ascii="Microsoft JhengHei" w:eastAsia="Microsoft JhengHei" w:hAnsi="Microsoft JhengHei" w:hint="eastAsia"/>
+                <w:sz w:val="17"/>
+                <w:szCs w:val="17"/>
+              </w:rPr>
+            </w:pPr>
+            <w:r>
+              <w:rPr>
+                <w:rFonts w:ascii="Microsoft JhengHei" w:eastAsia="Microsoft JhengHei" w:hAnsi="Microsoft JhengHei" w:hint="eastAsia"/>
+                <w:sz w:val="17"/>
+                <w:szCs w:val="17"/>
+              </w:rPr>
+              <w:t xml:space="preserve">                "bizItemName": "公共类",</w:t>
+            </w:r>
+          </w:p>
+          <w:p>
+            <w:pPr>
+              <w:rPr>
+                <w:rFonts w:ascii="Microsoft JhengHei" w:eastAsia="Microsoft JhengHei" w:hAnsi="Microsoft JhengHei"/>
+                <w:sz w:val="17"/>
+                <w:szCs w:val="17"/>
+              </w:rPr>
+            </w:pPr>
+            <w:r>
+              <w:rPr>
+                <w:rFonts w:ascii="Microsoft JhengHei" w:eastAsia="Microsoft JhengHei" w:hAnsi="Microsoft JhengHei"/>
+                <w:sz w:val="17"/>
+                <w:szCs w:val="17"/>
+              </w:rPr>
+              <w:t xml:space="preserve">                "order": 1,</w:t>
+            </w:r>
+          </w:p>
+          <w:p>
+            <w:pPr>
+              <w:rPr>
+                <w:rFonts w:ascii="Microsoft JhengHei" w:eastAsia="Microsoft JhengHei" w:hAnsi="Microsoft JhengHei"/>
+                <w:sz w:val="17"/>
+                <w:szCs w:val="17"/>
+              </w:rPr>
+            </w:pPr>
+            <w:r>
+              <w:rPr>
+                <w:rFonts w:ascii="Microsoft JhengHei" w:eastAsia="Microsoft JhengHei" w:hAnsi="Microsoft JhengHei"/>
+                <w:sz w:val="17"/>
+                <w:szCs w:val="17"/>
+              </w:rPr>
+              <w:t xml:space="preserve">                "bizEvents": []</w:t>
+            </w:r>
+          </w:p>
+          <w:p>
+            <w:pPr>
+              <w:rPr>
+                <w:rFonts w:ascii="Microsoft JhengHei" w:eastAsia="Microsoft JhengHei" w:hAnsi="Microsoft JhengHei"/>
+                <w:sz w:val="17"/>
+                <w:szCs w:val="17"/>
+              </w:rPr>
+            </w:pPr>
+            <w:r>
+              <w:rPr>
+                <w:rFonts w:ascii="Microsoft JhengHei" w:eastAsia="Microsoft JhengHei" w:hAnsi="Microsoft JhengHei"/>
+                <w:sz w:val="17"/>
+                <w:szCs w:val="17"/>
+              </w:rPr>
+              <w:t xml:space="preserve">            },</w:t>
+            </w:r>
+          </w:p>
+          <w:p>
+            <w:pPr>
+              <w:rPr>
+                <w:rFonts w:ascii="Microsoft JhengHei" w:eastAsia="Microsoft JhengHei" w:hAnsi="Microsoft JhengHei"/>
+                <w:sz w:val="17"/>
+                <w:szCs w:val="17"/>
+              </w:rPr>
+            </w:pPr>
+            <w:r>
+              <w:rPr>
+                <w:rFonts w:ascii="Microsoft JhengHei" w:eastAsia="Microsoft JhengHei" w:hAnsi="Microsoft JhengHei"/>
+                <w:sz w:val="17"/>
+                <w:szCs w:val="17"/>
+              </w:rPr>
+              <w:t xml:space="preserve">            {</w:t>
+            </w:r>
+          </w:p>
+          <w:p>
+            <w:pPr>
+              <w:rPr>
+                <w:rFonts w:ascii="Microsoft JhengHei" w:eastAsia="Microsoft JhengHei" w:hAnsi="Microsoft JhengHei"/>
+                <w:sz w:val="17"/>
+                <w:szCs w:val="17"/>
+              </w:rPr>
+            </w:pPr>
+            <w:r>
+              <w:rPr>
+                <w:rFonts w:ascii="Microsoft JhengHei" w:eastAsia="Microsoft JhengHei" w:hAnsi="Microsoft JhengHei"/>
+                <w:sz w:val="17"/>
+                <w:szCs w:val="17"/>
+              </w:rPr>
+              <w:t xml:space="preserve">                "bizItem": "200000000000",</w:t>
+            </w:r>
+          </w:p>
+          <w:p>
+            <w:pPr>
+              <w:rPr>
+                <w:rFonts w:ascii="Microsoft JhengHei" w:eastAsia="Microsoft JhengHei" w:hAnsi="Microsoft JhengHei" w:hint="eastAsia"/>
+                <w:sz w:val="17"/>
+                <w:szCs w:val="17"/>
+              </w:rPr>
+            </w:pPr>
+            <w:r>
+              <w:rPr>
+                <w:rFonts w:ascii="Microsoft JhengHei" w:eastAsia="Microsoft JhengHei" w:hAnsi="Microsoft JhengHei" w:hint="eastAsia"/>
+                <w:sz w:val="17"/>
+                <w:szCs w:val="17"/>
+              </w:rPr>
+              <w:t xml:space="preserve">                "bizItemName": "整车",</w:t>
+            </w:r>
+          </w:p>
+          <w:p>
+            <w:pPr>
+              <w:rPr>
+                <w:rFonts w:ascii="Microsoft JhengHei" w:eastAsia="Microsoft JhengHei" w:hAnsi="Microsoft JhengHei"/>
+                <w:sz w:val="17"/>
+                <w:szCs w:val="17"/>
+              </w:rPr>
+            </w:pPr>
+            <w:r>
+              <w:rPr>
+                <w:rFonts w:ascii="Microsoft JhengHei" w:eastAsia="Microsoft JhengHei" w:hAnsi="Microsoft JhengHei"/>
+                <w:sz w:val="17"/>
+                <w:szCs w:val="17"/>
+              </w:rPr>
+              <w:t xml:space="preserve">                "order": 2,</w:t>
+            </w:r>
+          </w:p>
+          <w:p>
+            <w:pPr>
+              <w:rPr>
+                <w:rFonts w:ascii="Microsoft JhengHei" w:eastAsia="Microsoft JhengHei" w:hAnsi="Microsoft JhengHei"/>
+                <w:sz w:val="17"/>
+                <w:szCs w:val="17"/>
+              </w:rPr>
+            </w:pPr>
+            <w:r>
+              <w:rPr>
+                <w:rFonts w:ascii="Microsoft JhengHei" w:eastAsia="Microsoft JhengHei" w:hAnsi="Microsoft JhengHei"/>
+                <w:sz w:val="17"/>
+                <w:szCs w:val="17"/>
+              </w:rPr>
+              <w:t xml:space="preserve">                "bizEvents": []</w:t>
+            </w:r>
+          </w:p>
+          <w:p>
+            <w:pPr>
+              <w:rPr>
+                <w:rFonts w:ascii="Microsoft JhengHei" w:eastAsia="Microsoft JhengHei" w:hAnsi="Microsoft JhengHei"/>
+                <w:sz w:val="17"/>
+                <w:szCs w:val="17"/>
+              </w:rPr>
+            </w:pPr>
+            <w:r>
+              <w:rPr>
+                <w:rFonts w:ascii="Microsoft JhengHei" w:eastAsia="Microsoft JhengHei" w:hAnsi="Microsoft JhengHei"/>
+                <w:sz w:val="17"/>
+                <w:szCs w:val="17"/>
+              </w:rPr>
+              <w:t xml:space="preserve">            },</w:t>
+            </w:r>
+          </w:p>
+          <w:p>
+            <w:pPr>
+              <w:rPr>
+                <w:rFonts w:ascii="Microsoft JhengHei" w:eastAsia="Microsoft JhengHei" w:hAnsi="Microsoft JhengHei"/>
+                <w:sz w:val="17"/>
+                <w:szCs w:val="17"/>
+              </w:rPr>
+            </w:pPr>
+            <w:r>
+              <w:rPr>
+                <w:rFonts w:ascii="Microsoft JhengHei" w:eastAsia="Microsoft JhengHei" w:hAnsi="Microsoft JhengHei"/>
+                <w:sz w:val="17"/>
+                <w:szCs w:val="17"/>
+              </w:rPr>
+              <w:t xml:space="preserve">            {</w:t>
+            </w:r>
+          </w:p>
+          <w:p>
+            <w:pPr>
+              <w:rPr>
+                <w:rFonts w:ascii="Microsoft JhengHei" w:eastAsia="Microsoft JhengHei" w:hAnsi="Microsoft JhengHei"/>
+                <w:sz w:val="17"/>
+                <w:szCs w:val="17"/>
+              </w:rPr>
+            </w:pPr>
+            <w:r>
+              <w:rPr>
+                <w:rFonts w:ascii="Microsoft JhengHei" w:eastAsia="Microsoft JhengHei" w:hAnsi="Microsoft JhengHei"/>
+                <w:sz w:val="17"/>
+                <w:szCs w:val="17"/>
+              </w:rPr>
+              <w:t xml:space="preserve">                "bizItem": "300000000000",</w:t>
+            </w:r>
+          </w:p>
+          <w:p>
+            <w:pPr>
+              <w:rPr>
+                <w:rFonts w:ascii="Microsoft JhengHei" w:eastAsia="Microsoft JhengHei" w:hAnsi="Microsoft JhengHei" w:hint="eastAsia"/>
+                <w:sz w:val="17"/>
+                <w:szCs w:val="17"/>
+              </w:rPr>
+            </w:pPr>
+            <w:r>
+              <w:rPr>
+                <w:rFonts w:ascii="Microsoft JhengHei" w:eastAsia="Microsoft JhengHei" w:hAnsi="Microsoft JhengHei" w:hint="eastAsia"/>
+                <w:sz w:val="17"/>
+                <w:szCs w:val="17"/>
+              </w:rPr>
+              <w:t xml:space="preserve">                "bizItemName": "维修",</w:t>
+            </w:r>
+          </w:p>
+          <w:p>
+            <w:pPr>
+              <w:rPr>
+                <w:rFonts w:ascii="Microsoft JhengHei" w:eastAsia="Microsoft JhengHei" w:hAnsi="Microsoft JhengHei"/>
+                <w:sz w:val="17"/>
+                <w:szCs w:val="17"/>
+              </w:rPr>
+            </w:pPr>
+            <w:r>
+              <w:rPr>
+                <w:rFonts w:ascii="Microsoft JhengHei" w:eastAsia="Microsoft JhengHei" w:hAnsi="Microsoft JhengHei"/>
+                <w:sz w:val="17"/>
+                <w:szCs w:val="17"/>
+              </w:rPr>
+              <w:t xml:space="preserve">                "order": 3,</w:t>
+            </w:r>
+          </w:p>
+          <w:p>
+            <w:pPr>
+              <w:rPr>
+                <w:rFonts w:ascii="Microsoft JhengHei" w:eastAsia="Microsoft JhengHei" w:hAnsi="Microsoft JhengHei"/>
+                <w:sz w:val="17"/>
+                <w:szCs w:val="17"/>
+              </w:rPr>
+            </w:pPr>
+            <w:r>
+              <w:rPr>
+                <w:rFonts w:ascii="Microsoft JhengHei" w:eastAsia="Microsoft JhengHei" w:hAnsi="Microsoft JhengHei"/>
+                <w:sz w:val="17"/>
+                <w:szCs w:val="17"/>
+              </w:rPr>
+              <w:t xml:space="preserve">                "bizEvents": []</w:t>
+            </w:r>
+          </w:p>
+          <w:p>
+            <w:pPr>
+              <w:rPr>
+                <w:rFonts w:ascii="Microsoft JhengHei" w:eastAsia="Microsoft JhengHei" w:hAnsi="Microsoft JhengHei"/>
+                <w:sz w:val="17"/>
+                <w:szCs w:val="17"/>
+              </w:rPr>
+            </w:pPr>
+            <w:r>
+              <w:rPr>
+                <w:rFonts w:ascii="Microsoft JhengHei" w:eastAsia="Microsoft JhengHei" w:hAnsi="Microsoft JhengHei"/>
+                <w:sz w:val="17"/>
+                <w:szCs w:val="17"/>
+              </w:rPr>
+              <w:t xml:space="preserve">            },</w:t>
+            </w:r>
+          </w:p>
+          <w:p>
+            <w:pPr>
+              <w:rPr>
+                <w:rFonts w:ascii="Microsoft JhengHei" w:eastAsia="Microsoft JhengHei" w:hAnsi="Microsoft JhengHei"/>
+                <w:sz w:val="17"/>
+                <w:szCs w:val="17"/>
+              </w:rPr>
+            </w:pPr>
+            <w:r>
+              <w:rPr>
+                <w:rFonts w:ascii="Microsoft JhengHei" w:eastAsia="Microsoft JhengHei" w:hAnsi="Microsoft JhengHei"/>
+                <w:sz w:val="17"/>
+                <w:szCs w:val="17"/>
+              </w:rPr>
+              <w:t xml:space="preserve">            {</w:t>
+            </w:r>
+          </w:p>
+          <w:p>
+            <w:pPr>
+              <w:rPr>
+                <w:rFonts w:ascii="Microsoft JhengHei" w:eastAsia="Microsoft JhengHei" w:hAnsi="Microsoft JhengHei"/>
+                <w:sz w:val="17"/>
+                <w:szCs w:val="17"/>
+              </w:rPr>
+            </w:pPr>
+            <w:r>
+              <w:rPr>
+                <w:rFonts w:ascii="Microsoft JhengHei" w:eastAsia="Microsoft JhengHei" w:hAnsi="Microsoft JhengHei"/>
+                <w:sz w:val="17"/>
+                <w:szCs w:val="17"/>
+              </w:rPr>
+              <w:t xml:space="preserve">                "bizItem": "400000000000",</w:t>
+            </w:r>
+          </w:p>
+          <w:p>
+            <w:pPr>
+              <w:rPr>
+                <w:rFonts w:ascii="Microsoft JhengHei" w:eastAsia="Microsoft JhengHei" w:hAnsi="Microsoft JhengHei" w:hint="eastAsia"/>
+                <w:sz w:val="17"/>
+                <w:szCs w:val="17"/>
+              </w:rPr>
+            </w:pPr>
+            <w:r>
+              <w:rPr>
+                <w:rFonts w:ascii="Microsoft JhengHei" w:eastAsia="Microsoft JhengHei" w:hAnsi="Microsoft JhengHei" w:hint="eastAsia"/>
+                <w:sz w:val="17"/>
+                <w:szCs w:val="17"/>
+              </w:rPr>
+              <w:t xml:space="preserve">                "bizItemName": "配件",</w:t>
+            </w:r>
+          </w:p>
+          <w:p>
+            <w:pPr>
+              <w:rPr>
+                <w:rFonts w:ascii="Microsoft JhengHei" w:eastAsia="Microsoft JhengHei" w:hAnsi="Microsoft JhengHei"/>
+                <w:sz w:val="17"/>
+                <w:szCs w:val="17"/>
+              </w:rPr>
+            </w:pPr>
+            <w:r>
+              <w:rPr>
+                <w:rFonts w:ascii="Microsoft JhengHei" w:eastAsia="Microsoft JhengHei" w:hAnsi="Microsoft JhengHei"/>
+                <w:sz w:val="17"/>
+                <w:szCs w:val="17"/>
+              </w:rPr>
+              <w:t xml:space="preserve">                "order": 4,</w:t>
+            </w:r>
+          </w:p>
+          <w:p>
+            <w:pPr>
+              <w:rPr>
+                <w:rFonts w:ascii="Microsoft JhengHei" w:eastAsia="Microsoft JhengHei" w:hAnsi="Microsoft JhengHei"/>
+                <w:sz w:val="17"/>
+                <w:szCs w:val="17"/>
+              </w:rPr>
+            </w:pPr>
+            <w:r>
+              <w:rPr>
+                <w:rFonts w:ascii="Microsoft JhengHei" w:eastAsia="Microsoft JhengHei" w:hAnsi="Microsoft JhengHei"/>
+                <w:sz w:val="17"/>
+                <w:szCs w:val="17"/>
+              </w:rPr>
+              <w:t xml:space="preserve">                "bizEvents": []</w:t>
+            </w:r>
+          </w:p>
+          <w:p>
+            <w:pPr>
+              <w:rPr>
+                <w:rFonts w:ascii="Microsoft JhengHei" w:eastAsia="Microsoft JhengHei" w:hAnsi="Microsoft JhengHei"/>
+                <w:sz w:val="17"/>
+                <w:szCs w:val="17"/>
+              </w:rPr>
+            </w:pPr>
+            <w:r>
+              <w:rPr>
+                <w:rFonts w:ascii="Microsoft JhengHei" w:eastAsia="Microsoft JhengHei" w:hAnsi="Microsoft JhengHei"/>
+                <w:sz w:val="17"/>
+                <w:szCs w:val="17"/>
+              </w:rPr>
+              <w:t xml:space="preserve">            },</w:t>
+            </w:r>
+          </w:p>
+          <w:p>
+            <w:pPr>
+              <w:rPr>
+                <w:rFonts w:ascii="Microsoft JhengHei" w:eastAsia="Microsoft JhengHei" w:hAnsi="Microsoft JhengHei"/>
+                <w:sz w:val="17"/>
+                <w:szCs w:val="17"/>
+              </w:rPr>
+            </w:pPr>
+            <w:r>
+              <w:rPr>
+                <w:rFonts w:ascii="Microsoft JhengHei" w:eastAsia="Microsoft JhengHei" w:hAnsi="Microsoft JhengHei"/>
+                <w:sz w:val="17"/>
+                <w:szCs w:val="17"/>
+              </w:rPr>
+              <w:t xml:space="preserve">            {</w:t>
+            </w:r>
+          </w:p>
+          <w:p>
+            <w:pPr>
+              <w:rPr>
+                <w:rFonts w:ascii="Microsoft JhengHei" w:eastAsia="Microsoft JhengHei" w:hAnsi="Microsoft JhengHei"/>
+                <w:sz w:val="17"/>
+                <w:szCs w:val="17"/>
+              </w:rPr>
+            </w:pPr>
+            <w:r>
+              <w:rPr>
+                <w:rFonts w:ascii="Microsoft JhengHei" w:eastAsia="Microsoft JhengHei" w:hAnsi="Microsoft JhengHei"/>
+                <w:sz w:val="17"/>
+                <w:szCs w:val="17"/>
+              </w:rPr>
+              <w:t xml:space="preserve">                "bizItem": "500000000000",</w:t>
+            </w:r>
+          </w:p>
+          <w:p>
+            <w:pPr>
+              <w:rPr>
+                <w:rFonts w:ascii="Microsoft JhengHei" w:eastAsia="Microsoft JhengHei" w:hAnsi="Microsoft JhengHei" w:hint="eastAsia"/>
+                <w:sz w:val="17"/>
+                <w:szCs w:val="17"/>
+              </w:rPr>
+            </w:pPr>
+            <w:r>
+              <w:rPr>
+                <w:rFonts w:ascii="Microsoft JhengHei" w:eastAsia="Microsoft JhengHei" w:hAnsi="Microsoft JhengHei" w:hint="eastAsia"/>
+                <w:sz w:val="17"/>
+                <w:szCs w:val="17"/>
+              </w:rPr>
+              <w:t xml:space="preserve">                "bizItemName": "牌证",</w:t>
+            </w:r>
+          </w:p>
+          <w:p>
+            <w:pPr>
+              <w:rPr>
+                <w:rFonts w:ascii="Microsoft JhengHei" w:eastAsia="Microsoft JhengHei" w:hAnsi="Microsoft JhengHei"/>
+                <w:sz w:val="17"/>
+                <w:szCs w:val="17"/>
+              </w:rPr>
+            </w:pPr>
+            <w:r>
+              <w:rPr>
+                <w:rFonts w:ascii="Microsoft JhengHei" w:eastAsia="Microsoft JhengHei" w:hAnsi="Microsoft JhengHei"/>
+                <w:sz w:val="17"/>
+                <w:szCs w:val="17"/>
+              </w:rPr>
+              <w:t xml:space="preserve">                "order": 5,</w:t>
+            </w:r>
+          </w:p>
+          <w:p>
+            <w:pPr>
+              <w:rPr>
+                <w:rFonts w:ascii="Microsoft JhengHei" w:eastAsia="Microsoft JhengHei" w:hAnsi="Microsoft JhengHei"/>
+                <w:sz w:val="17"/>
+                <w:szCs w:val="17"/>
+              </w:rPr>
+            </w:pPr>
+            <w:r>
+              <w:rPr>
+                <w:rFonts w:ascii="Microsoft JhengHei" w:eastAsia="Microsoft JhengHei" w:hAnsi="Microsoft JhengHei"/>
+                <w:sz w:val="17"/>
+                <w:szCs w:val="17"/>
+              </w:rPr>
+              <w:t xml:space="preserve">                "bizEvents": []</w:t>
+            </w:r>
+          </w:p>
+          <w:p>
+            <w:pPr>
+              <w:rPr>
+                <w:rFonts w:ascii="Microsoft JhengHei" w:eastAsia="Microsoft JhengHei" w:hAnsi="Microsoft JhengHei"/>
+                <w:sz w:val="17"/>
+                <w:szCs w:val="17"/>
+              </w:rPr>
+            </w:pPr>
+            <w:r>
+              <w:rPr>
+                <w:rFonts w:ascii="Microsoft JhengHei" w:eastAsia="Microsoft JhengHei" w:hAnsi="Microsoft JhengHei"/>
+                <w:sz w:val="17"/>
+                <w:szCs w:val="17"/>
+              </w:rPr>
+              <w:t xml:space="preserve">            },</w:t>
+            </w:r>
+          </w:p>
+          <w:p>
+            <w:pPr>
+              <w:rPr>
+                <w:rFonts w:ascii="Microsoft JhengHei" w:eastAsia="Microsoft JhengHei" w:hAnsi="Microsoft JhengHei"/>
+                <w:sz w:val="17"/>
+                <w:szCs w:val="17"/>
+              </w:rPr>
+            </w:pPr>
+            <w:r>
+              <w:rPr>
+                <w:rFonts w:ascii="Microsoft JhengHei" w:eastAsia="Microsoft JhengHei" w:hAnsi="Microsoft JhengHei"/>
+                <w:sz w:val="17"/>
+                <w:szCs w:val="17"/>
+              </w:rPr>
+              <w:t xml:space="preserve">            {</w:t>
+            </w:r>
+          </w:p>
+          <w:p>
+            <w:pPr>
+              <w:rPr>
+                <w:rFonts w:ascii="Microsoft JhengHei" w:eastAsia="Microsoft JhengHei" w:hAnsi="Microsoft JhengHei"/>
+                <w:sz w:val="17"/>
+                <w:szCs w:val="17"/>
+              </w:rPr>
+            </w:pPr>
+            <w:r>
+              <w:rPr>
+                <w:rFonts w:ascii="Microsoft JhengHei" w:eastAsia="Microsoft JhengHei" w:hAnsi="Microsoft JhengHei"/>
+                <w:sz w:val="17"/>
+                <w:szCs w:val="17"/>
+              </w:rPr>
+              <w:t xml:space="preserve">                "bizItem": "600000000000",</w:t>
+            </w:r>
+          </w:p>
+          <w:p>
+            <w:pPr>
+              <w:rPr>
+                <w:rFonts w:ascii="Microsoft JhengHei" w:eastAsia="Microsoft JhengHei" w:hAnsi="Microsoft JhengHei" w:hint="eastAsia"/>
+                <w:sz w:val="17"/>
+                <w:szCs w:val="17"/>
+              </w:rPr>
+            </w:pPr>
+            <w:r>
+              <w:rPr>
+                <w:rFonts w:ascii="Microsoft JhengHei" w:eastAsia="Microsoft JhengHei" w:hAnsi="Microsoft JhengHei" w:hint="eastAsia"/>
+                <w:sz w:val="17"/>
+                <w:szCs w:val="17"/>
+              </w:rPr>
+              <w:t xml:space="preserve">                "bizItemName": "车贷",</w:t>
+            </w:r>
+          </w:p>
+          <w:p>
+            <w:pPr>
+              <w:rPr>
+                <w:rFonts w:ascii="Microsoft JhengHei" w:eastAsia="Microsoft JhengHei" w:hAnsi="Microsoft JhengHei"/>
+                <w:sz w:val="17"/>
+                <w:szCs w:val="17"/>
+              </w:rPr>
+            </w:pPr>
+            <w:r>
+              <w:rPr>
+                <w:rFonts w:ascii="Microsoft JhengHei" w:eastAsia="Microsoft JhengHei" w:hAnsi="Microsoft JhengHei"/>
+                <w:sz w:val="17"/>
+                <w:szCs w:val="17"/>
+              </w:rPr>
+              <w:t xml:space="preserve">                "order": 6,</w:t>
+            </w:r>
+          </w:p>
+          <w:p>
+            <w:pPr>
+              <w:rPr>
+                <w:rFonts w:ascii="Microsoft JhengHei" w:eastAsia="Microsoft JhengHei" w:hAnsi="Microsoft JhengHei"/>
+                <w:sz w:val="17"/>
+                <w:szCs w:val="17"/>
+              </w:rPr>
+            </w:pPr>
+            <w:r>
+              <w:rPr>
+                <w:rFonts w:ascii="Microsoft JhengHei" w:eastAsia="Microsoft JhengHei" w:hAnsi="Microsoft JhengHei"/>
+                <w:sz w:val="17"/>
+                <w:szCs w:val="17"/>
+              </w:rPr>
+              <w:t xml:space="preserve">                "bizEvents": []</w:t>
+            </w:r>
+          </w:p>
+          <w:p>
+            <w:pPr>
+              <w:rPr>
+                <w:rFonts w:ascii="Microsoft JhengHei" w:eastAsia="Microsoft JhengHei" w:hAnsi="Microsoft JhengHei"/>
+                <w:sz w:val="17"/>
+                <w:szCs w:val="17"/>
+              </w:rPr>
+            </w:pPr>
+            <w:r>
+              <w:rPr>
+                <w:rFonts w:ascii="Microsoft JhengHei" w:eastAsia="Microsoft JhengHei" w:hAnsi="Microsoft JhengHei"/>
+                <w:sz w:val="17"/>
+                <w:szCs w:val="17"/>
+              </w:rPr>
+              <w:t xml:space="preserve">            },</w:t>
+            </w:r>
+          </w:p>
+          <w:p>
+            <w:pPr>
+              <w:rPr>
+                <w:rFonts w:ascii="Microsoft JhengHei" w:eastAsia="Microsoft JhengHei" w:hAnsi="Microsoft JhengHei"/>
+                <w:sz w:val="17"/>
+                <w:szCs w:val="17"/>
+              </w:rPr>
+            </w:pPr>
+            <w:r>
+              <w:rPr>
+                <w:rFonts w:ascii="Microsoft JhengHei" w:eastAsia="Microsoft JhengHei" w:hAnsi="Microsoft JhengHei"/>
+                <w:sz w:val="17"/>
+                <w:szCs w:val="17"/>
+              </w:rPr>
+              <w:t xml:space="preserve">            {</w:t>
+            </w:r>
+          </w:p>
+          <w:p>
+            <w:pPr>
+              <w:rPr>
+                <w:rFonts w:ascii="Microsoft JhengHei" w:eastAsia="Microsoft JhengHei" w:hAnsi="Microsoft JhengHei"/>
+                <w:sz w:val="17"/>
+                <w:szCs w:val="17"/>
+              </w:rPr>
+            </w:pPr>
+            <w:r>
+              <w:rPr>
+                <w:rFonts w:ascii="Microsoft JhengHei" w:eastAsia="Microsoft JhengHei" w:hAnsi="Microsoft JhengHei"/>
+                <w:sz w:val="17"/>
+                <w:szCs w:val="17"/>
+              </w:rPr>
+              <w:t xml:space="preserve">                "bizItem": "700000000000",</w:t>
+            </w:r>
+          </w:p>
+          <w:p>
+            <w:pPr>
+              <w:rPr>
+                <w:rFonts w:ascii="Microsoft JhengHei" w:eastAsia="Microsoft JhengHei" w:hAnsi="Microsoft JhengHei" w:hint="eastAsia"/>
+                <w:sz w:val="17"/>
+                <w:szCs w:val="17"/>
+              </w:rPr>
+            </w:pPr>
+            <w:r>
+              <w:rPr>
+                <w:rFonts w:ascii="Microsoft JhengHei" w:eastAsia="Microsoft JhengHei" w:hAnsi="Microsoft JhengHei" w:hint="eastAsia"/>
+                <w:sz w:val="17"/>
+                <w:szCs w:val="17"/>
+              </w:rPr>
+              <w:t xml:space="preserve">                "bizItemName": "挂靠",</w:t>
+            </w:r>
+          </w:p>
+          <w:p>
+            <w:pPr>
+              <w:rPr>
+                <w:rFonts w:ascii="Microsoft JhengHei" w:eastAsia="Microsoft JhengHei" w:hAnsi="Microsoft JhengHei"/>
+                <w:sz w:val="17"/>
+                <w:szCs w:val="17"/>
+              </w:rPr>
+            </w:pPr>
+            <w:r>
+              <w:rPr>
+                <w:rFonts w:ascii="Microsoft JhengHei" w:eastAsia="Microsoft JhengHei" w:hAnsi="Microsoft JhengHei"/>
+                <w:sz w:val="17"/>
+                <w:szCs w:val="17"/>
+              </w:rPr>
+              <w:t xml:space="preserve">                "order": 7,</w:t>
+            </w:r>
+          </w:p>
+          <w:p>
+            <w:pPr>
+              <w:rPr>
+                <w:rFonts w:ascii="Microsoft JhengHei" w:eastAsia="Microsoft JhengHei" w:hAnsi="Microsoft JhengHei"/>
+                <w:sz w:val="17"/>
+                <w:szCs w:val="17"/>
+              </w:rPr>
+            </w:pPr>
+            <w:r>
+              <w:rPr>
+                <w:rFonts w:ascii="Microsoft JhengHei" w:eastAsia="Microsoft JhengHei" w:hAnsi="Microsoft JhengHei"/>
+                <w:sz w:val="17"/>
+                <w:szCs w:val="17"/>
+              </w:rPr>
+              <w:t xml:space="preserve">                "bizEvents": []</w:t>
+            </w:r>
+          </w:p>
+          <w:p>
+            <w:pPr>
+              <w:rPr>
+                <w:rFonts w:ascii="Microsoft JhengHei" w:eastAsia="Microsoft JhengHei" w:hAnsi="Microsoft JhengHei"/>
+                <w:sz w:val="17"/>
+                <w:szCs w:val="17"/>
+              </w:rPr>
+            </w:pPr>
+            <w:r>
+              <w:rPr>
+                <w:rFonts w:ascii="Microsoft JhengHei" w:eastAsia="Microsoft JhengHei" w:hAnsi="Microsoft JhengHei"/>
+                <w:sz w:val="17"/>
+                <w:szCs w:val="17"/>
+              </w:rPr>
+              <w:t xml:space="preserve">            },</w:t>
+            </w:r>
+          </w:p>
+          <w:p>
+            <w:pPr>
+              <w:rPr>
+                <w:rFonts w:ascii="Microsoft JhengHei" w:eastAsia="Microsoft JhengHei" w:hAnsi="Microsoft JhengHei"/>
+                <w:sz w:val="17"/>
+                <w:szCs w:val="17"/>
+              </w:rPr>
+            </w:pPr>
+            <w:r>
+              <w:rPr>
+                <w:rFonts w:ascii="Microsoft JhengHei" w:eastAsia="Microsoft JhengHei" w:hAnsi="Microsoft JhengHei"/>
+                <w:sz w:val="17"/>
+                <w:szCs w:val="17"/>
+              </w:rPr>
+              <w:t xml:space="preserve">            {</w:t>
+            </w:r>
+          </w:p>
+          <w:p>
+            <w:pPr>
+              <w:rPr>
+                <w:rFonts w:ascii="Microsoft JhengHei" w:eastAsia="Microsoft JhengHei" w:hAnsi="Microsoft JhengHei"/>
+                <w:sz w:val="17"/>
+                <w:szCs w:val="17"/>
+              </w:rPr>
+            </w:pPr>
+            <w:r>
+              <w:rPr>
+                <w:rFonts w:ascii="Microsoft JhengHei" w:eastAsia="Microsoft JhengHei" w:hAnsi="Microsoft JhengHei"/>
+                <w:sz w:val="17"/>
+                <w:szCs w:val="17"/>
+              </w:rPr>
+              <w:t xml:space="preserve">                "bizItem": "800000000000",</w:t>
+            </w:r>
+          </w:p>
+          <w:p>
+            <w:pPr>
+              <w:rPr>
+                <w:rFonts w:ascii="Microsoft JhengHei" w:eastAsia="Microsoft JhengHei" w:hAnsi="Microsoft JhengHei" w:hint="eastAsia"/>
+                <w:sz w:val="17"/>
+                <w:szCs w:val="17"/>
+              </w:rPr>
+            </w:pPr>
+            <w:r>
+              <w:rPr>
+                <w:rFonts w:ascii="Microsoft JhengHei" w:eastAsia="Microsoft JhengHei" w:hAnsi="Microsoft JhengHei" w:hint="eastAsia"/>
+                <w:sz w:val="17"/>
+                <w:szCs w:val="17"/>
+              </w:rPr>
+              <w:t xml:space="preserve">                "bizItemName": "保险",</w:t>
+            </w:r>
+          </w:p>
+          <w:p>
+            <w:pPr>
+              <w:rPr>
+                <w:rFonts w:ascii="Microsoft JhengHei" w:eastAsia="Microsoft JhengHei" w:hAnsi="Microsoft JhengHei"/>
+                <w:sz w:val="17"/>
+                <w:szCs w:val="17"/>
+              </w:rPr>
+            </w:pPr>
+            <w:r>
+              <w:rPr>
+                <w:rFonts w:ascii="Microsoft JhengHei" w:eastAsia="Microsoft JhengHei" w:hAnsi="Microsoft JhengHei"/>
+                <w:sz w:val="17"/>
+                <w:szCs w:val="17"/>
+              </w:rPr>
+              <w:t xml:space="preserve">                "order": 8,</w:t>
+            </w:r>
+          </w:p>
+          <w:p>
+            <w:pPr>
+              <w:rPr>
+                <w:rFonts w:ascii="Microsoft JhengHei" w:eastAsia="Microsoft JhengHei" w:hAnsi="Microsoft JhengHei"/>
+                <w:sz w:val="17"/>
+                <w:szCs w:val="17"/>
+              </w:rPr>
+            </w:pPr>
+            <w:r>
+              <w:rPr>
+                <w:rFonts w:ascii="Microsoft JhengHei" w:eastAsia="Microsoft JhengHei" w:hAnsi="Microsoft JhengHei"/>
+                <w:sz w:val="17"/>
+                <w:szCs w:val="17"/>
+              </w:rPr>
+              <w:t xml:space="preserve">                "bizEvents": []</w:t>
+            </w:r>
+          </w:p>
+          <w:p>
+            <w:pPr>
+              <w:rPr>
+                <w:rFonts w:ascii="Microsoft JhengHei" w:eastAsia="Microsoft JhengHei" w:hAnsi="Microsoft JhengHei"/>
+                <w:sz w:val="17"/>
+                <w:szCs w:val="17"/>
+              </w:rPr>
+            </w:pPr>
+            <w:r>
+              <w:rPr>
+                <w:rFonts w:ascii="Microsoft JhengHei" w:eastAsia="Microsoft JhengHei" w:hAnsi="Microsoft JhengHei"/>
+                <w:sz w:val="17"/>
+                <w:szCs w:val="17"/>
+              </w:rPr>
+              <w:t xml:space="preserve">            }</w:t>
+            </w:r>
+          </w:p>
+          <w:p>
+            <w:pPr>
+              <w:rPr>
+                <w:rFonts w:ascii="Microsoft JhengHei" w:eastAsia="Microsoft JhengHei" w:hAnsi="Microsoft JhengHei"/>
+                <w:sz w:val="17"/>
+                <w:szCs w:val="17"/>
+              </w:rPr>
+            </w:pPr>
+            <w:r>
+              <w:rPr>
+                <w:rFonts w:ascii="Microsoft JhengHei" w:eastAsia="Microsoft JhengHei" w:hAnsi="Microsoft JhengHei"/>
+                <w:sz w:val="17"/>
+                <w:szCs w:val="17"/>
+              </w:rPr>
+              <w:t xml:space="preserve">        ]</w:t>
+            </w:r>
+          </w:p>
+          <w:p>
+            <w:pPr>
+              <w:rPr>
+                <w:rFonts w:ascii="Microsoft JhengHei" w:eastAsia="Microsoft JhengHei" w:hAnsi="Microsoft JhengHei"/>
+                <w:sz w:val="17"/>
+                <w:szCs w:val="17"/>
+              </w:rPr>
+            </w:pPr>
+            <w:r>
+              <w:rPr>
+                <w:rFonts w:ascii="Microsoft JhengHei" w:eastAsia="Microsoft JhengHei" w:hAnsi="Microsoft JhengHei"/>
+                <w:sz w:val="17"/>
+                <w:szCs w:val="17"/>
+              </w:rPr>
+              <w:t xml:space="preserve">    }</w:t>
+            </w:r>
+          </w:p>
+          <w:p>
+            <w:pPr>
+              <w:rPr>
+                <w:rFonts w:ascii="Microsoft JhengHei" w:eastAsia="Microsoft JhengHei" w:hAnsi="Microsoft JhengHei" w:hint="eastAsia"/>
+                <w:sz w:val="17"/>
+                <w:szCs w:val="17"/>
+              </w:rPr>
+            </w:pPr>
+            <w:r>
+              <w:rPr>
+                <w:rFonts w:ascii="Microsoft JhengHei" w:eastAsia="Microsoft JhengHei" w:hAnsi="Microsoft JhengHei"/>
+                <w:sz w:val="17"/>
+                <w:szCs w:val="17"/>
+              </w:rPr>
+              <w:t>}</w:t>
+            </w:r>
+          </w:p>
+        </w:tc>
+      </w:tr>
+    </w:tbl>
+    <w:p>
+      <w:pPr>
+        <w:rPr>
+          <w:rFonts w:ascii="Microsoft JhengHei" w:eastAsia="Microsoft JhengHei" w:hAnsi="Microsoft JhengHei" w:hint="eastAsia"/>
+        </w:rPr>
+      </w:pPr>
+    </w:p>
+    <w:p>
+      <w:pPr>
+        <w:rPr>
+          <w:rFonts w:ascii="Microsoft JhengHei" w:eastAsia="Microsoft JhengHei" w:hAnsi="Microsoft JhengHei"/>
+        </w:rPr>
+      </w:pPr>
+    </w:p>
+    <w:p>
+      <w:pPr>
+        <w:rPr>
+          <w:rFonts w:ascii="Microsoft JhengHei" w:eastAsia="Microsoft JhengHei" w:hAnsi="Microsoft JhengHei" w:hint="eastAsia"/>
+        </w:rPr>
+      </w:pPr>
+      <w:r>
+        <w:rPr>
+          <w:rFonts w:ascii="Microsoft JhengHei" w:eastAsia="Microsoft JhengHei" w:hAnsi="Microsoft JhengHei" w:hint="eastAsia"/>
+        </w:rPr>
+        <w:t>1.3</w:t>
+      </w:r>
+      <w:r>
+        <w:rPr>
+          <w:rFonts w:ascii="Microsoft JhengHei" w:eastAsia="Microsoft JhengHei" w:hAnsi="Microsoft JhengHei" w:hint="eastAsia"/>
+        </w:rPr>
+        <w:t xml:space="preserve"> </w:t>
+      </w:r>
+      <w:r>
+        <w:rPr>
+          <w:rFonts w:ascii="Microsoft JhengHei" w:eastAsia="Microsoft JhengHei" w:hAnsi="Microsoft JhengHei"/>
+        </w:rPr>
+        <w:t>查询岗位</w:t>
+      </w:r>
+      <w:r>
+        <w:rPr>
+          <w:rFonts w:ascii="Microsoft JhengHei" w:eastAsia="Microsoft JhengHei" w:hAnsi="Microsoft JhengHei" w:hint="eastAsia"/>
+        </w:rPr>
+        <w:t>提成</w:t>
+      </w:r>
+      <w:r>
+        <w:rPr>
+          <w:rFonts w:ascii="Microsoft JhengHei" w:eastAsia="Microsoft JhengHei" w:hAnsi="Microsoft JhengHei"/>
+        </w:rPr>
+        <w:t>设置</w:t>
+      </w:r>
+      <w:r>
+        <w:rPr>
+          <w:rFonts w:ascii="Microsoft JhengHei" w:eastAsia="Microsoft JhengHei" w:hAnsi="Microsoft JhengHei" w:hint="eastAsia"/>
+        </w:rPr>
+        <w:t>下</w:t>
+      </w:r>
+      <w:r>
+        <w:rPr>
+          <w:rFonts w:ascii="Microsoft JhengHei" w:eastAsia="Microsoft JhengHei" w:hAnsi="Microsoft JhengHei"/>
+        </w:rPr>
+        <w:t>所有业务事项</w:t>
+      </w:r>
+    </w:p>
+    <w:tbl>
+      <w:tblPr>
+        <w:tblStyle w:val="a3"/>
+        <w:tblW w:w="0" w:type="auto"/>
+        <w:tblLook w:val="04A0" w:firstRow="1" w:lastRow="0" w:firstColumn="1" w:lastColumn="0" w:noHBand="0" w:noVBand="1"/>
+      </w:tblPr>
+      <w:tblGrid>
+        <w:gridCol w:w="2763"/>
+        <w:gridCol w:w="5527"/>
+      </w:tblGrid>
+      <w:tr>
+        <w:tc>
+          <w:tcPr>
+            <w:tcW w:w="2763" w:type="dxa"/>
+          </w:tcPr>
+          <w:p>
+            <w:pPr>
+              <w:rPr>
+                <w:rFonts w:ascii="Microsoft JhengHei" w:eastAsia="Microsoft JhengHei" w:hAnsi="Microsoft JhengHei" w:hint="eastAsia"/>
+              </w:rPr>
+            </w:pPr>
+            <w:r>
+              <w:rPr>
+                <w:rFonts w:ascii="Microsoft JhengHei" w:eastAsia="Microsoft JhengHei" w:hAnsi="Microsoft JhengHei"/>
+              </w:rPr>
+              <w:t>接口名称</w:t>
+            </w:r>
+          </w:p>
+        </w:tc>
+        <w:tc>
+          <w:tcPr>
+            <w:tcW w:w="5527" w:type="dxa"/>
+          </w:tcPr>
+          <w:p>
+            <w:pPr>
+              <w:rPr>
+                <w:rFonts w:ascii="Microsoft JhengHei" w:eastAsia="Microsoft JhengHei" w:hAnsi="Microsoft JhengHei" w:hint="eastAsia"/>
+              </w:rPr>
+            </w:pPr>
+            <w:r>
+              <w:rPr>
+                <w:rFonts w:ascii="Microsoft JhengHei" w:eastAsia="Microsoft JhengHei" w:hAnsi="Microsoft JhengHei" w:hint="eastAsia"/>
+              </w:rPr>
+              <w:t>业务</w:t>
+            </w:r>
+            <w:r>
+              <w:rPr>
+                <w:rFonts w:ascii="Microsoft JhengHei" w:eastAsia="Microsoft JhengHei" w:hAnsi="Microsoft JhengHei"/>
+              </w:rPr>
+              <w:t>事项查询接口</w:t>
+            </w:r>
+          </w:p>
+        </w:tc>
+      </w:tr>
+      <w:tr>
+        <w:trPr>
+          <w:trHeight w:val="339"/>
+        </w:trPr>
+        <w:tc>
+          <w:tcPr>
+            <w:tcW w:w="2763" w:type="dxa"/>
+          </w:tcPr>
+          <w:p>
+            <w:pPr>
+              <w:rPr>
+                <w:rFonts w:ascii="Microsoft JhengHei" w:eastAsia="Microsoft JhengHei" w:hAnsi="Microsoft JhengHei" w:hint="eastAsia"/>
+              </w:rPr>
+            </w:pPr>
+            <w:r>
+              <w:rPr>
+                <w:rFonts w:ascii="Microsoft JhengHei" w:eastAsia="Microsoft JhengHei" w:hAnsi="Microsoft JhengHei"/>
+              </w:rPr>
+              <w:t>接口url</w:t>
+            </w:r>
+          </w:p>
+        </w:tc>
+        <w:tc>
+          <w:tcPr>
+            <w:tcW w:w="5527" w:type="dxa"/>
+          </w:tcPr>
+          <w:p>
+            <w:pPr>
+              <w:rPr>
+                <w:rFonts w:ascii="Microsoft JhengHei" w:eastAsia="Microsoft JhengHei" w:hAnsi="Microsoft JhengHei"/>
+              </w:rPr>
+            </w:pPr>
+            <w:r>
+              <w:rPr>
+                <w:rFonts w:ascii="Microsoft JhengHei" w:eastAsia="Microsoft JhengHei" w:hAnsi="Microsoft JhengHei"/>
+              </w:rPr>
+              <w:t>http://127.0.0.1:8080/oa/</w:t>
+            </w:r>
+            <w:r>
+              <w:rPr>
+                <w:rFonts w:ascii="Microsoft JhengHei" w:eastAsia="Microsoft JhengHei" w:hAnsi="Microsoft JhengHei"/>
+              </w:rPr>
+              <w:t>config</w:t>
+            </w:r>
+            <w:r>
+              <w:rPr>
+                <w:rFonts w:ascii="Microsoft JhengHei" w:eastAsia="Microsoft JhengHei" w:hAnsi="Microsoft JhengHei"/>
+              </w:rPr>
+              <w:t>/list</w:t>
+            </w:r>
+          </w:p>
+        </w:tc>
+      </w:tr>
+      <w:tr>
+        <w:trPr>
+          <w:trHeight w:val="339"/>
+        </w:trPr>
+        <w:tc>
+          <w:tcPr>
+            <w:tcW w:w="2763" w:type="dxa"/>
+          </w:tcPr>
+          <w:p>
+            <w:pPr>
+              <w:rPr>
+                <w:rFonts w:ascii="Microsoft JhengHei" w:eastAsia="Microsoft JhengHei" w:hAnsi="Microsoft JhengHei" w:hint="eastAsia"/>
+              </w:rPr>
+            </w:pPr>
+            <w:r>
+              <w:rPr>
+                <w:rFonts w:ascii="Microsoft JhengHei" w:eastAsia="Microsoft JhengHei" w:hAnsi="Microsoft JhengHei"/>
+              </w:rPr>
+              <w:t>访问http方法</w:t>
+            </w:r>
+          </w:p>
+        </w:tc>
+        <w:tc>
+          <w:tcPr>
+            <w:tcW w:w="5527" w:type="dxa"/>
+          </w:tcPr>
+          <w:p>
+            <w:pPr>
+              <w:rPr>
+                <w:rFonts w:ascii="Microsoft JhengHei" w:eastAsia="Microsoft JhengHei" w:hAnsi="Microsoft JhengHei"/>
+              </w:rPr>
+            </w:pPr>
+            <w:r>
+              <w:rPr>
+                <w:rFonts w:ascii="Microsoft JhengHei" w:eastAsia="Microsoft JhengHei" w:hAnsi="Microsoft JhengHei"/>
+              </w:rPr>
+              <w:t>GET</w:t>
+            </w:r>
+          </w:p>
+        </w:tc>
+      </w:tr>
+      <w:tr>
+        <w:tc>
+          <w:tcPr>
+            <w:tcW w:w="2763" w:type="dxa"/>
+          </w:tcPr>
+          <w:p>
+            <w:pPr>
+              <w:rPr>
+                <w:rFonts w:ascii="Microsoft JhengHei" w:eastAsia="Microsoft JhengHei" w:hAnsi="Microsoft JhengHei" w:hint="eastAsia"/>
+              </w:rPr>
+            </w:pPr>
+            <w:r>
+              <w:rPr>
+                <w:rFonts w:ascii="Microsoft JhengHei" w:eastAsia="Microsoft JhengHei" w:hAnsi="Microsoft JhengHei"/>
+              </w:rPr>
+              <w:t>输入参数</w:t>
+            </w:r>
+          </w:p>
+        </w:tc>
+        <w:tc>
+          <w:tcPr>
+            <w:tcW w:w="5527" w:type="dxa"/>
+          </w:tcPr>
+          <w:tbl>
+            <w:tblPr>
+              <w:tblStyle w:val="a3"/>
+              <w:tblW w:w="0" w:type="auto"/>
+              <w:tblLook w:val="04A0" w:firstRow="1" w:lastRow="0" w:firstColumn="1" w:lastColumn="0" w:noHBand="0" w:noVBand="1"/>
+            </w:tblPr>
+            <w:tblGrid>
+              <w:gridCol w:w="1767"/>
+              <w:gridCol w:w="1767"/>
+              <w:gridCol w:w="1767"/>
+            </w:tblGrid>
+            <w:tr>
+              <w:tc>
+                <w:tcPr>
+                  <w:tcW w:w="1767" w:type="dxa"/>
+                </w:tcPr>
+                <w:p>
+                  <w:pPr>
+                    <w:rPr>
+                      <w:rFonts w:ascii="Microsoft JhengHei" w:eastAsia="Microsoft JhengHei" w:hAnsi="Microsoft JhengHei" w:hint="eastAsia"/>
+                      <w:sz w:val="17"/>
+                      <w:szCs w:val="17"/>
+                    </w:rPr>
+                  </w:pPr>
+                  <w:r>
+                    <w:rPr>
+                      <w:rFonts w:ascii="Microsoft JhengHei" w:eastAsia="Microsoft JhengHei" w:hAnsi="Microsoft JhengHei"/>
+                      <w:sz w:val="17"/>
+                      <w:szCs w:val="17"/>
+                    </w:rPr>
+                    <w:t>参数名称</w:t>
+                  </w:r>
+                </w:p>
+              </w:tc>
+              <w:tc>
+                <w:tcPr>
+                  <w:tcW w:w="1767" w:type="dxa"/>
+                </w:tcPr>
+                <w:p>
+                  <w:pPr>
+                    <w:rPr>
+                      <w:rFonts w:ascii="Microsoft JhengHei" w:eastAsia="Microsoft JhengHei" w:hAnsi="Microsoft JhengHei" w:hint="eastAsia"/>
+                      <w:sz w:val="17"/>
+                      <w:szCs w:val="17"/>
+                    </w:rPr>
+                  </w:pPr>
+                  <w:r>
+                    <w:rPr>
+                      <w:rFonts w:ascii="Microsoft JhengHei" w:eastAsia="Microsoft JhengHei" w:hAnsi="Microsoft JhengHei"/>
+                      <w:sz w:val="17"/>
+                      <w:szCs w:val="17"/>
+                    </w:rPr>
+                    <w:t>是否必填</w:t>
+                  </w:r>
+                </w:p>
+              </w:tc>
+              <w:tc>
+                <w:tcPr>
+                  <w:tcW w:w="1767" w:type="dxa"/>
+                </w:tcPr>
+                <w:p>
+                  <w:pPr>
+                    <w:rPr>
+                      <w:rFonts w:ascii="Microsoft JhengHei" w:eastAsia="Microsoft JhengHei" w:hAnsi="Microsoft JhengHei" w:hint="eastAsia"/>
+                      <w:sz w:val="17"/>
+                      <w:szCs w:val="17"/>
+                    </w:rPr>
+                  </w:pPr>
+                  <w:r>
+                    <w:rPr>
+                      <w:rFonts w:ascii="Microsoft JhengHei" w:eastAsia="Microsoft JhengHei" w:hAnsi="Microsoft JhengHei"/>
+                      <w:sz w:val="17"/>
+                      <w:szCs w:val="17"/>
+                    </w:rPr>
+                    <w:t>类型</w:t>
+                  </w:r>
+                </w:p>
+              </w:tc>
+            </w:tr>
+            <w:tr>
+              <w:tc>
+                <w:tcPr>
+                  <w:tcW w:w="1767" w:type="dxa"/>
+                </w:tcPr>
+                <w:p>
+                  <w:pPr>
+                    <w:rPr>
+                      <w:rFonts w:ascii="Microsoft JhengHei" w:eastAsia="Microsoft JhengHei" w:hAnsi="Microsoft JhengHei"/>
+                      <w:sz w:val="17"/>
+                      <w:szCs w:val="17"/>
+                    </w:rPr>
+                  </w:pPr>
+                  <w:r>
+                    <w:rPr>
+                      <w:rFonts w:ascii="Microsoft JhengHei" w:eastAsia="Microsoft JhengHei" w:hAnsi="Microsoft JhengHei"/>
+                      <w:sz w:val="17"/>
+                      <w:szCs w:val="17"/>
+                    </w:rPr>
+                    <w:t>configType</w:t>
+                  </w:r>
+                </w:p>
+              </w:tc>
+              <w:tc>
+                <w:tcPr>
+                  <w:tcW w:w="1767" w:type="dxa"/>
+                </w:tcPr>
+                <w:p>
+                  <w:pPr>
+                    <w:rPr>
+                      <w:rFonts w:ascii="Microsoft JhengHei" w:eastAsia="Microsoft JhengHei" w:hAnsi="Microsoft JhengHei" w:hint="eastAsia"/>
+                      <w:sz w:val="17"/>
+                      <w:szCs w:val="17"/>
+                    </w:rPr>
+                  </w:pPr>
+                  <w:r>
+                    <w:rPr>
+                      <w:rFonts w:ascii="Microsoft JhengHei" w:eastAsia="Microsoft JhengHei" w:hAnsi="Microsoft JhengHei"/>
+                      <w:sz w:val="17"/>
+                      <w:szCs w:val="17"/>
+                    </w:rPr>
+                    <w:t>是</w:t>
+                  </w:r>
+                </w:p>
+              </w:tc>
+              <w:tc>
+                <w:tcPr>
+                  <w:tcW w:w="1767" w:type="dxa"/>
+                </w:tcPr>
+                <w:p>
+                  <w:pPr>
+                    <w:rPr>
+                      <w:rFonts w:ascii="Microsoft JhengHei" w:eastAsia="Microsoft JhengHei" w:hAnsi="Microsoft JhengHei" w:hint="eastAsia"/>
+                      <w:sz w:val="17"/>
+                      <w:szCs w:val="17"/>
+                    </w:rPr>
+                  </w:pPr>
+                  <w:r>
+                    <w:rPr>
+                      <w:rFonts w:ascii="Microsoft JhengHei" w:eastAsia="Microsoft JhengHei" w:hAnsi="Microsoft JhengHei"/>
+                      <w:sz w:val="17"/>
+                      <w:szCs w:val="17"/>
+                    </w:rPr>
+                    <w:t>string</w:t>
+                  </w:r>
+                </w:p>
+              </w:tc>
+            </w:tr>
+          </w:tbl>
+          <w:p>
+            <w:pPr>
+              <w:rPr>
+                <w:rFonts w:ascii="Microsoft JhengHei" w:eastAsia="Microsoft JhengHei" w:hAnsi="Microsoft JhengHei"/>
+                <w:sz w:val="17"/>
+                <w:szCs w:val="17"/>
+              </w:rPr>
+            </w:pPr>
+          </w:p>
+        </w:tc>
+      </w:tr>
+      <w:tr>
+        <w:tc>
+          <w:tcPr>
+            <w:tcW w:w="2763" w:type="dxa"/>
+          </w:tcPr>
+          <w:p>
+            <w:pPr>
+              <w:rPr>
+                <w:rFonts w:ascii="Microsoft JhengHei" w:eastAsia="Microsoft JhengHei" w:hAnsi="Microsoft JhengHei" w:hint="eastAsia"/>
+              </w:rPr>
+            </w:pPr>
+            <w:r>
+              <w:rPr>
+                <w:rFonts w:ascii="Microsoft JhengHei" w:eastAsia="Microsoft JhengHei" w:hAnsi="Microsoft JhengHei"/>
+              </w:rPr>
+              <w:t>调用</w:t>
+            </w:r>
+            <w:r>
+              <w:rPr>
+                <w:rFonts w:ascii="Microsoft JhengHei" w:eastAsia="Microsoft JhengHei" w:hAnsi="Microsoft JhengHei" w:hint="eastAsia"/>
+              </w:rPr>
+              <w:t>示例</w:t>
+            </w:r>
+          </w:p>
+        </w:tc>
+        <w:tc>
+          <w:tcPr>
+            <w:tcW w:w="5527" w:type="dxa"/>
+          </w:tcPr>
+          <w:p>
+            <w:pPr>
+              <w:rPr>
+                <w:rFonts w:ascii="Microsoft JhengHei" w:eastAsia="Microsoft JhengHei" w:hAnsi="Microsoft JhengHei"/>
+                <w:sz w:val="17"/>
+                <w:szCs w:val="17"/>
+              </w:rPr>
+            </w:pPr>
+            <w:r>
+              <w:rPr>
+                <w:rFonts w:ascii="Microsoft JhengHei" w:eastAsia="Microsoft JhengHei" w:hAnsi="Microsoft JhengHei"/>
+                <w:sz w:val="17"/>
+                <w:szCs w:val="17"/>
+              </w:rPr>
+              <w:t>http://127.0.0.1:8080/oa/config/list?configType=</w:t>
+            </w:r>
+            <w:r>
+              <w:rPr>
+                <w:rFonts w:ascii="Microsoft JhengHei" w:eastAsia="Microsoft JhengHei" w:hAnsi="Microsoft JhengHei"/>
+                <w:sz w:val="17"/>
+                <w:szCs w:val="17"/>
+              </w:rPr>
+              <w:t>GW</w:t>
+            </w:r>
+            <w:r>
+              <w:rPr>
+                <w:rFonts w:ascii="Microsoft JhengHei" w:eastAsia="Microsoft JhengHei" w:hAnsi="Microsoft JhengHei"/>
+                <w:sz w:val="17"/>
+                <w:szCs w:val="17"/>
+              </w:rPr>
+              <w:t>TC</w:t>
+            </w:r>
+          </w:p>
+        </w:tc>
+      </w:tr>
+      <w:tr>
+        <w:trPr>
+          <w:trHeight w:val="1278"/>
+        </w:trPr>
+        <w:tc>
+          <w:tcPr>
+            <w:tcW w:w="2763" w:type="dxa"/>
+          </w:tcPr>
+          <w:p>
+            <w:pPr>
+              <w:rPr>
+                <w:rFonts w:ascii="Microsoft JhengHei" w:eastAsia="Microsoft JhengHei" w:hAnsi="Microsoft JhengHei" w:hint="eastAsia"/>
+              </w:rPr>
+            </w:pPr>
+            <w:r>
+              <w:rPr>
+                <w:rFonts w:ascii="Microsoft JhengHei" w:eastAsia="Microsoft JhengHei" w:hAnsi="Microsoft JhengHei"/>
+              </w:rPr>
+              <w:t>输出</w:t>
+            </w:r>
+            <w:r>
+              <w:rPr>
+                <w:rFonts w:ascii="Microsoft JhengHei" w:eastAsia="Microsoft JhengHei" w:hAnsi="Microsoft JhengHei" w:hint="eastAsia"/>
+              </w:rPr>
+              <w:t>结果</w:t>
+            </w:r>
+          </w:p>
+        </w:tc>
+        <w:tc>
+          <w:tcPr>
+            <w:tcW w:w="5527" w:type="dxa"/>
+          </w:tcPr>
+          <w:p>
+            <w:pPr>
+              <w:rPr>
+                <w:rFonts w:ascii="Microsoft JhengHei" w:eastAsia="Microsoft JhengHei" w:hAnsi="Microsoft JhengHei"/>
+                <w:sz w:val="17"/>
+                <w:szCs w:val="17"/>
+              </w:rPr>
+            </w:pPr>
+            <w:r>
+              <w:rPr>
+                <w:rFonts w:ascii="Microsoft JhengHei" w:eastAsia="Microsoft JhengHei" w:hAnsi="Microsoft JhengHei"/>
+                <w:sz w:val="17"/>
+                <w:szCs w:val="17"/>
+              </w:rPr>
+              <w:t>{</w:t>
+            </w:r>
+          </w:p>
+          <w:p>
+            <w:pPr>
+              <w:rPr>
+                <w:rFonts w:ascii="Microsoft JhengHei" w:eastAsia="Microsoft JhengHei" w:hAnsi="Microsoft JhengHei"/>
+                <w:sz w:val="17"/>
+                <w:szCs w:val="17"/>
+              </w:rPr>
+            </w:pPr>
+            <w:r>
+              <w:rPr>
+                <w:rFonts w:ascii="Microsoft JhengHei" w:eastAsia="Microsoft JhengHei" w:hAnsi="Microsoft JhengHei"/>
+                <w:sz w:val="17"/>
+                <w:szCs w:val="17"/>
+              </w:rPr>
+              <w:t xml:space="preserve">    "success": true,</w:t>
+            </w:r>
+          </w:p>
+          <w:p>
+            <w:pPr>
+              <w:rPr>
+                <w:rFonts w:ascii="Microsoft JhengHei" w:eastAsia="Microsoft JhengHei" w:hAnsi="Microsoft JhengHei"/>
+                <w:sz w:val="17"/>
+                <w:szCs w:val="17"/>
+              </w:rPr>
+            </w:pPr>
+            <w:r>
+              <w:rPr>
+                <w:rFonts w:ascii="Microsoft JhengHei" w:eastAsia="Microsoft JhengHei" w:hAnsi="Microsoft JhengHei"/>
+                <w:sz w:val="17"/>
+                <w:szCs w:val="17"/>
+              </w:rPr>
+              <w:t xml:space="preserve">    "responseStatus": 200,</w:t>
+            </w:r>
+          </w:p>
+          <w:p>
+            <w:pPr>
+              <w:rPr>
+                <w:rFonts w:ascii="Microsoft JhengHei" w:eastAsia="Microsoft JhengHei" w:hAnsi="Microsoft JhengHei"/>
+                <w:sz w:val="17"/>
+                <w:szCs w:val="17"/>
+              </w:rPr>
+            </w:pPr>
+            <w:r>
+              <w:rPr>
+                <w:rFonts w:ascii="Microsoft JhengHei" w:eastAsia="Microsoft JhengHei" w:hAnsi="Microsoft JhengHei"/>
+                <w:sz w:val="17"/>
+                <w:szCs w:val="17"/>
+              </w:rPr>
+              <w:t xml:space="preserve">    "errorCode": "",</w:t>
+            </w:r>
+          </w:p>
+          <w:p>
+            <w:pPr>
+              <w:rPr>
+                <w:rFonts w:ascii="Microsoft JhengHei" w:eastAsia="Microsoft JhengHei" w:hAnsi="Microsoft JhengHei"/>
+                <w:sz w:val="17"/>
+                <w:szCs w:val="17"/>
+              </w:rPr>
+            </w:pPr>
+            <w:r>
+              <w:rPr>
+                <w:rFonts w:ascii="Microsoft JhengHei" w:eastAsia="Microsoft JhengHei" w:hAnsi="Microsoft JhengHei"/>
+                <w:sz w:val="17"/>
+                <w:szCs w:val="17"/>
+              </w:rPr>
+              <w:t xml:space="preserve">    "errorMessage": "",</w:t>
+            </w:r>
+          </w:p>
+          <w:p>
+            <w:pPr>
+              <w:rPr>
+                <w:rFonts w:ascii="Microsoft JhengHei" w:eastAsia="Microsoft JhengHei" w:hAnsi="Microsoft JhengHei"/>
+                <w:sz w:val="17"/>
+                <w:szCs w:val="17"/>
+              </w:rPr>
+            </w:pPr>
+            <w:r>
+              <w:rPr>
+                <w:rFonts w:ascii="Microsoft JhengHei" w:eastAsia="Microsoft JhengHei" w:hAnsi="Microsoft JhengHei"/>
+                <w:sz w:val="17"/>
+                <w:szCs w:val="17"/>
+              </w:rPr>
+              <w:t xml:space="preserve">    "data": {</w:t>
+            </w:r>
+          </w:p>
+          <w:p>
+            <w:pPr>
+              <w:rPr>
+                <w:rFonts w:ascii="Microsoft JhengHei" w:eastAsia="Microsoft JhengHei" w:hAnsi="Microsoft JhengHei"/>
+                <w:sz w:val="17"/>
+                <w:szCs w:val="17"/>
+              </w:rPr>
+            </w:pPr>
+            <w:r>
+              <w:rPr>
+                <w:rFonts w:ascii="Microsoft JhengHei" w:eastAsia="Microsoft JhengHei" w:hAnsi="Microsoft JhengHei"/>
+                <w:sz w:val="17"/>
+                <w:szCs w:val="17"/>
+              </w:rPr>
+              <w:t xml:space="preserve">        "configType": "GWTC",</w:t>
+            </w:r>
+          </w:p>
+          <w:p>
+            <w:pPr>
+              <w:rPr>
+                <w:rFonts w:ascii="Microsoft JhengHei" w:eastAsia="Microsoft JhengHei" w:hAnsi="Microsoft JhengHei"/>
+                <w:sz w:val="17"/>
+                <w:szCs w:val="17"/>
+              </w:rPr>
+            </w:pPr>
+            <w:r>
+              <w:rPr>
+                <w:rFonts w:ascii="Microsoft JhengHei" w:eastAsia="Microsoft JhengHei" w:hAnsi="Microsoft JhengHei"/>
+                <w:sz w:val="17"/>
+                <w:szCs w:val="17"/>
+              </w:rPr>
+              <w:t xml:space="preserve">        "bizItems": [</w:t>
+            </w:r>
+          </w:p>
+          <w:p>
+            <w:pPr>
+              <w:rPr>
+                <w:rFonts w:ascii="Microsoft JhengHei" w:eastAsia="Microsoft JhengHei" w:hAnsi="Microsoft JhengHei"/>
+                <w:sz w:val="17"/>
+                <w:szCs w:val="17"/>
+              </w:rPr>
+            </w:pPr>
+            <w:r>
+              <w:rPr>
+                <w:rFonts w:ascii="Microsoft JhengHei" w:eastAsia="Microsoft JhengHei" w:hAnsi="Microsoft JhengHei"/>
+                <w:sz w:val="17"/>
+                <w:szCs w:val="17"/>
+              </w:rPr>
+              <w:t xml:space="preserve">            {</w:t>
+            </w:r>
+          </w:p>
+          <w:p>
+            <w:pPr>
+              <w:rPr>
+                <w:rFonts w:ascii="Microsoft JhengHei" w:eastAsia="Microsoft JhengHei" w:hAnsi="Microsoft JhengHei"/>
+                <w:sz w:val="17"/>
+                <w:szCs w:val="17"/>
+              </w:rPr>
+            </w:pPr>
+            <w:r>
+              <w:rPr>
+                <w:rFonts w:ascii="Microsoft JhengHei" w:eastAsia="Microsoft JhengHei" w:hAnsi="Microsoft JhengHei"/>
+                <w:sz w:val="17"/>
+                <w:szCs w:val="17"/>
+              </w:rPr>
+              <w:t xml:space="preserve">                "bizItem": "200000000000",</w:t>
+            </w:r>
+          </w:p>
+          <w:p>
+            <w:pPr>
+              <w:rPr>
+                <w:rFonts w:ascii="Microsoft JhengHei" w:eastAsia="Microsoft JhengHei" w:hAnsi="Microsoft JhengHei" w:hint="eastAsia"/>
+                <w:sz w:val="17"/>
+                <w:szCs w:val="17"/>
+              </w:rPr>
+            </w:pPr>
+            <w:r>
+              <w:rPr>
+                <w:rFonts w:ascii="Microsoft JhengHei" w:eastAsia="Microsoft JhengHei" w:hAnsi="Microsoft JhengHei" w:hint="eastAsia"/>
+                <w:sz w:val="17"/>
+                <w:szCs w:val="17"/>
+              </w:rPr>
+              <w:t xml:space="preserve">                "bizItemName": "整车",</w:t>
+            </w:r>
+          </w:p>
+          <w:p>
+            <w:pPr>
+              <w:rPr>
+                <w:rFonts w:ascii="Microsoft JhengHei" w:eastAsia="Microsoft JhengHei" w:hAnsi="Microsoft JhengHei"/>
+                <w:sz w:val="17"/>
+                <w:szCs w:val="17"/>
+              </w:rPr>
+            </w:pPr>
+            <w:r>
+              <w:rPr>
+                <w:rFonts w:ascii="Microsoft JhengHei" w:eastAsia="Microsoft JhengHei" w:hAnsi="Microsoft JhengHei"/>
+                <w:sz w:val="17"/>
+                <w:szCs w:val="17"/>
+              </w:rPr>
+              <w:t xml:space="preserve">                "order": 2,</w:t>
+            </w:r>
+          </w:p>
+          <w:p>
+            <w:pPr>
+              <w:rPr>
+                <w:rFonts w:ascii="Microsoft JhengHei" w:eastAsia="Microsoft JhengHei" w:hAnsi="Microsoft JhengHei"/>
+                <w:sz w:val="17"/>
+                <w:szCs w:val="17"/>
+              </w:rPr>
+            </w:pPr>
+            <w:r>
+              <w:rPr>
+                <w:rFonts w:ascii="Microsoft JhengHei" w:eastAsia="Microsoft JhengHei" w:hAnsi="Microsoft JhengHei"/>
+                <w:sz w:val="17"/>
+                <w:szCs w:val="17"/>
+              </w:rPr>
+              <w:t xml:space="preserve">                "bizEvents": []</w:t>
+            </w:r>
+          </w:p>
+          <w:p>
+            <w:pPr>
+              <w:rPr>
+                <w:rFonts w:ascii="Microsoft JhengHei" w:eastAsia="Microsoft JhengHei" w:hAnsi="Microsoft JhengHei"/>
+                <w:sz w:val="17"/>
+                <w:szCs w:val="17"/>
+              </w:rPr>
+            </w:pPr>
+            <w:r>
+              <w:rPr>
+                <w:rFonts w:ascii="Microsoft JhengHei" w:eastAsia="Microsoft JhengHei" w:hAnsi="Microsoft JhengHei"/>
+                <w:sz w:val="17"/>
+                <w:szCs w:val="17"/>
+              </w:rPr>
+              <w:t xml:space="preserve">            },</w:t>
+            </w:r>
+          </w:p>
+          <w:p>
+            <w:pPr>
+              <w:rPr>
+                <w:rFonts w:ascii="Microsoft JhengHei" w:eastAsia="Microsoft JhengHei" w:hAnsi="Microsoft JhengHei"/>
+                <w:sz w:val="17"/>
+                <w:szCs w:val="17"/>
+              </w:rPr>
+            </w:pPr>
+            <w:r>
+              <w:rPr>
+                <w:rFonts w:ascii="Microsoft JhengHei" w:eastAsia="Microsoft JhengHei" w:hAnsi="Microsoft JhengHei"/>
+                <w:sz w:val="17"/>
+                <w:szCs w:val="17"/>
+              </w:rPr>
+              <w:t xml:space="preserve">            {</w:t>
+            </w:r>
+          </w:p>
+          <w:p>
+            <w:pPr>
+              <w:rPr>
+                <w:rFonts w:ascii="Microsoft JhengHei" w:eastAsia="Microsoft JhengHei" w:hAnsi="Microsoft JhengHei"/>
+                <w:sz w:val="17"/>
+                <w:szCs w:val="17"/>
+              </w:rPr>
+            </w:pPr>
+            <w:r>
+              <w:rPr>
+                <w:rFonts w:ascii="Microsoft JhengHei" w:eastAsia="Microsoft JhengHei" w:hAnsi="Microsoft JhengHei"/>
+                <w:sz w:val="17"/>
+                <w:szCs w:val="17"/>
+              </w:rPr>
+              <w:t xml:space="preserve">                "bizItem": "400000000000",</w:t>
+            </w:r>
+          </w:p>
+          <w:p>
+            <w:pPr>
+              <w:rPr>
+                <w:rFonts w:ascii="Microsoft JhengHei" w:eastAsia="Microsoft JhengHei" w:hAnsi="Microsoft JhengHei" w:hint="eastAsia"/>
+                <w:sz w:val="17"/>
+                <w:szCs w:val="17"/>
+              </w:rPr>
+            </w:pPr>
+            <w:r>
+              <w:rPr>
+                <w:rFonts w:ascii="Microsoft JhengHei" w:eastAsia="Microsoft JhengHei" w:hAnsi="Microsoft JhengHei" w:hint="eastAsia"/>
+                <w:sz w:val="17"/>
+                <w:szCs w:val="17"/>
+              </w:rPr>
+              <w:t xml:space="preserve">                "bizItemName": "配件",</w:t>
+            </w:r>
+          </w:p>
+          <w:p>
+            <w:pPr>
+              <w:rPr>
+                <w:rFonts w:ascii="Microsoft JhengHei" w:eastAsia="Microsoft JhengHei" w:hAnsi="Microsoft JhengHei"/>
+                <w:sz w:val="17"/>
+                <w:szCs w:val="17"/>
+              </w:rPr>
+            </w:pPr>
+            <w:r>
+              <w:rPr>
+                <w:rFonts w:ascii="Microsoft JhengHei" w:eastAsia="Microsoft JhengHei" w:hAnsi="Microsoft JhengHei"/>
+                <w:sz w:val="17"/>
+                <w:szCs w:val="17"/>
+              </w:rPr>
+              <w:t xml:space="preserve">                "order": 4,</w:t>
+            </w:r>
+          </w:p>
+          <w:p>
+            <w:pPr>
+              <w:rPr>
+                <w:rFonts w:ascii="Microsoft JhengHei" w:eastAsia="Microsoft JhengHei" w:hAnsi="Microsoft JhengHei"/>
+                <w:sz w:val="17"/>
+                <w:szCs w:val="17"/>
+              </w:rPr>
+            </w:pPr>
+            <w:r>
+              <w:rPr>
+                <w:rFonts w:ascii="Microsoft JhengHei" w:eastAsia="Microsoft JhengHei" w:hAnsi="Microsoft JhengHei"/>
+                <w:sz w:val="17"/>
+                <w:szCs w:val="17"/>
+              </w:rPr>
+              <w:t xml:space="preserve">                "bizEvents": []</w:t>
+            </w:r>
+          </w:p>
+          <w:p>
+            <w:pPr>
+              <w:rPr>
+                <w:rFonts w:ascii="Microsoft JhengHei" w:eastAsia="Microsoft JhengHei" w:hAnsi="Microsoft JhengHei"/>
+                <w:sz w:val="17"/>
+                <w:szCs w:val="17"/>
+              </w:rPr>
+            </w:pPr>
+            <w:r>
+              <w:rPr>
+                <w:rFonts w:ascii="Microsoft JhengHei" w:eastAsia="Microsoft JhengHei" w:hAnsi="Microsoft JhengHei"/>
+                <w:sz w:val="17"/>
+                <w:szCs w:val="17"/>
+              </w:rPr>
+              <w:t xml:space="preserve">            },</w:t>
+            </w:r>
+          </w:p>
+          <w:p>
+            <w:pPr>
+              <w:rPr>
+                <w:rFonts w:ascii="Microsoft JhengHei" w:eastAsia="Microsoft JhengHei" w:hAnsi="Microsoft JhengHei"/>
+                <w:sz w:val="17"/>
+                <w:szCs w:val="17"/>
+              </w:rPr>
+            </w:pPr>
+            <w:r>
+              <w:rPr>
+                <w:rFonts w:ascii="Microsoft JhengHei" w:eastAsia="Microsoft JhengHei" w:hAnsi="Microsoft JhengHei"/>
+                <w:sz w:val="17"/>
+                <w:szCs w:val="17"/>
+              </w:rPr>
+              <w:t xml:space="preserve">            {</w:t>
+            </w:r>
+          </w:p>
+          <w:p>
+            <w:pPr>
+              <w:rPr>
+                <w:rFonts w:ascii="Microsoft JhengHei" w:eastAsia="Microsoft JhengHei" w:hAnsi="Microsoft JhengHei"/>
+                <w:sz w:val="17"/>
+                <w:szCs w:val="17"/>
+              </w:rPr>
+            </w:pPr>
+            <w:r>
+              <w:rPr>
+                <w:rFonts w:ascii="Microsoft JhengHei" w:eastAsia="Microsoft JhengHei" w:hAnsi="Microsoft JhengHei"/>
+                <w:sz w:val="17"/>
+                <w:szCs w:val="17"/>
+              </w:rPr>
+              <w:t xml:space="preserve">                "bizItem": "500000000000",</w:t>
+            </w:r>
+          </w:p>
+          <w:p>
+            <w:pPr>
+              <w:rPr>
+                <w:rFonts w:ascii="Microsoft JhengHei" w:eastAsia="Microsoft JhengHei" w:hAnsi="Microsoft JhengHei" w:hint="eastAsia"/>
+                <w:sz w:val="17"/>
+                <w:szCs w:val="17"/>
+              </w:rPr>
+            </w:pPr>
+            <w:r>
+              <w:rPr>
+                <w:rFonts w:ascii="Microsoft JhengHei" w:eastAsia="Microsoft JhengHei" w:hAnsi="Microsoft JhengHei" w:hint="eastAsia"/>
+                <w:sz w:val="17"/>
+                <w:szCs w:val="17"/>
+              </w:rPr>
+              <w:t xml:space="preserve">                "bizItemName": "牌证",</w:t>
+            </w:r>
+          </w:p>
+          <w:p>
+            <w:pPr>
+              <w:rPr>
+                <w:rFonts w:ascii="Microsoft JhengHei" w:eastAsia="Microsoft JhengHei" w:hAnsi="Microsoft JhengHei"/>
+                <w:sz w:val="17"/>
+                <w:szCs w:val="17"/>
+              </w:rPr>
+            </w:pPr>
+            <w:r>
+              <w:rPr>
+                <w:rFonts w:ascii="Microsoft JhengHei" w:eastAsia="Microsoft JhengHei" w:hAnsi="Microsoft JhengHei"/>
+                <w:sz w:val="17"/>
+                <w:szCs w:val="17"/>
+              </w:rPr>
+              <w:t xml:space="preserve">                "order": 5,</w:t>
+            </w:r>
+          </w:p>
+          <w:p>
+            <w:pPr>
+              <w:rPr>
+                <w:rFonts w:ascii="Microsoft JhengHei" w:eastAsia="Microsoft JhengHei" w:hAnsi="Microsoft JhengHei"/>
+                <w:sz w:val="17"/>
+                <w:szCs w:val="17"/>
+              </w:rPr>
+            </w:pPr>
+            <w:r>
+              <w:rPr>
+                <w:rFonts w:ascii="Microsoft JhengHei" w:eastAsia="Microsoft JhengHei" w:hAnsi="Microsoft JhengHei"/>
+                <w:sz w:val="17"/>
+                <w:szCs w:val="17"/>
+              </w:rPr>
+              <w:t xml:space="preserve">                "bizEvents": []</w:t>
+            </w:r>
+          </w:p>
+          <w:p>
+            <w:pPr>
+              <w:rPr>
+                <w:rFonts w:ascii="Microsoft JhengHei" w:eastAsia="Microsoft JhengHei" w:hAnsi="Microsoft JhengHei"/>
+                <w:sz w:val="17"/>
+                <w:szCs w:val="17"/>
+              </w:rPr>
+            </w:pPr>
+            <w:r>
+              <w:rPr>
+                <w:rFonts w:ascii="Microsoft JhengHei" w:eastAsia="Microsoft JhengHei" w:hAnsi="Microsoft JhengHei"/>
+                <w:sz w:val="17"/>
+                <w:szCs w:val="17"/>
+              </w:rPr>
+              <w:t xml:space="preserve">            },</w:t>
+            </w:r>
+          </w:p>
+          <w:p>
+            <w:pPr>
+              <w:rPr>
+                <w:rFonts w:ascii="Microsoft JhengHei" w:eastAsia="Microsoft JhengHei" w:hAnsi="Microsoft JhengHei"/>
+                <w:sz w:val="17"/>
+                <w:szCs w:val="17"/>
+              </w:rPr>
+            </w:pPr>
+            <w:r>
+              <w:rPr>
+                <w:rFonts w:ascii="Microsoft JhengHei" w:eastAsia="Microsoft JhengHei" w:hAnsi="Microsoft JhengHei"/>
+                <w:sz w:val="17"/>
+                <w:szCs w:val="17"/>
+              </w:rPr>
+              <w:t xml:space="preserve">            {</w:t>
+            </w:r>
+          </w:p>
+          <w:p>
+            <w:pPr>
+              <w:rPr>
+                <w:rFonts w:ascii="Microsoft JhengHei" w:eastAsia="Microsoft JhengHei" w:hAnsi="Microsoft JhengHei"/>
+                <w:sz w:val="17"/>
+                <w:szCs w:val="17"/>
+              </w:rPr>
+            </w:pPr>
+            <w:r>
+              <w:rPr>
+                <w:rFonts w:ascii="Microsoft JhengHei" w:eastAsia="Microsoft JhengHei" w:hAnsi="Microsoft JhengHei"/>
+                <w:sz w:val="17"/>
+                <w:szCs w:val="17"/>
+              </w:rPr>
+              <w:t xml:space="preserve">                "bizItem": "600000000000",</w:t>
+            </w:r>
+          </w:p>
+          <w:p>
+            <w:pPr>
+              <w:rPr>
+                <w:rFonts w:ascii="Microsoft JhengHei" w:eastAsia="Microsoft JhengHei" w:hAnsi="Microsoft JhengHei" w:hint="eastAsia"/>
+                <w:sz w:val="17"/>
+                <w:szCs w:val="17"/>
+              </w:rPr>
+            </w:pPr>
+            <w:r>
+              <w:rPr>
+                <w:rFonts w:ascii="Microsoft JhengHei" w:eastAsia="Microsoft JhengHei" w:hAnsi="Microsoft JhengHei" w:hint="eastAsia"/>
+                <w:sz w:val="17"/>
+                <w:szCs w:val="17"/>
+              </w:rPr>
+              <w:t xml:space="preserve">                "bizItemName": "车贷",</w:t>
+            </w:r>
+          </w:p>
+          <w:p>
+            <w:pPr>
+              <w:rPr>
+                <w:rFonts w:ascii="Microsoft JhengHei" w:eastAsia="Microsoft JhengHei" w:hAnsi="Microsoft JhengHei"/>
+                <w:sz w:val="17"/>
+                <w:szCs w:val="17"/>
+              </w:rPr>
+            </w:pPr>
+            <w:r>
+              <w:rPr>
+                <w:rFonts w:ascii="Microsoft JhengHei" w:eastAsia="Microsoft JhengHei" w:hAnsi="Microsoft JhengHei"/>
+                <w:sz w:val="17"/>
+                <w:szCs w:val="17"/>
+              </w:rPr>
+              <w:t xml:space="preserve">                "order": 6,</w:t>
+            </w:r>
+          </w:p>
+          <w:p>
+            <w:pPr>
+              <w:rPr>
+                <w:rFonts w:ascii="Microsoft JhengHei" w:eastAsia="Microsoft JhengHei" w:hAnsi="Microsoft JhengHei"/>
+                <w:sz w:val="17"/>
+                <w:szCs w:val="17"/>
+              </w:rPr>
+            </w:pPr>
+            <w:r>
+              <w:rPr>
+                <w:rFonts w:ascii="Microsoft JhengHei" w:eastAsia="Microsoft JhengHei" w:hAnsi="Microsoft JhengHei"/>
+                <w:sz w:val="17"/>
+                <w:szCs w:val="17"/>
+              </w:rPr>
+              <w:t xml:space="preserve">                "bizEvents": []</w:t>
+            </w:r>
+          </w:p>
+          <w:p>
+            <w:pPr>
+              <w:rPr>
+                <w:rFonts w:ascii="Microsoft JhengHei" w:eastAsia="Microsoft JhengHei" w:hAnsi="Microsoft JhengHei"/>
+                <w:sz w:val="17"/>
+                <w:szCs w:val="17"/>
+              </w:rPr>
+            </w:pPr>
+            <w:r>
+              <w:rPr>
+                <w:rFonts w:ascii="Microsoft JhengHei" w:eastAsia="Microsoft JhengHei" w:hAnsi="Microsoft JhengHei"/>
+                <w:sz w:val="17"/>
+                <w:szCs w:val="17"/>
+              </w:rPr>
+              <w:t xml:space="preserve">            },</w:t>
+            </w:r>
+          </w:p>
+          <w:p>
+            <w:pPr>
+              <w:rPr>
+                <w:rFonts w:ascii="Microsoft JhengHei" w:eastAsia="Microsoft JhengHei" w:hAnsi="Microsoft JhengHei"/>
+                <w:sz w:val="17"/>
+                <w:szCs w:val="17"/>
+              </w:rPr>
+            </w:pPr>
+            <w:r>
+              <w:rPr>
+                <w:rFonts w:ascii="Microsoft JhengHei" w:eastAsia="Microsoft JhengHei" w:hAnsi="Microsoft JhengHei"/>
+                <w:sz w:val="17"/>
+                <w:szCs w:val="17"/>
+              </w:rPr>
+              <w:t xml:space="preserve">            {</w:t>
+            </w:r>
+          </w:p>
+          <w:p>
+            <w:pPr>
+              <w:rPr>
+                <w:rFonts w:ascii="Microsoft JhengHei" w:eastAsia="Microsoft JhengHei" w:hAnsi="Microsoft JhengHei"/>
+                <w:sz w:val="17"/>
+                <w:szCs w:val="17"/>
+              </w:rPr>
+            </w:pPr>
+            <w:r>
+              <w:rPr>
+                <w:rFonts w:ascii="Microsoft JhengHei" w:eastAsia="Microsoft JhengHei" w:hAnsi="Microsoft JhengHei"/>
+                <w:sz w:val="17"/>
+                <w:szCs w:val="17"/>
+              </w:rPr>
+              <w:t xml:space="preserve">                "bizItem": "800000000000",</w:t>
+            </w:r>
+          </w:p>
+          <w:p>
+            <w:pPr>
+              <w:rPr>
+                <w:rFonts w:ascii="Microsoft JhengHei" w:eastAsia="Microsoft JhengHei" w:hAnsi="Microsoft JhengHei" w:hint="eastAsia"/>
+                <w:sz w:val="17"/>
+                <w:szCs w:val="17"/>
+              </w:rPr>
+            </w:pPr>
+            <w:r>
+              <w:rPr>
+                <w:rFonts w:ascii="Microsoft JhengHei" w:eastAsia="Microsoft JhengHei" w:hAnsi="Microsoft JhengHei" w:hint="eastAsia"/>
+                <w:sz w:val="17"/>
+                <w:szCs w:val="17"/>
+              </w:rPr>
+              <w:t xml:space="preserve">                "bizItemName": "保险",</w:t>
+            </w:r>
+          </w:p>
+          <w:p>
+            <w:pPr>
+              <w:rPr>
+                <w:rFonts w:ascii="Microsoft JhengHei" w:eastAsia="Microsoft JhengHei" w:hAnsi="Microsoft JhengHei"/>
+                <w:sz w:val="17"/>
+                <w:szCs w:val="17"/>
+              </w:rPr>
+            </w:pPr>
+            <w:r>
+              <w:rPr>
+                <w:rFonts w:ascii="Microsoft JhengHei" w:eastAsia="Microsoft JhengHei" w:hAnsi="Microsoft JhengHei"/>
+                <w:sz w:val="17"/>
+                <w:szCs w:val="17"/>
+              </w:rPr>
+              <w:t xml:space="preserve">                "order": 8,</w:t>
+            </w:r>
+          </w:p>
+          <w:p>
+            <w:pPr>
+              <w:rPr>
+                <w:rFonts w:ascii="Microsoft JhengHei" w:eastAsia="Microsoft JhengHei" w:hAnsi="Microsoft JhengHei"/>
+                <w:sz w:val="17"/>
+                <w:szCs w:val="17"/>
+              </w:rPr>
+            </w:pPr>
+            <w:r>
+              <w:rPr>
+                <w:rFonts w:ascii="Microsoft JhengHei" w:eastAsia="Microsoft JhengHei" w:hAnsi="Microsoft JhengHei"/>
+                <w:sz w:val="17"/>
+                <w:szCs w:val="17"/>
+              </w:rPr>
+              <w:t xml:space="preserve">                "bizEvents": []</w:t>
+            </w:r>
+          </w:p>
+          <w:p>
+            <w:pPr>
+              <w:rPr>
+                <w:rFonts w:ascii="Microsoft JhengHei" w:eastAsia="Microsoft JhengHei" w:hAnsi="Microsoft JhengHei"/>
+                <w:sz w:val="17"/>
+                <w:szCs w:val="17"/>
+              </w:rPr>
+            </w:pPr>
+            <w:r>
+              <w:rPr>
+                <w:rFonts w:ascii="Microsoft JhengHei" w:eastAsia="Microsoft JhengHei" w:hAnsi="Microsoft JhengHei"/>
+                <w:sz w:val="17"/>
+                <w:szCs w:val="17"/>
+              </w:rPr>
+              <w:t xml:space="preserve">            }</w:t>
+            </w:r>
+          </w:p>
+          <w:p>
+            <w:pPr>
+              <w:rPr>
+                <w:rFonts w:ascii="Microsoft JhengHei" w:eastAsia="Microsoft JhengHei" w:hAnsi="Microsoft JhengHei"/>
+                <w:sz w:val="17"/>
+                <w:szCs w:val="17"/>
+              </w:rPr>
+            </w:pPr>
+            <w:r>
+              <w:rPr>
+                <w:rFonts w:ascii="Microsoft JhengHei" w:eastAsia="Microsoft JhengHei" w:hAnsi="Microsoft JhengHei"/>
+                <w:sz w:val="17"/>
+                <w:szCs w:val="17"/>
+              </w:rPr>
+              <w:t xml:space="preserve">        ]</w:t>
+            </w:r>
+          </w:p>
+          <w:p>
+            <w:pPr>
+              <w:rPr>
+                <w:rFonts w:ascii="Microsoft JhengHei" w:eastAsia="Microsoft JhengHei" w:hAnsi="Microsoft JhengHei"/>
+                <w:sz w:val="17"/>
+                <w:szCs w:val="17"/>
+              </w:rPr>
+            </w:pPr>
+            <w:r>
+              <w:rPr>
+                <w:rFonts w:ascii="Microsoft JhengHei" w:eastAsia="Microsoft JhengHei" w:hAnsi="Microsoft JhengHei"/>
+                <w:sz w:val="17"/>
+                <w:szCs w:val="17"/>
+              </w:rPr>
+              <w:t xml:space="preserve">    }</w:t>
+            </w:r>
+          </w:p>
+          <w:p>
+            <w:pPr>
+              <w:rPr>
+                <w:rFonts w:ascii="Microsoft JhengHei" w:eastAsia="Microsoft JhengHei" w:hAnsi="Microsoft JhengHei"/>
+                <w:sz w:val="17"/>
+                <w:szCs w:val="17"/>
+              </w:rPr>
+            </w:pPr>
+            <w:r>
+              <w:rPr>
+                <w:rFonts w:ascii="Microsoft JhengHei" w:eastAsia="Microsoft JhengHei" w:hAnsi="Microsoft JhengHei"/>
+                <w:sz w:val="17"/>
+                <w:szCs w:val="17"/>
+              </w:rPr>
+              <w:t>}</w:t>
+            </w:r>
+          </w:p>
+          <w:p>
+            <w:pPr>
+              <w:rPr>
+                <w:rFonts w:ascii="Microsoft JhengHei" w:eastAsia="Microsoft JhengHei" w:hAnsi="Microsoft JhengHei" w:hint="eastAsia"/>
+                <w:sz w:val="17"/>
+                <w:szCs w:val="17"/>
+              </w:rPr>
+            </w:pPr>
+          </w:p>
+        </w:tc>
+      </w:tr>
+    </w:tbl>
+    <w:p>
+      <w:pPr>
+        <w:rPr>
+          <w:rFonts w:ascii="Microsoft JhengHei" w:eastAsia="Microsoft JhengHei" w:hAnsi="Microsoft JhengHei" w:hint="eastAsia"/>
+        </w:rPr>
+      </w:pPr>
+    </w:p>
+    <w:p>
+      <w:pPr>
+        <w:rPr>
+          <w:rFonts w:ascii="Microsoft JhengHei" w:eastAsia="Microsoft JhengHei" w:hAnsi="Microsoft JhengHei" w:hint="eastAsia"/>
+        </w:rPr>
+      </w:pPr>
+      <w:r>
+        <w:rPr>
+          <w:rFonts w:ascii="Microsoft JhengHei" w:eastAsia="Microsoft JhengHei" w:hAnsi="Microsoft JhengHei" w:hint="eastAsia"/>
+        </w:rPr>
+        <w:t>1.4</w:t>
+      </w:r>
+      <w:r>
+        <w:rPr>
+          <w:rFonts w:ascii="Microsoft JhengHei" w:eastAsia="Microsoft JhengHei" w:hAnsi="Microsoft JhengHei" w:hint="eastAsia"/>
+        </w:rPr>
+        <w:t xml:space="preserve"> </w:t>
+      </w:r>
+      <w:r>
+        <w:rPr>
+          <w:rFonts w:ascii="Microsoft JhengHei" w:eastAsia="Microsoft JhengHei" w:hAnsi="Microsoft JhengHei"/>
+        </w:rPr>
+        <w:t>查询</w:t>
+      </w:r>
+      <w:r>
+        <w:rPr>
+          <w:rFonts w:ascii="Microsoft JhengHei" w:eastAsia="Microsoft JhengHei" w:hAnsi="Microsoft JhengHei"/>
+        </w:rPr>
+        <w:t>基础</w:t>
+      </w:r>
+      <w:r>
+        <w:rPr>
+          <w:rFonts w:ascii="Microsoft JhengHei" w:eastAsia="Microsoft JhengHei" w:hAnsi="Microsoft JhengHei"/>
+        </w:rPr>
+        <w:t>设置</w:t>
+      </w:r>
+      <w:r>
+        <w:rPr>
+          <w:rFonts w:ascii="Microsoft JhengHei" w:eastAsia="Microsoft JhengHei" w:hAnsi="Microsoft JhengHei" w:hint="eastAsia"/>
+        </w:rPr>
+        <w:t>下</w:t>
+      </w:r>
+      <w:r>
+        <w:rPr>
+          <w:rFonts w:ascii="Microsoft JhengHei" w:eastAsia="Microsoft JhengHei" w:hAnsi="Microsoft JhengHei"/>
+        </w:rPr>
+        <w:t>所有业务事项</w:t>
+      </w:r>
+    </w:p>
+    <w:tbl>
+      <w:tblPr>
+        <w:tblStyle w:val="a3"/>
+        <w:tblW w:w="0" w:type="auto"/>
+        <w:tblLook w:val="04A0" w:firstRow="1" w:lastRow="0" w:firstColumn="1" w:lastColumn="0" w:noHBand="0" w:noVBand="1"/>
+      </w:tblPr>
+      <w:tblGrid>
+        <w:gridCol w:w="2763"/>
+        <w:gridCol w:w="5527"/>
+      </w:tblGrid>
+      <w:tr>
+        <w:tc>
+          <w:tcPr>
+            <w:tcW w:w="2763" w:type="dxa"/>
+          </w:tcPr>
+          <w:p>
+            <w:pPr>
+              <w:rPr>
+                <w:rFonts w:ascii="Microsoft JhengHei" w:eastAsia="Microsoft JhengHei" w:hAnsi="Microsoft JhengHei" w:hint="eastAsia"/>
+              </w:rPr>
+            </w:pPr>
+            <w:r>
+              <w:rPr>
+                <w:rFonts w:ascii="Microsoft JhengHei" w:eastAsia="Microsoft JhengHei" w:hAnsi="Microsoft JhengHei"/>
+              </w:rPr>
+              <w:t>接口名称</w:t>
+            </w:r>
+          </w:p>
+        </w:tc>
+        <w:tc>
+          <w:tcPr>
+            <w:tcW w:w="5527" w:type="dxa"/>
+          </w:tcPr>
+          <w:p>
+            <w:pPr>
+              <w:rPr>
+                <w:rFonts w:ascii="Microsoft JhengHei" w:eastAsia="Microsoft JhengHei" w:hAnsi="Microsoft JhengHei" w:hint="eastAsia"/>
+              </w:rPr>
+            </w:pPr>
+            <w:r>
+              <w:rPr>
+                <w:rFonts w:ascii="Microsoft JhengHei" w:eastAsia="Microsoft JhengHei" w:hAnsi="Microsoft JhengHei" w:hint="eastAsia"/>
+              </w:rPr>
+              <w:t>业务</w:t>
+            </w:r>
+            <w:r>
+              <w:rPr>
+                <w:rFonts w:ascii="Microsoft JhengHei" w:eastAsia="Microsoft JhengHei" w:hAnsi="Microsoft JhengHei"/>
+              </w:rPr>
+              <w:t>事项查询接口</w:t>
+            </w:r>
+          </w:p>
+        </w:tc>
+      </w:tr>
+      <w:tr>
+        <w:trPr>
+          <w:trHeight w:val="339"/>
+        </w:trPr>
+        <w:tc>
+          <w:tcPr>
+            <w:tcW w:w="2763" w:type="dxa"/>
+          </w:tcPr>
+          <w:p>
+            <w:pPr>
+              <w:rPr>
+                <w:rFonts w:ascii="Microsoft JhengHei" w:eastAsia="Microsoft JhengHei" w:hAnsi="Microsoft JhengHei" w:hint="eastAsia"/>
+              </w:rPr>
+            </w:pPr>
+            <w:r>
+              <w:rPr>
+                <w:rFonts w:ascii="Microsoft JhengHei" w:eastAsia="Microsoft JhengHei" w:hAnsi="Microsoft JhengHei"/>
+              </w:rPr>
+              <w:t>接口url</w:t>
+            </w:r>
+          </w:p>
+        </w:tc>
+        <w:tc>
+          <w:tcPr>
+            <w:tcW w:w="5527" w:type="dxa"/>
+          </w:tcPr>
+          <w:p>
+            <w:pPr>
+              <w:rPr>
+                <w:rFonts w:ascii="Microsoft JhengHei" w:eastAsia="Microsoft JhengHei" w:hAnsi="Microsoft JhengHei"/>
+              </w:rPr>
+            </w:pPr>
+            <w:r>
+              <w:rPr>
+                <w:rFonts w:ascii="Microsoft JhengHei" w:eastAsia="Microsoft JhengHei" w:hAnsi="Microsoft JhengHei"/>
+              </w:rPr>
+              <w:t>http://127.0.0.1:8080/oa/</w:t>
+            </w:r>
+            <w:r>
+              <w:rPr>
+                <w:rFonts w:ascii="Microsoft JhengHei" w:eastAsia="Microsoft JhengHei" w:hAnsi="Microsoft JhengHei"/>
+              </w:rPr>
+              <w:t>config</w:t>
+            </w:r>
+            <w:r>
+              <w:rPr>
+                <w:rFonts w:ascii="Microsoft JhengHei" w:eastAsia="Microsoft JhengHei" w:hAnsi="Microsoft JhengHei"/>
+              </w:rPr>
+              <w:t>/list</w:t>
+            </w:r>
+          </w:p>
+        </w:tc>
+      </w:tr>
+      <w:tr>
+        <w:trPr>
+          <w:trHeight w:val="339"/>
+        </w:trPr>
+        <w:tc>
+          <w:tcPr>
+            <w:tcW w:w="2763" w:type="dxa"/>
+          </w:tcPr>
+          <w:p>
+            <w:pPr>
+              <w:rPr>
+                <w:rFonts w:ascii="Microsoft JhengHei" w:eastAsia="Microsoft JhengHei" w:hAnsi="Microsoft JhengHei" w:hint="eastAsia"/>
+              </w:rPr>
+            </w:pPr>
+            <w:r>
+              <w:rPr>
+                <w:rFonts w:ascii="Microsoft JhengHei" w:eastAsia="Microsoft JhengHei" w:hAnsi="Microsoft JhengHei"/>
+              </w:rPr>
+              <w:t>访问http方法</w:t>
+            </w:r>
+          </w:p>
+        </w:tc>
+        <w:tc>
+          <w:tcPr>
+            <w:tcW w:w="5527" w:type="dxa"/>
+          </w:tcPr>
+          <w:p>
+            <w:pPr>
+              <w:rPr>
+                <w:rFonts w:ascii="Microsoft JhengHei" w:eastAsia="Microsoft JhengHei" w:hAnsi="Microsoft JhengHei"/>
+              </w:rPr>
+            </w:pPr>
+            <w:r>
+              <w:rPr>
+                <w:rFonts w:ascii="Microsoft JhengHei" w:eastAsia="Microsoft JhengHei" w:hAnsi="Microsoft JhengHei"/>
+              </w:rPr>
+              <w:t>GET</w:t>
+            </w:r>
+          </w:p>
+        </w:tc>
+      </w:tr>
+      <w:tr>
+        <w:tc>
+          <w:tcPr>
+            <w:tcW w:w="2763" w:type="dxa"/>
+          </w:tcPr>
+          <w:p>
+            <w:pPr>
+              <w:rPr>
+                <w:rFonts w:ascii="Microsoft JhengHei" w:eastAsia="Microsoft JhengHei" w:hAnsi="Microsoft JhengHei" w:hint="eastAsia"/>
+              </w:rPr>
+            </w:pPr>
+            <w:r>
+              <w:rPr>
+                <w:rFonts w:ascii="Microsoft JhengHei" w:eastAsia="Microsoft JhengHei" w:hAnsi="Microsoft JhengHei"/>
+              </w:rPr>
+              <w:t>输入参数</w:t>
+            </w:r>
+          </w:p>
+        </w:tc>
+        <w:tc>
+          <w:tcPr>
+            <w:tcW w:w="5527" w:type="dxa"/>
+          </w:tcPr>
+          <w:tbl>
+            <w:tblPr>
+              <w:tblStyle w:val="a3"/>
+              <w:tblW w:w="0" w:type="auto"/>
+              <w:tblLook w:val="04A0" w:firstRow="1" w:lastRow="0" w:firstColumn="1" w:lastColumn="0" w:noHBand="0" w:noVBand="1"/>
+            </w:tblPr>
+            <w:tblGrid>
+              <w:gridCol w:w="1767"/>
+              <w:gridCol w:w="1767"/>
+              <w:gridCol w:w="1767"/>
+            </w:tblGrid>
+            <w:tr>
+              <w:tc>
+                <w:tcPr>
+                  <w:tcW w:w="1767" w:type="dxa"/>
+                </w:tcPr>
+                <w:p>
+                  <w:pPr>
+                    <w:rPr>
+                      <w:rFonts w:ascii="Microsoft JhengHei" w:eastAsia="Microsoft JhengHei" w:hAnsi="Microsoft JhengHei" w:hint="eastAsia"/>
+                      <w:sz w:val="17"/>
+                      <w:szCs w:val="17"/>
+                    </w:rPr>
+                  </w:pPr>
+                  <w:r>
+                    <w:rPr>
+                      <w:rFonts w:ascii="Microsoft JhengHei" w:eastAsia="Microsoft JhengHei" w:hAnsi="Microsoft JhengHei"/>
+                      <w:sz w:val="17"/>
+                      <w:szCs w:val="17"/>
+                    </w:rPr>
+                    <w:t>参数名称</w:t>
+                  </w:r>
+                </w:p>
+              </w:tc>
+              <w:tc>
+                <w:tcPr>
+                  <w:tcW w:w="1767" w:type="dxa"/>
+                </w:tcPr>
+                <w:p>
+                  <w:pPr>
+                    <w:rPr>
+                      <w:rFonts w:ascii="Microsoft JhengHei" w:eastAsia="Microsoft JhengHei" w:hAnsi="Microsoft JhengHei" w:hint="eastAsia"/>
+                      <w:sz w:val="17"/>
+                      <w:szCs w:val="17"/>
+                    </w:rPr>
+                  </w:pPr>
+                  <w:r>
+                    <w:rPr>
+                      <w:rFonts w:ascii="Microsoft JhengHei" w:eastAsia="Microsoft JhengHei" w:hAnsi="Microsoft JhengHei"/>
+                      <w:sz w:val="17"/>
+                      <w:szCs w:val="17"/>
+                    </w:rPr>
+                    <w:t>是否必填</w:t>
+                  </w:r>
+                </w:p>
+              </w:tc>
+              <w:tc>
+                <w:tcPr>
+                  <w:tcW w:w="1767" w:type="dxa"/>
+                </w:tcPr>
+                <w:p>
+                  <w:pPr>
+                    <w:rPr>
+                      <w:rFonts w:ascii="Microsoft JhengHei" w:eastAsia="Microsoft JhengHei" w:hAnsi="Microsoft JhengHei" w:hint="eastAsia"/>
+                      <w:sz w:val="17"/>
+                      <w:szCs w:val="17"/>
+                    </w:rPr>
+                  </w:pPr>
+                  <w:r>
+                    <w:rPr>
+                      <w:rFonts w:ascii="Microsoft JhengHei" w:eastAsia="Microsoft JhengHei" w:hAnsi="Microsoft JhengHei"/>
+                      <w:sz w:val="17"/>
+                      <w:szCs w:val="17"/>
+                    </w:rPr>
+                    <w:t>类型</w:t>
+                  </w:r>
+                </w:p>
+              </w:tc>
+            </w:tr>
+            <w:tr>
+              <w:tc>
+                <w:tcPr>
+                  <w:tcW w:w="1767" w:type="dxa"/>
+                </w:tcPr>
+                <w:p>
+                  <w:pPr>
+                    <w:rPr>
+                      <w:rFonts w:ascii="Microsoft JhengHei" w:eastAsia="Microsoft JhengHei" w:hAnsi="Microsoft JhengHei"/>
+                      <w:sz w:val="17"/>
+                      <w:szCs w:val="17"/>
+                    </w:rPr>
+                  </w:pPr>
+                  <w:r>
+                    <w:rPr>
+                      <w:rFonts w:ascii="Microsoft JhengHei" w:eastAsia="Microsoft JhengHei" w:hAnsi="Microsoft JhengHei"/>
+                      <w:sz w:val="17"/>
+                      <w:szCs w:val="17"/>
+                    </w:rPr>
+                    <w:t>configType</w:t>
+                  </w:r>
+                </w:p>
+              </w:tc>
+              <w:tc>
+                <w:tcPr>
+                  <w:tcW w:w="1767" w:type="dxa"/>
+                </w:tcPr>
+                <w:p>
+                  <w:pPr>
+                    <w:rPr>
+                      <w:rFonts w:ascii="Microsoft JhengHei" w:eastAsia="Microsoft JhengHei" w:hAnsi="Microsoft JhengHei" w:hint="eastAsia"/>
+                      <w:sz w:val="17"/>
+                      <w:szCs w:val="17"/>
+                    </w:rPr>
+                  </w:pPr>
+                  <w:r>
+                    <w:rPr>
+                      <w:rFonts w:ascii="Microsoft JhengHei" w:eastAsia="Microsoft JhengHei" w:hAnsi="Microsoft JhengHei"/>
+                      <w:sz w:val="17"/>
+                      <w:szCs w:val="17"/>
+                    </w:rPr>
+                    <w:t>是</w:t>
+                  </w:r>
+                </w:p>
+              </w:tc>
+              <w:tc>
+                <w:tcPr>
+                  <w:tcW w:w="1767" w:type="dxa"/>
+                </w:tcPr>
+                <w:p>
+                  <w:pPr>
+                    <w:rPr>
+                      <w:rFonts w:ascii="Microsoft JhengHei" w:eastAsia="Microsoft JhengHei" w:hAnsi="Microsoft JhengHei" w:hint="eastAsia"/>
+                      <w:sz w:val="17"/>
+                      <w:szCs w:val="17"/>
+                    </w:rPr>
+                  </w:pPr>
+                  <w:r>
+                    <w:rPr>
+                      <w:rFonts w:ascii="Microsoft JhengHei" w:eastAsia="Microsoft JhengHei" w:hAnsi="Microsoft JhengHei"/>
+                      <w:sz w:val="17"/>
+                      <w:szCs w:val="17"/>
+                    </w:rPr>
+                    <w:t>string</w:t>
+                  </w:r>
+                </w:p>
+              </w:tc>
+            </w:tr>
+          </w:tbl>
+          <w:p>
+            <w:pPr>
+              <w:rPr>
+                <w:rFonts w:ascii="Microsoft JhengHei" w:eastAsia="Microsoft JhengHei" w:hAnsi="Microsoft JhengHei"/>
+                <w:sz w:val="17"/>
+                <w:szCs w:val="17"/>
+              </w:rPr>
+            </w:pPr>
+          </w:p>
+        </w:tc>
+      </w:tr>
+      <w:tr>
+        <w:tc>
+          <w:tcPr>
+            <w:tcW w:w="2763" w:type="dxa"/>
+          </w:tcPr>
+          <w:p>
+            <w:pPr>
+              <w:rPr>
+                <w:rFonts w:ascii="Microsoft JhengHei" w:eastAsia="Microsoft JhengHei" w:hAnsi="Microsoft JhengHei" w:hint="eastAsia"/>
+              </w:rPr>
+            </w:pPr>
+            <w:r>
+              <w:rPr>
+                <w:rFonts w:ascii="Microsoft JhengHei" w:eastAsia="Microsoft JhengHei" w:hAnsi="Microsoft JhengHei"/>
+              </w:rPr>
+              <w:t>调用</w:t>
+            </w:r>
+            <w:r>
+              <w:rPr>
+                <w:rFonts w:ascii="Microsoft JhengHei" w:eastAsia="Microsoft JhengHei" w:hAnsi="Microsoft JhengHei" w:hint="eastAsia"/>
+              </w:rPr>
+              <w:t>示例</w:t>
+            </w:r>
+          </w:p>
+        </w:tc>
+        <w:tc>
+          <w:tcPr>
+            <w:tcW w:w="5527" w:type="dxa"/>
+          </w:tcPr>
+          <w:p>
+            <w:pPr>
+              <w:rPr>
+                <w:rFonts w:ascii="Microsoft JhengHei" w:eastAsia="Microsoft JhengHei" w:hAnsi="Microsoft JhengHei"/>
+                <w:sz w:val="17"/>
+                <w:szCs w:val="17"/>
+              </w:rPr>
+            </w:pPr>
+            <w:r>
+              <w:rPr>
+                <w:rFonts w:ascii="Microsoft JhengHei" w:eastAsia="Microsoft JhengHei" w:hAnsi="Microsoft JhengHei"/>
+                <w:sz w:val="17"/>
+                <w:szCs w:val="17"/>
+              </w:rPr>
+              <w:t>http://127.0.0.1:8080/oa/config/list?configType=</w:t>
+            </w:r>
+            <w:r>
+              <w:rPr>
+                <w:rFonts w:ascii="Microsoft JhengHei" w:eastAsia="Microsoft JhengHei" w:hAnsi="Microsoft JhengHei"/>
+                <w:sz w:val="17"/>
+                <w:szCs w:val="17"/>
+              </w:rPr>
+              <w:t>JCSZ</w:t>
+            </w:r>
+          </w:p>
+        </w:tc>
+      </w:tr>
+      <w:tr>
+        <w:trPr>
+          <w:trHeight w:val="1278"/>
+        </w:trPr>
+        <w:tc>
+          <w:tcPr>
+            <w:tcW w:w="2763" w:type="dxa"/>
+          </w:tcPr>
+          <w:p>
+            <w:pPr>
+              <w:rPr>
+                <w:rFonts w:ascii="Microsoft JhengHei" w:eastAsia="Microsoft JhengHei" w:hAnsi="Microsoft JhengHei" w:hint="eastAsia"/>
+              </w:rPr>
+            </w:pPr>
+            <w:r>
+              <w:rPr>
+                <w:rFonts w:ascii="Microsoft JhengHei" w:eastAsia="Microsoft JhengHei" w:hAnsi="Microsoft JhengHei"/>
+              </w:rPr>
+              <w:t>输出</w:t>
+            </w:r>
+            <w:r>
+              <w:rPr>
+                <w:rFonts w:ascii="Microsoft JhengHei" w:eastAsia="Microsoft JhengHei" w:hAnsi="Microsoft JhengHei" w:hint="eastAsia"/>
+              </w:rPr>
+              <w:t>结果</w:t>
+            </w:r>
+          </w:p>
+        </w:tc>
+        <w:tc>
+          <w:tcPr>
+            <w:tcW w:w="5527" w:type="dxa"/>
+          </w:tcPr>
+          <w:p>
+            <w:pPr>
+              <w:rPr>
+                <w:rFonts w:ascii="Microsoft JhengHei" w:eastAsia="Microsoft JhengHei" w:hAnsi="Microsoft JhengHei"/>
+                <w:sz w:val="17"/>
+                <w:szCs w:val="17"/>
+              </w:rPr>
+            </w:pPr>
+            <w:r>
+              <w:rPr>
+                <w:rFonts w:ascii="Microsoft JhengHei" w:eastAsia="Microsoft JhengHei" w:hAnsi="Microsoft JhengHei"/>
+                <w:sz w:val="17"/>
+                <w:szCs w:val="17"/>
+              </w:rPr>
+              <w:t>{</w:t>
+            </w:r>
+          </w:p>
+          <w:p>
+            <w:pPr>
+              <w:rPr>
+                <w:rFonts w:ascii="Microsoft JhengHei" w:eastAsia="Microsoft JhengHei" w:hAnsi="Microsoft JhengHei"/>
+                <w:sz w:val="17"/>
+                <w:szCs w:val="17"/>
+              </w:rPr>
+            </w:pPr>
+            <w:r>
+              <w:rPr>
+                <w:rFonts w:ascii="Microsoft JhengHei" w:eastAsia="Microsoft JhengHei" w:hAnsi="Microsoft JhengHei"/>
+                <w:sz w:val="17"/>
+                <w:szCs w:val="17"/>
+              </w:rPr>
+              <w:t xml:space="preserve">    "success": true,</w:t>
+            </w:r>
+          </w:p>
+          <w:p>
+            <w:pPr>
+              <w:rPr>
+                <w:rFonts w:ascii="Microsoft JhengHei" w:eastAsia="Microsoft JhengHei" w:hAnsi="Microsoft JhengHei"/>
+                <w:sz w:val="17"/>
+                <w:szCs w:val="17"/>
+              </w:rPr>
+            </w:pPr>
+            <w:r>
+              <w:rPr>
+                <w:rFonts w:ascii="Microsoft JhengHei" w:eastAsia="Microsoft JhengHei" w:hAnsi="Microsoft JhengHei"/>
+                <w:sz w:val="17"/>
+                <w:szCs w:val="17"/>
+              </w:rPr>
+              <w:t xml:space="preserve">    "responseStatus": 200,</w:t>
+            </w:r>
+          </w:p>
+          <w:p>
+            <w:pPr>
+              <w:rPr>
+                <w:rFonts w:ascii="Microsoft JhengHei" w:eastAsia="Microsoft JhengHei" w:hAnsi="Microsoft JhengHei"/>
+                <w:sz w:val="17"/>
+                <w:szCs w:val="17"/>
+              </w:rPr>
+            </w:pPr>
+            <w:r>
+              <w:rPr>
+                <w:rFonts w:ascii="Microsoft JhengHei" w:eastAsia="Microsoft JhengHei" w:hAnsi="Microsoft JhengHei"/>
+                <w:sz w:val="17"/>
+                <w:szCs w:val="17"/>
+              </w:rPr>
+              <w:t xml:space="preserve">    "errorCode": "",</w:t>
+            </w:r>
+          </w:p>
+          <w:p>
+            <w:pPr>
+              <w:rPr>
+                <w:rFonts w:ascii="Microsoft JhengHei" w:eastAsia="Microsoft JhengHei" w:hAnsi="Microsoft JhengHei"/>
+                <w:sz w:val="17"/>
+                <w:szCs w:val="17"/>
+              </w:rPr>
+            </w:pPr>
+            <w:r>
+              <w:rPr>
+                <w:rFonts w:ascii="Microsoft JhengHei" w:eastAsia="Microsoft JhengHei" w:hAnsi="Microsoft JhengHei"/>
+                <w:sz w:val="17"/>
+                <w:szCs w:val="17"/>
+              </w:rPr>
+              <w:t xml:space="preserve">    "errorMessage": "",</w:t>
+            </w:r>
+          </w:p>
+          <w:p>
+            <w:pPr>
+              <w:rPr>
+                <w:rFonts w:ascii="Microsoft JhengHei" w:eastAsia="Microsoft JhengHei" w:hAnsi="Microsoft JhengHei"/>
+                <w:sz w:val="17"/>
+                <w:szCs w:val="17"/>
+              </w:rPr>
+            </w:pPr>
+            <w:r>
+              <w:rPr>
+                <w:rFonts w:ascii="Microsoft JhengHei" w:eastAsia="Microsoft JhengHei" w:hAnsi="Microsoft JhengHei"/>
+                <w:sz w:val="17"/>
+                <w:szCs w:val="17"/>
+              </w:rPr>
+              <w:t xml:space="preserve">    "data": {</w:t>
+            </w:r>
+          </w:p>
+          <w:p>
+            <w:pPr>
+              <w:rPr>
+                <w:rFonts w:ascii="Microsoft JhengHei" w:eastAsia="Microsoft JhengHei" w:hAnsi="Microsoft JhengHei"/>
+                <w:sz w:val="17"/>
+                <w:szCs w:val="17"/>
+              </w:rPr>
+            </w:pPr>
+            <w:r>
+              <w:rPr>
+                <w:rFonts w:ascii="Microsoft JhengHei" w:eastAsia="Microsoft JhengHei" w:hAnsi="Microsoft JhengHei"/>
+                <w:sz w:val="17"/>
+                <w:szCs w:val="17"/>
+              </w:rPr>
+              <w:t xml:space="preserve">        "configType": "JCSZ",</w:t>
+            </w:r>
+          </w:p>
+          <w:p>
+            <w:pPr>
+              <w:rPr>
+                <w:rFonts w:ascii="Microsoft JhengHei" w:eastAsia="Microsoft JhengHei" w:hAnsi="Microsoft JhengHei"/>
+                <w:sz w:val="17"/>
+                <w:szCs w:val="17"/>
+              </w:rPr>
+            </w:pPr>
+            <w:r>
+              <w:rPr>
+                <w:rFonts w:ascii="Microsoft JhengHei" w:eastAsia="Microsoft JhengHei" w:hAnsi="Microsoft JhengHei"/>
+                <w:sz w:val="17"/>
+                <w:szCs w:val="17"/>
+              </w:rPr>
+              <w:t xml:space="preserve">        "bizItems": [</w:t>
+            </w:r>
+          </w:p>
+          <w:p>
+            <w:pPr>
+              <w:rPr>
+                <w:rFonts w:ascii="Microsoft JhengHei" w:eastAsia="Microsoft JhengHei" w:hAnsi="Microsoft JhengHei"/>
+                <w:sz w:val="17"/>
+                <w:szCs w:val="17"/>
+              </w:rPr>
+            </w:pPr>
+            <w:r>
+              <w:rPr>
+                <w:rFonts w:ascii="Microsoft JhengHei" w:eastAsia="Microsoft JhengHei" w:hAnsi="Microsoft JhengHei"/>
+                <w:sz w:val="17"/>
+                <w:szCs w:val="17"/>
+              </w:rPr>
+              <w:t xml:space="preserve">            {</w:t>
+            </w:r>
+          </w:p>
+          <w:p>
+            <w:pPr>
+              <w:rPr>
+                <w:rFonts w:ascii="Microsoft JhengHei" w:eastAsia="Microsoft JhengHei" w:hAnsi="Microsoft JhengHei"/>
+                <w:sz w:val="17"/>
+                <w:szCs w:val="17"/>
+              </w:rPr>
+            </w:pPr>
+            <w:r>
+              <w:rPr>
+                <w:rFonts w:ascii="Microsoft JhengHei" w:eastAsia="Microsoft JhengHei" w:hAnsi="Microsoft JhengHei"/>
+                <w:sz w:val="17"/>
+                <w:szCs w:val="17"/>
+              </w:rPr>
+              <w:t xml:space="preserve">                "bizItem": "000000000000",</w:t>
+            </w:r>
+          </w:p>
+          <w:p>
+            <w:pPr>
+              <w:rPr>
+                <w:rFonts w:ascii="Microsoft JhengHei" w:eastAsia="Microsoft JhengHei" w:hAnsi="Microsoft JhengHei" w:hint="eastAsia"/>
+                <w:sz w:val="17"/>
+                <w:szCs w:val="17"/>
+              </w:rPr>
+            </w:pPr>
+            <w:r>
+              <w:rPr>
+                <w:rFonts w:ascii="Microsoft JhengHei" w:eastAsia="Microsoft JhengHei" w:hAnsi="Microsoft JhengHei" w:hint="eastAsia"/>
+                <w:sz w:val="17"/>
+                <w:szCs w:val="17"/>
+              </w:rPr>
+              <w:t xml:space="preserve">                "bizItemName": "基础设置",</w:t>
+            </w:r>
+          </w:p>
+          <w:p>
+            <w:pPr>
+              <w:rPr>
+                <w:rFonts w:ascii="Microsoft JhengHei" w:eastAsia="Microsoft JhengHei" w:hAnsi="Microsoft JhengHei"/>
+                <w:sz w:val="17"/>
+                <w:szCs w:val="17"/>
+              </w:rPr>
+            </w:pPr>
+            <w:r>
+              <w:rPr>
+                <w:rFonts w:ascii="Microsoft JhengHei" w:eastAsia="Microsoft JhengHei" w:hAnsi="Microsoft JhengHei"/>
+                <w:sz w:val="17"/>
+                <w:szCs w:val="17"/>
+              </w:rPr>
+              <w:t xml:space="preserve">                "order": 0,</w:t>
+            </w:r>
+          </w:p>
+          <w:p>
+            <w:pPr>
+              <w:rPr>
+                <w:rFonts w:ascii="Microsoft JhengHei" w:eastAsia="Microsoft JhengHei" w:hAnsi="Microsoft JhengHei"/>
+                <w:sz w:val="17"/>
+                <w:szCs w:val="17"/>
+              </w:rPr>
+            </w:pPr>
+            <w:r>
+              <w:rPr>
+                <w:rFonts w:ascii="Microsoft JhengHei" w:eastAsia="Microsoft JhengHei" w:hAnsi="Microsoft JhengHei"/>
+                <w:sz w:val="17"/>
+                <w:szCs w:val="17"/>
+              </w:rPr>
+              <w:t xml:space="preserve">                "bizEvents": []</w:t>
+            </w:r>
+          </w:p>
+          <w:p>
+            <w:pPr>
+              <w:rPr>
+                <w:rFonts w:ascii="Microsoft JhengHei" w:eastAsia="Microsoft JhengHei" w:hAnsi="Microsoft JhengHei"/>
+                <w:sz w:val="17"/>
+                <w:szCs w:val="17"/>
+              </w:rPr>
+            </w:pPr>
+            <w:r>
+              <w:rPr>
+                <w:rFonts w:ascii="Microsoft JhengHei" w:eastAsia="Microsoft JhengHei" w:hAnsi="Microsoft JhengHei"/>
+                <w:sz w:val="17"/>
+                <w:szCs w:val="17"/>
+              </w:rPr>
+              <w:t xml:space="preserve">            }</w:t>
+            </w:r>
+          </w:p>
+          <w:p>
+            <w:pPr>
+              <w:rPr>
+                <w:rFonts w:ascii="Microsoft JhengHei" w:eastAsia="Microsoft JhengHei" w:hAnsi="Microsoft JhengHei"/>
+                <w:sz w:val="17"/>
+                <w:szCs w:val="17"/>
+              </w:rPr>
+            </w:pPr>
+            <w:r>
+              <w:rPr>
+                <w:rFonts w:ascii="Microsoft JhengHei" w:eastAsia="Microsoft JhengHei" w:hAnsi="Microsoft JhengHei"/>
+                <w:sz w:val="17"/>
+                <w:szCs w:val="17"/>
+              </w:rPr>
+              <w:t xml:space="preserve">        ]</w:t>
+            </w:r>
+          </w:p>
+          <w:p>
+            <w:pPr>
+              <w:rPr>
+                <w:rFonts w:ascii="Microsoft JhengHei" w:eastAsia="Microsoft JhengHei" w:hAnsi="Microsoft JhengHei"/>
+                <w:sz w:val="17"/>
+                <w:szCs w:val="17"/>
+              </w:rPr>
+            </w:pPr>
+            <w:r>
+              <w:rPr>
+                <w:rFonts w:ascii="Microsoft JhengHei" w:eastAsia="Microsoft JhengHei" w:hAnsi="Microsoft JhengHei"/>
+                <w:sz w:val="17"/>
+                <w:szCs w:val="17"/>
+              </w:rPr>
+              <w:t xml:space="preserve">    }</w:t>
+            </w:r>
+          </w:p>
+          <w:p>
+            <w:pPr>
+              <w:rPr>
+                <w:rFonts w:ascii="Microsoft JhengHei" w:eastAsia="Microsoft JhengHei" w:hAnsi="Microsoft JhengHei" w:hint="eastAsia"/>
+                <w:sz w:val="17"/>
+                <w:szCs w:val="17"/>
+              </w:rPr>
+            </w:pPr>
+            <w:r>
+              <w:rPr>
+                <w:rFonts w:ascii="Microsoft JhengHei" w:eastAsia="Microsoft JhengHei" w:hAnsi="Microsoft JhengHei"/>
+                <w:sz w:val="17"/>
+                <w:szCs w:val="17"/>
+              </w:rPr>
+              <w:t>}</w:t>
+            </w:r>
+          </w:p>
+        </w:tc>
+      </w:tr>
+    </w:tbl>
+    <w:p>
+      <w:pPr>
+        <w:rPr>
+          <w:rFonts w:ascii="Microsoft JhengHei" w:eastAsia="Microsoft JhengHei" w:hAnsi="Microsoft JhengHei" w:hint="eastAsia"/>
+        </w:rPr>
+      </w:pPr>
+    </w:p>
+    <w:p>
+      <w:pPr>
+        <w:rPr>
+          <w:rFonts w:ascii="Microsoft JhengHei" w:eastAsia="Microsoft JhengHei" w:hAnsi="Microsoft JhengHei" w:hint="eastAsia"/>
+        </w:rPr>
+      </w:pPr>
+      <w:r>
+        <w:rPr>
+          <w:rFonts w:ascii="Microsoft JhengHei" w:eastAsia="Microsoft JhengHei" w:hAnsi="Microsoft JhengHei" w:hint="eastAsia"/>
+        </w:rPr>
+        <w:t>1.5</w:t>
+      </w:r>
+      <w:r>
+        <w:rPr>
+          <w:rFonts w:ascii="Microsoft JhengHei" w:eastAsia="Microsoft JhengHei" w:hAnsi="Microsoft JhengHei" w:hint="eastAsia"/>
+        </w:rPr>
+        <w:t xml:space="preserve"> </w:t>
+      </w:r>
+      <w:r>
+        <w:rPr>
+          <w:rFonts w:ascii="Microsoft JhengHei" w:eastAsia="Microsoft JhengHei" w:hAnsi="Microsoft JhengHei"/>
+        </w:rPr>
+        <w:t>查询</w:t>
+      </w:r>
+      <w:r>
+        <w:rPr>
+          <w:rFonts w:ascii="Microsoft JhengHei" w:eastAsia="Microsoft JhengHei" w:hAnsi="Microsoft JhengHei" w:hint="eastAsia"/>
+        </w:rPr>
+        <w:t>督办</w:t>
+      </w:r>
+      <w:r>
+        <w:rPr>
+          <w:rFonts w:ascii="Microsoft JhengHei" w:eastAsia="Microsoft JhengHei" w:hAnsi="Microsoft JhengHei"/>
+        </w:rPr>
+        <w:t>设置</w:t>
+      </w:r>
+      <w:r>
+        <w:rPr>
+          <w:rFonts w:ascii="Microsoft JhengHei" w:eastAsia="Microsoft JhengHei" w:hAnsi="Microsoft JhengHei" w:hint="eastAsia"/>
+        </w:rPr>
+        <w:t>下</w:t>
+      </w:r>
+      <w:r>
+        <w:rPr>
+          <w:rFonts w:ascii="Microsoft JhengHei" w:eastAsia="Microsoft JhengHei" w:hAnsi="Microsoft JhengHei"/>
+        </w:rPr>
+        <w:t>所有业务事项</w:t>
+      </w:r>
+    </w:p>
+    <w:tbl>
+      <w:tblPr>
+        <w:tblStyle w:val="a3"/>
+        <w:tblW w:w="0" w:type="auto"/>
+        <w:tblLook w:val="04A0" w:firstRow="1" w:lastRow="0" w:firstColumn="1" w:lastColumn="0" w:noHBand="0" w:noVBand="1"/>
+      </w:tblPr>
+      <w:tblGrid>
+        <w:gridCol w:w="2763"/>
+        <w:gridCol w:w="5527"/>
+      </w:tblGrid>
+      <w:tr>
+        <w:tc>
+          <w:tcPr>
+            <w:tcW w:w="2763" w:type="dxa"/>
+          </w:tcPr>
+          <w:p>
+            <w:pPr>
+              <w:rPr>
+                <w:rFonts w:ascii="Microsoft JhengHei" w:eastAsia="Microsoft JhengHei" w:hAnsi="Microsoft JhengHei" w:hint="eastAsia"/>
+              </w:rPr>
+            </w:pPr>
+            <w:r>
+              <w:rPr>
+                <w:rFonts w:ascii="Microsoft JhengHei" w:eastAsia="Microsoft JhengHei" w:hAnsi="Microsoft JhengHei"/>
+              </w:rPr>
+              <w:t>接口名称</w:t>
+            </w:r>
+          </w:p>
+        </w:tc>
+        <w:tc>
+          <w:tcPr>
+            <w:tcW w:w="5527" w:type="dxa"/>
+          </w:tcPr>
+          <w:p>
+            <w:pPr>
+              <w:rPr>
+                <w:rFonts w:ascii="Microsoft JhengHei" w:eastAsia="Microsoft JhengHei" w:hAnsi="Microsoft JhengHei" w:hint="eastAsia"/>
+              </w:rPr>
+            </w:pPr>
+            <w:r>
+              <w:rPr>
+                <w:rFonts w:ascii="Microsoft JhengHei" w:eastAsia="Microsoft JhengHei" w:hAnsi="Microsoft JhengHei" w:hint="eastAsia"/>
+              </w:rPr>
+              <w:t>业务</w:t>
+            </w:r>
+            <w:r>
+              <w:rPr>
+                <w:rFonts w:ascii="Microsoft JhengHei" w:eastAsia="Microsoft JhengHei" w:hAnsi="Microsoft JhengHei"/>
+              </w:rPr>
+              <w:t>事项查询接口</w:t>
+            </w:r>
+          </w:p>
+        </w:tc>
+      </w:tr>
+      <w:tr>
+        <w:trPr>
+          <w:trHeight w:val="339"/>
+        </w:trPr>
+        <w:tc>
+          <w:tcPr>
+            <w:tcW w:w="2763" w:type="dxa"/>
+          </w:tcPr>
+          <w:p>
+            <w:pPr>
+              <w:rPr>
+                <w:rFonts w:ascii="Microsoft JhengHei" w:eastAsia="Microsoft JhengHei" w:hAnsi="Microsoft JhengHei" w:hint="eastAsia"/>
+              </w:rPr>
+            </w:pPr>
+            <w:r>
+              <w:rPr>
+                <w:rFonts w:ascii="Microsoft JhengHei" w:eastAsia="Microsoft JhengHei" w:hAnsi="Microsoft JhengHei"/>
+              </w:rPr>
+              <w:t>接口url</w:t>
+            </w:r>
+          </w:p>
+        </w:tc>
+        <w:tc>
+          <w:tcPr>
+            <w:tcW w:w="5527" w:type="dxa"/>
+          </w:tcPr>
+          <w:p>
+            <w:pPr>
+              <w:rPr>
+                <w:rFonts w:ascii="Microsoft JhengHei" w:eastAsia="Microsoft JhengHei" w:hAnsi="Microsoft JhengHei"/>
+              </w:rPr>
+            </w:pPr>
+            <w:r>
+              <w:rPr>
+                <w:rFonts w:ascii="Microsoft JhengHei" w:eastAsia="Microsoft JhengHei" w:hAnsi="Microsoft JhengHei"/>
+              </w:rPr>
+              <w:t>http://127.0.0.1:8080/oa/</w:t>
+            </w:r>
+            <w:r>
+              <w:rPr>
+                <w:rFonts w:ascii="Microsoft JhengHei" w:eastAsia="Microsoft JhengHei" w:hAnsi="Microsoft JhengHei"/>
+              </w:rPr>
+              <w:t>config</w:t>
+            </w:r>
+            <w:r>
+              <w:rPr>
+                <w:rFonts w:ascii="Microsoft JhengHei" w:eastAsia="Microsoft JhengHei" w:hAnsi="Microsoft JhengHei"/>
+              </w:rPr>
+              <w:t>/list</w:t>
+            </w:r>
+          </w:p>
+        </w:tc>
+      </w:tr>
+      <w:tr>
+        <w:trPr>
+          <w:trHeight w:val="339"/>
+        </w:trPr>
+        <w:tc>
+          <w:tcPr>
+            <w:tcW w:w="2763" w:type="dxa"/>
+          </w:tcPr>
+          <w:p>
+            <w:pPr>
+              <w:rPr>
+                <w:rFonts w:ascii="Microsoft JhengHei" w:eastAsia="Microsoft JhengHei" w:hAnsi="Microsoft JhengHei" w:hint="eastAsia"/>
+              </w:rPr>
+            </w:pPr>
+            <w:r>
+              <w:rPr>
+                <w:rFonts w:ascii="Microsoft JhengHei" w:eastAsia="Microsoft JhengHei" w:hAnsi="Microsoft JhengHei"/>
+              </w:rPr>
+              <w:t>访问http方法</w:t>
+            </w:r>
+          </w:p>
+        </w:tc>
+        <w:tc>
+          <w:tcPr>
+            <w:tcW w:w="5527" w:type="dxa"/>
+          </w:tcPr>
+          <w:p>
+            <w:pPr>
+              <w:rPr>
+                <w:rFonts w:ascii="Microsoft JhengHei" w:eastAsia="Microsoft JhengHei" w:hAnsi="Microsoft JhengHei"/>
+              </w:rPr>
+            </w:pPr>
+            <w:r>
+              <w:rPr>
+                <w:rFonts w:ascii="Microsoft JhengHei" w:eastAsia="Microsoft JhengHei" w:hAnsi="Microsoft JhengHei"/>
+              </w:rPr>
+              <w:t>GET</w:t>
+            </w:r>
+          </w:p>
+        </w:tc>
+      </w:tr>
+      <w:tr>
+        <w:tc>
+          <w:tcPr>
+            <w:tcW w:w="2763" w:type="dxa"/>
+          </w:tcPr>
+          <w:p>
+            <w:pPr>
+              <w:rPr>
+                <w:rFonts w:ascii="Microsoft JhengHei" w:eastAsia="Microsoft JhengHei" w:hAnsi="Microsoft JhengHei" w:hint="eastAsia"/>
+              </w:rPr>
+            </w:pPr>
+            <w:r>
+              <w:rPr>
+                <w:rFonts w:ascii="Microsoft JhengHei" w:eastAsia="Microsoft JhengHei" w:hAnsi="Microsoft JhengHei"/>
+              </w:rPr>
+              <w:t>输入参数</w:t>
+            </w:r>
+          </w:p>
+        </w:tc>
+        <w:tc>
+          <w:tcPr>
+            <w:tcW w:w="5527" w:type="dxa"/>
+          </w:tcPr>
+          <w:tbl>
+            <w:tblPr>
+              <w:tblStyle w:val="a3"/>
+              <w:tblW w:w="0" w:type="auto"/>
+              <w:tblLook w:val="04A0" w:firstRow="1" w:lastRow="0" w:firstColumn="1" w:lastColumn="0" w:noHBand="0" w:noVBand="1"/>
+            </w:tblPr>
+            <w:tblGrid>
+              <w:gridCol w:w="1767"/>
+              <w:gridCol w:w="1767"/>
+              <w:gridCol w:w="1767"/>
+            </w:tblGrid>
+            <w:tr>
+              <w:tc>
+                <w:tcPr>
+                  <w:tcW w:w="1767" w:type="dxa"/>
+                </w:tcPr>
+                <w:p>
+                  <w:pPr>
+                    <w:rPr>
+                      <w:rFonts w:ascii="Microsoft JhengHei" w:eastAsia="Microsoft JhengHei" w:hAnsi="Microsoft JhengHei" w:hint="eastAsia"/>
+                      <w:sz w:val="17"/>
+                      <w:szCs w:val="17"/>
+                    </w:rPr>
+                  </w:pPr>
+                  <w:r>
+                    <w:rPr>
+                      <w:rFonts w:ascii="Microsoft JhengHei" w:eastAsia="Microsoft JhengHei" w:hAnsi="Microsoft JhengHei"/>
+                      <w:sz w:val="17"/>
+                      <w:szCs w:val="17"/>
+                    </w:rPr>
+                    <w:t>参数名称</w:t>
+                  </w:r>
+                </w:p>
+              </w:tc>
+              <w:tc>
+                <w:tcPr>
+                  <w:tcW w:w="1767" w:type="dxa"/>
+                </w:tcPr>
+                <w:p>
+                  <w:pPr>
+                    <w:rPr>
+                      <w:rFonts w:ascii="Microsoft JhengHei" w:eastAsia="Microsoft JhengHei" w:hAnsi="Microsoft JhengHei" w:hint="eastAsia"/>
+                      <w:sz w:val="17"/>
+                      <w:szCs w:val="17"/>
+                    </w:rPr>
+                  </w:pPr>
+                  <w:r>
+                    <w:rPr>
+                      <w:rFonts w:ascii="Microsoft JhengHei" w:eastAsia="Microsoft JhengHei" w:hAnsi="Microsoft JhengHei"/>
+                      <w:sz w:val="17"/>
+                      <w:szCs w:val="17"/>
+                    </w:rPr>
+                    <w:t>是否必填</w:t>
+                  </w:r>
+                </w:p>
+              </w:tc>
+              <w:tc>
+                <w:tcPr>
+                  <w:tcW w:w="1767" w:type="dxa"/>
+                </w:tcPr>
+                <w:p>
+                  <w:pPr>
+                    <w:rPr>
+                      <w:rFonts w:ascii="Microsoft JhengHei" w:eastAsia="Microsoft JhengHei" w:hAnsi="Microsoft JhengHei" w:hint="eastAsia"/>
+                      <w:sz w:val="17"/>
+                      <w:szCs w:val="17"/>
+                    </w:rPr>
+                  </w:pPr>
+                  <w:r>
+                    <w:rPr>
+                      <w:rFonts w:ascii="Microsoft JhengHei" w:eastAsia="Microsoft JhengHei" w:hAnsi="Microsoft JhengHei"/>
+                      <w:sz w:val="17"/>
+                      <w:szCs w:val="17"/>
+                    </w:rPr>
+                    <w:t>类型</w:t>
+                  </w:r>
+                </w:p>
+              </w:tc>
+            </w:tr>
+            <w:tr>
+              <w:tc>
+                <w:tcPr>
+                  <w:tcW w:w="1767" w:type="dxa"/>
+                </w:tcPr>
+                <w:p>
+                  <w:pPr>
+                    <w:rPr>
+                      <w:rFonts w:ascii="Microsoft JhengHei" w:eastAsia="Microsoft JhengHei" w:hAnsi="Microsoft JhengHei"/>
+                      <w:sz w:val="17"/>
+                      <w:szCs w:val="17"/>
+                    </w:rPr>
+                  </w:pPr>
+                  <w:r>
+                    <w:rPr>
+                      <w:rFonts w:ascii="Microsoft JhengHei" w:eastAsia="Microsoft JhengHei" w:hAnsi="Microsoft JhengHei"/>
+                      <w:sz w:val="17"/>
+                      <w:szCs w:val="17"/>
+                    </w:rPr>
+                    <w:t>configType</w:t>
+                  </w:r>
+                </w:p>
+              </w:tc>
+              <w:tc>
+                <w:tcPr>
+                  <w:tcW w:w="1767" w:type="dxa"/>
+                </w:tcPr>
+                <w:p>
+                  <w:pPr>
+                    <w:rPr>
+                      <w:rFonts w:ascii="Microsoft JhengHei" w:eastAsia="Microsoft JhengHei" w:hAnsi="Microsoft JhengHei" w:hint="eastAsia"/>
+                      <w:sz w:val="17"/>
+                      <w:szCs w:val="17"/>
+                    </w:rPr>
+                  </w:pPr>
+                  <w:r>
+                    <w:rPr>
+                      <w:rFonts w:ascii="Microsoft JhengHei" w:eastAsia="Microsoft JhengHei" w:hAnsi="Microsoft JhengHei"/>
+                      <w:sz w:val="17"/>
+                      <w:szCs w:val="17"/>
+                    </w:rPr>
+                    <w:t>是</w:t>
+                  </w:r>
+                </w:p>
+              </w:tc>
+              <w:tc>
+                <w:tcPr>
+                  <w:tcW w:w="1767" w:type="dxa"/>
+                </w:tcPr>
+                <w:p>
+                  <w:pPr>
+                    <w:rPr>
+                      <w:rFonts w:ascii="Microsoft JhengHei" w:eastAsia="Microsoft JhengHei" w:hAnsi="Microsoft JhengHei" w:hint="eastAsia"/>
+                      <w:sz w:val="17"/>
+                      <w:szCs w:val="17"/>
+                    </w:rPr>
+                  </w:pPr>
+                  <w:r>
+                    <w:rPr>
+                      <w:rFonts w:ascii="Microsoft JhengHei" w:eastAsia="Microsoft JhengHei" w:hAnsi="Microsoft JhengHei"/>
+                      <w:sz w:val="17"/>
+                      <w:szCs w:val="17"/>
+                    </w:rPr>
+                    <w:t>string</w:t>
+                  </w:r>
+                </w:p>
+              </w:tc>
+            </w:tr>
+          </w:tbl>
+          <w:p>
+            <w:pPr>
+              <w:rPr>
+                <w:rFonts w:ascii="Microsoft JhengHei" w:eastAsia="Microsoft JhengHei" w:hAnsi="Microsoft JhengHei"/>
+                <w:sz w:val="17"/>
+                <w:szCs w:val="17"/>
+              </w:rPr>
+            </w:pPr>
+          </w:p>
+        </w:tc>
+      </w:tr>
+      <w:tr>
+        <w:tc>
+          <w:tcPr>
+            <w:tcW w:w="2763" w:type="dxa"/>
+          </w:tcPr>
+          <w:p>
+            <w:pPr>
+              <w:rPr>
+                <w:rFonts w:ascii="Microsoft JhengHei" w:eastAsia="Microsoft JhengHei" w:hAnsi="Microsoft JhengHei" w:hint="eastAsia"/>
+              </w:rPr>
+            </w:pPr>
+            <w:r>
+              <w:rPr>
+                <w:rFonts w:ascii="Microsoft JhengHei" w:eastAsia="Microsoft JhengHei" w:hAnsi="Microsoft JhengHei"/>
+              </w:rPr>
+              <w:t>调用</w:t>
+            </w:r>
+            <w:r>
+              <w:rPr>
+                <w:rFonts w:ascii="Microsoft JhengHei" w:eastAsia="Microsoft JhengHei" w:hAnsi="Microsoft JhengHei" w:hint="eastAsia"/>
+              </w:rPr>
+              <w:t>示例</w:t>
+            </w:r>
+          </w:p>
+        </w:tc>
+        <w:tc>
+          <w:tcPr>
+            <w:tcW w:w="5527" w:type="dxa"/>
+          </w:tcPr>
+          <w:p>
+            <w:pPr>
+              <w:rPr>
+                <w:rFonts w:ascii="Microsoft JhengHei" w:eastAsia="Microsoft JhengHei" w:hAnsi="Microsoft JhengHei"/>
+                <w:sz w:val="17"/>
+                <w:szCs w:val="17"/>
+              </w:rPr>
+            </w:pPr>
+            <w:r>
+              <w:rPr>
+                <w:rFonts w:ascii="Microsoft JhengHei" w:eastAsia="Microsoft JhengHei" w:hAnsi="Microsoft JhengHei"/>
+                <w:sz w:val="17"/>
+                <w:szCs w:val="17"/>
+              </w:rPr>
+              <w:t>http://127.0.0.1:8080/oa/config/list?configType=</w:t>
+            </w:r>
+            <w:r>
+              <w:rPr>
+                <w:rFonts w:ascii="Microsoft JhengHei" w:eastAsia="Microsoft JhengHei" w:hAnsi="Microsoft JhengHei"/>
+                <w:sz w:val="17"/>
+                <w:szCs w:val="17"/>
+              </w:rPr>
+              <w:t>DB</w:t>
+            </w:r>
+            <w:r>
+              <w:rPr>
+                <w:rFonts w:ascii="Microsoft JhengHei" w:eastAsia="Microsoft JhengHei" w:hAnsi="Microsoft JhengHei"/>
+                <w:sz w:val="17"/>
+                <w:szCs w:val="17"/>
+              </w:rPr>
+              <w:t>SZ</w:t>
+            </w:r>
+          </w:p>
+        </w:tc>
+      </w:tr>
+      <w:tr>
+        <w:trPr>
+          <w:trHeight w:val="1278"/>
+        </w:trPr>
+        <w:tc>
+          <w:tcPr>
+            <w:tcW w:w="2763" w:type="dxa"/>
+          </w:tcPr>
+          <w:p>
+            <w:pPr>
+              <w:rPr>
+                <w:rFonts w:ascii="Microsoft JhengHei" w:eastAsia="Microsoft JhengHei" w:hAnsi="Microsoft JhengHei" w:hint="eastAsia"/>
+              </w:rPr>
+            </w:pPr>
+            <w:r>
+              <w:rPr>
+                <w:rFonts w:ascii="Microsoft JhengHei" w:eastAsia="Microsoft JhengHei" w:hAnsi="Microsoft JhengHei"/>
+              </w:rPr>
+              <w:t>输出</w:t>
+            </w:r>
+            <w:r>
+              <w:rPr>
+                <w:rFonts w:ascii="Microsoft JhengHei" w:eastAsia="Microsoft JhengHei" w:hAnsi="Microsoft JhengHei" w:hint="eastAsia"/>
+              </w:rPr>
+              <w:t>结果</w:t>
+            </w:r>
+          </w:p>
+        </w:tc>
+        <w:tc>
+          <w:tcPr>
+            <w:tcW w:w="5527" w:type="dxa"/>
+          </w:tcPr>
+          <w:p>
+            <w:pPr>
+              <w:rPr>
+                <w:rFonts w:ascii="Microsoft JhengHei" w:eastAsia="Microsoft JhengHei" w:hAnsi="Microsoft JhengHei"/>
+                <w:sz w:val="17"/>
+                <w:szCs w:val="17"/>
+              </w:rPr>
+            </w:pPr>
+            <w:r>
+              <w:rPr>
+                <w:rFonts w:ascii="Microsoft JhengHei" w:eastAsia="Microsoft JhengHei" w:hAnsi="Microsoft JhengHei"/>
+                <w:sz w:val="17"/>
+                <w:szCs w:val="17"/>
+              </w:rPr>
+              <w:t>{</w:t>
+            </w:r>
+          </w:p>
+          <w:p>
+            <w:pPr>
+              <w:rPr>
+                <w:rFonts w:ascii="Microsoft JhengHei" w:eastAsia="Microsoft JhengHei" w:hAnsi="Microsoft JhengHei"/>
+                <w:sz w:val="17"/>
+                <w:szCs w:val="17"/>
+              </w:rPr>
+            </w:pPr>
+            <w:r>
+              <w:rPr>
+                <w:rFonts w:ascii="Microsoft JhengHei" w:eastAsia="Microsoft JhengHei" w:hAnsi="Microsoft JhengHei"/>
+                <w:sz w:val="17"/>
+                <w:szCs w:val="17"/>
+              </w:rPr>
+              <w:t xml:space="preserve">    "success": true,</w:t>
+            </w:r>
+          </w:p>
+          <w:p>
+            <w:pPr>
+              <w:rPr>
+                <w:rFonts w:ascii="Microsoft JhengHei" w:eastAsia="Microsoft JhengHei" w:hAnsi="Microsoft JhengHei"/>
+                <w:sz w:val="17"/>
+                <w:szCs w:val="17"/>
+              </w:rPr>
+            </w:pPr>
+            <w:r>
+              <w:rPr>
+                <w:rFonts w:ascii="Microsoft JhengHei" w:eastAsia="Microsoft JhengHei" w:hAnsi="Microsoft JhengHei"/>
+                <w:sz w:val="17"/>
+                <w:szCs w:val="17"/>
+              </w:rPr>
+              <w:t xml:space="preserve">    "responseStatus": 200,</w:t>
+            </w:r>
+          </w:p>
+          <w:p>
+            <w:pPr>
+              <w:rPr>
+                <w:rFonts w:ascii="Microsoft JhengHei" w:eastAsia="Microsoft JhengHei" w:hAnsi="Microsoft JhengHei"/>
+                <w:sz w:val="17"/>
+                <w:szCs w:val="17"/>
+              </w:rPr>
+            </w:pPr>
+            <w:r>
+              <w:rPr>
+                <w:rFonts w:ascii="Microsoft JhengHei" w:eastAsia="Microsoft JhengHei" w:hAnsi="Microsoft JhengHei"/>
+                <w:sz w:val="17"/>
+                <w:szCs w:val="17"/>
+              </w:rPr>
+              <w:t xml:space="preserve">    "errorCode": "",</w:t>
+            </w:r>
+          </w:p>
+          <w:p>
+            <w:pPr>
+              <w:rPr>
+                <w:rFonts w:ascii="Microsoft JhengHei" w:eastAsia="Microsoft JhengHei" w:hAnsi="Microsoft JhengHei"/>
+                <w:sz w:val="17"/>
+                <w:szCs w:val="17"/>
+              </w:rPr>
+            </w:pPr>
+            <w:r>
+              <w:rPr>
+                <w:rFonts w:ascii="Microsoft JhengHei" w:eastAsia="Microsoft JhengHei" w:hAnsi="Microsoft JhengHei"/>
+                <w:sz w:val="17"/>
+                <w:szCs w:val="17"/>
+              </w:rPr>
+              <w:t xml:space="preserve">    "errorMessage": "",</w:t>
+            </w:r>
+          </w:p>
+          <w:p>
+            <w:pPr>
+              <w:rPr>
+                <w:rFonts w:ascii="Microsoft JhengHei" w:eastAsia="Microsoft JhengHei" w:hAnsi="Microsoft JhengHei"/>
+                <w:sz w:val="17"/>
+                <w:szCs w:val="17"/>
+              </w:rPr>
+            </w:pPr>
+            <w:r>
+              <w:rPr>
+                <w:rFonts w:ascii="Microsoft JhengHei" w:eastAsia="Microsoft JhengHei" w:hAnsi="Microsoft JhengHei"/>
+                <w:sz w:val="17"/>
+                <w:szCs w:val="17"/>
+              </w:rPr>
+              <w:t xml:space="preserve">    "data": {</w:t>
+            </w:r>
+          </w:p>
+          <w:p>
+            <w:pPr>
+              <w:rPr>
+                <w:rFonts w:ascii="Microsoft JhengHei" w:eastAsia="Microsoft JhengHei" w:hAnsi="Microsoft JhengHei"/>
+                <w:sz w:val="17"/>
+                <w:szCs w:val="17"/>
+              </w:rPr>
+            </w:pPr>
+            <w:r>
+              <w:rPr>
+                <w:rFonts w:ascii="Microsoft JhengHei" w:eastAsia="Microsoft JhengHei" w:hAnsi="Microsoft JhengHei"/>
+                <w:sz w:val="17"/>
+                <w:szCs w:val="17"/>
+              </w:rPr>
+              <w:t xml:space="preserve">        "configType": null,</w:t>
+            </w:r>
+          </w:p>
+          <w:p>
+            <w:pPr>
+              <w:rPr>
+                <w:rFonts w:ascii="Microsoft JhengHei" w:eastAsia="Microsoft JhengHei" w:hAnsi="Microsoft JhengHei"/>
+                <w:sz w:val="17"/>
+                <w:szCs w:val="17"/>
+              </w:rPr>
+            </w:pPr>
+            <w:r>
+              <w:rPr>
+                <w:rFonts w:ascii="Microsoft JhengHei" w:eastAsia="Microsoft JhengHei" w:hAnsi="Microsoft JhengHei"/>
+                <w:sz w:val="17"/>
+                <w:szCs w:val="17"/>
+              </w:rPr>
+              <w:t xml:space="preserve">        "bizItems": null</w:t>
+            </w:r>
+          </w:p>
+          <w:p>
+            <w:pPr>
+              <w:rPr>
+                <w:rFonts w:ascii="Microsoft JhengHei" w:eastAsia="Microsoft JhengHei" w:hAnsi="Microsoft JhengHei"/>
+                <w:sz w:val="17"/>
+                <w:szCs w:val="17"/>
+              </w:rPr>
+            </w:pPr>
+            <w:r>
+              <w:rPr>
+                <w:rFonts w:ascii="Microsoft JhengHei" w:eastAsia="Microsoft JhengHei" w:hAnsi="Microsoft JhengHei"/>
+                <w:sz w:val="17"/>
+                <w:szCs w:val="17"/>
+              </w:rPr>
+              <w:t xml:space="preserve">    }</w:t>
+            </w:r>
+          </w:p>
+          <w:p>
+            <w:pPr>
+              <w:rPr>
+                <w:rFonts w:ascii="Microsoft JhengHei" w:eastAsia="Microsoft JhengHei" w:hAnsi="Microsoft JhengHei" w:hint="eastAsia"/>
+                <w:sz w:val="17"/>
+                <w:szCs w:val="17"/>
+              </w:rPr>
+            </w:pPr>
+            <w:r>
+              <w:rPr>
+                <w:rFonts w:ascii="Microsoft JhengHei" w:eastAsia="Microsoft JhengHei" w:hAnsi="Microsoft JhengHei"/>
+                <w:sz w:val="17"/>
+                <w:szCs w:val="17"/>
+              </w:rPr>
+              <w:t>}</w:t>
+            </w:r>
+          </w:p>
+        </w:tc>
+      </w:tr>
+    </w:tbl>
+    <w:p>
+      <w:pPr>
+        <w:rPr>
+          <w:rFonts w:ascii="Microsoft JhengHei" w:eastAsia="Microsoft JhengHei" w:hAnsi="Microsoft JhengHei" w:hint="eastAsia"/>
+        </w:rPr>
+      </w:pPr>
+    </w:p>
+    <w:p>
+      <w:pPr>
+        <w:rPr>
+          <w:rFonts w:ascii="Microsoft JhengHei" w:eastAsia="Microsoft JhengHei" w:hAnsi="Microsoft JhengHei" w:hint="eastAsia"/>
+        </w:rPr>
+      </w:pPr>
+      <w:r>
+        <w:rPr>
+          <w:rFonts w:ascii="Microsoft JhengHei" w:eastAsia="Microsoft JhengHei" w:hAnsi="Microsoft JhengHei" w:hint="eastAsia"/>
+        </w:rPr>
+        <w:t>1.6</w:t>
+      </w:r>
+      <w:r>
+        <w:rPr>
+          <w:rFonts w:ascii="Microsoft JhengHei" w:eastAsia="Microsoft JhengHei" w:hAnsi="Microsoft JhengHei" w:hint="eastAsia"/>
+        </w:rPr>
+        <w:t xml:space="preserve"> </w:t>
+      </w:r>
+      <w:r>
+        <w:rPr>
+          <w:rFonts w:ascii="Microsoft JhengHei" w:eastAsia="Microsoft JhengHei" w:hAnsi="Microsoft JhengHei"/>
+        </w:rPr>
+        <w:t>查询</w:t>
+      </w:r>
+      <w:r>
+        <w:rPr>
+          <w:rFonts w:ascii="Microsoft JhengHei" w:eastAsia="Microsoft JhengHei" w:hAnsi="Microsoft JhengHei" w:hint="eastAsia"/>
+        </w:rPr>
+        <w:t>提醒</w:t>
+      </w:r>
+      <w:r>
+        <w:rPr>
+          <w:rFonts w:ascii="Microsoft JhengHei" w:eastAsia="Microsoft JhengHei" w:hAnsi="Microsoft JhengHei"/>
+        </w:rPr>
+        <w:t>设置</w:t>
+      </w:r>
+      <w:r>
+        <w:rPr>
+          <w:rFonts w:ascii="Microsoft JhengHei" w:eastAsia="Microsoft JhengHei" w:hAnsi="Microsoft JhengHei" w:hint="eastAsia"/>
+        </w:rPr>
+        <w:t>下</w:t>
+      </w:r>
+      <w:r>
+        <w:rPr>
+          <w:rFonts w:ascii="Microsoft JhengHei" w:eastAsia="Microsoft JhengHei" w:hAnsi="Microsoft JhengHei"/>
+        </w:rPr>
+        <w:t>所有业务事项</w:t>
+      </w:r>
+    </w:p>
+    <w:tbl>
+      <w:tblPr>
+        <w:tblStyle w:val="a3"/>
+        <w:tblW w:w="0" w:type="auto"/>
+        <w:tblLook w:val="04A0" w:firstRow="1" w:lastRow="0" w:firstColumn="1" w:lastColumn="0" w:noHBand="0" w:noVBand="1"/>
+      </w:tblPr>
+      <w:tblGrid>
+        <w:gridCol w:w="2763"/>
+        <w:gridCol w:w="5527"/>
+      </w:tblGrid>
+      <w:tr>
+        <w:tc>
+          <w:tcPr>
+            <w:tcW w:w="2763" w:type="dxa"/>
+          </w:tcPr>
+          <w:p>
+            <w:pPr>
+              <w:rPr>
+                <w:rFonts w:ascii="Microsoft JhengHei" w:eastAsia="Microsoft JhengHei" w:hAnsi="Microsoft JhengHei" w:hint="eastAsia"/>
+              </w:rPr>
+            </w:pPr>
+            <w:r>
+              <w:rPr>
+                <w:rFonts w:ascii="Microsoft JhengHei" w:eastAsia="Microsoft JhengHei" w:hAnsi="Microsoft JhengHei"/>
+              </w:rPr>
+              <w:t>接口名称</w:t>
+            </w:r>
+          </w:p>
+        </w:tc>
+        <w:tc>
+          <w:tcPr>
+            <w:tcW w:w="5527" w:type="dxa"/>
+          </w:tcPr>
+          <w:p>
+            <w:pPr>
+              <w:rPr>
+                <w:rFonts w:ascii="Microsoft JhengHei" w:eastAsia="Microsoft JhengHei" w:hAnsi="Microsoft JhengHei" w:hint="eastAsia"/>
+              </w:rPr>
+            </w:pPr>
+            <w:r>
+              <w:rPr>
+                <w:rFonts w:ascii="Microsoft JhengHei" w:eastAsia="Microsoft JhengHei" w:hAnsi="Microsoft JhengHei" w:hint="eastAsia"/>
+              </w:rPr>
+              <w:t>业务</w:t>
+            </w:r>
+            <w:r>
+              <w:rPr>
+                <w:rFonts w:ascii="Microsoft JhengHei" w:eastAsia="Microsoft JhengHei" w:hAnsi="Microsoft JhengHei"/>
+              </w:rPr>
+              <w:t>事项查询接口</w:t>
+            </w:r>
+          </w:p>
+        </w:tc>
+      </w:tr>
+      <w:tr>
+        <w:trPr>
+          <w:trHeight w:val="339"/>
+        </w:trPr>
+        <w:tc>
+          <w:tcPr>
+            <w:tcW w:w="2763" w:type="dxa"/>
+          </w:tcPr>
+          <w:p>
+            <w:pPr>
+              <w:rPr>
+                <w:rFonts w:ascii="Microsoft JhengHei" w:eastAsia="Microsoft JhengHei" w:hAnsi="Microsoft JhengHei" w:hint="eastAsia"/>
+              </w:rPr>
+            </w:pPr>
+            <w:r>
+              <w:rPr>
+                <w:rFonts w:ascii="Microsoft JhengHei" w:eastAsia="Microsoft JhengHei" w:hAnsi="Microsoft JhengHei"/>
+              </w:rPr>
+              <w:t>接口url</w:t>
+            </w:r>
+          </w:p>
+        </w:tc>
+        <w:tc>
+          <w:tcPr>
+            <w:tcW w:w="5527" w:type="dxa"/>
+          </w:tcPr>
+          <w:p>
+            <w:pPr>
+              <w:rPr>
+                <w:rFonts w:ascii="Microsoft JhengHei" w:eastAsia="Microsoft JhengHei" w:hAnsi="Microsoft JhengHei"/>
+              </w:rPr>
+            </w:pPr>
+            <w:r>
+              <w:rPr>
+                <w:rFonts w:ascii="Microsoft JhengHei" w:eastAsia="Microsoft JhengHei" w:hAnsi="Microsoft JhengHei"/>
+              </w:rPr>
+              <w:t>http://127.0.0.1:8080/oa/</w:t>
+            </w:r>
+            <w:r>
+              <w:rPr>
+                <w:rFonts w:ascii="Microsoft JhengHei" w:eastAsia="Microsoft JhengHei" w:hAnsi="Microsoft JhengHei"/>
+              </w:rPr>
+              <w:t>config</w:t>
+            </w:r>
+            <w:r>
+              <w:rPr>
+                <w:rFonts w:ascii="Microsoft JhengHei" w:eastAsia="Microsoft JhengHei" w:hAnsi="Microsoft JhengHei"/>
+              </w:rPr>
+              <w:t>/list</w:t>
+            </w:r>
+          </w:p>
+        </w:tc>
+      </w:tr>
+      <w:tr>
+        <w:trPr>
+          <w:trHeight w:val="339"/>
+        </w:trPr>
+        <w:tc>
+          <w:tcPr>
+            <w:tcW w:w="2763" w:type="dxa"/>
+          </w:tcPr>
+          <w:p>
+            <w:pPr>
+              <w:rPr>
+                <w:rFonts w:ascii="Microsoft JhengHei" w:eastAsia="Microsoft JhengHei" w:hAnsi="Microsoft JhengHei" w:hint="eastAsia"/>
+              </w:rPr>
+            </w:pPr>
+            <w:r>
+              <w:rPr>
+                <w:rFonts w:ascii="Microsoft JhengHei" w:eastAsia="Microsoft JhengHei" w:hAnsi="Microsoft JhengHei"/>
+              </w:rPr>
+              <w:t>访问http方法</w:t>
+            </w:r>
+          </w:p>
+        </w:tc>
+        <w:tc>
+          <w:tcPr>
+            <w:tcW w:w="5527" w:type="dxa"/>
+          </w:tcPr>
+          <w:p>
+            <w:pPr>
+              <w:rPr>
+                <w:rFonts w:ascii="Microsoft JhengHei" w:eastAsia="Microsoft JhengHei" w:hAnsi="Microsoft JhengHei"/>
+              </w:rPr>
+            </w:pPr>
+            <w:r>
+              <w:rPr>
+                <w:rFonts w:ascii="Microsoft JhengHei" w:eastAsia="Microsoft JhengHei" w:hAnsi="Microsoft JhengHei"/>
+              </w:rPr>
+              <w:t>GET</w:t>
+            </w:r>
+          </w:p>
+        </w:tc>
+      </w:tr>
+      <w:tr>
+        <w:tc>
+          <w:tcPr>
+            <w:tcW w:w="2763" w:type="dxa"/>
+          </w:tcPr>
+          <w:p>
+            <w:pPr>
+              <w:rPr>
+                <w:rFonts w:ascii="Microsoft JhengHei" w:eastAsia="Microsoft JhengHei" w:hAnsi="Microsoft JhengHei" w:hint="eastAsia"/>
+              </w:rPr>
+            </w:pPr>
+            <w:r>
+              <w:rPr>
+                <w:rFonts w:ascii="Microsoft JhengHei" w:eastAsia="Microsoft JhengHei" w:hAnsi="Microsoft JhengHei"/>
+              </w:rPr>
+              <w:t>输入参数</w:t>
+            </w:r>
+          </w:p>
+        </w:tc>
+        <w:tc>
+          <w:tcPr>
+            <w:tcW w:w="5527" w:type="dxa"/>
+          </w:tcPr>
+          <w:tbl>
+            <w:tblPr>
+              <w:tblStyle w:val="a3"/>
+              <w:tblW w:w="0" w:type="auto"/>
+              <w:tblLook w:val="04A0" w:firstRow="1" w:lastRow="0" w:firstColumn="1" w:lastColumn="0" w:noHBand="0" w:noVBand="1"/>
+            </w:tblPr>
+            <w:tblGrid>
+              <w:gridCol w:w="1767"/>
+              <w:gridCol w:w="1767"/>
+              <w:gridCol w:w="1767"/>
+            </w:tblGrid>
+            <w:tr>
+              <w:tc>
+                <w:tcPr>
+                  <w:tcW w:w="1767" w:type="dxa"/>
+                </w:tcPr>
+                <w:p>
+                  <w:pPr>
+                    <w:rPr>
+                      <w:rFonts w:ascii="Microsoft JhengHei" w:eastAsia="Microsoft JhengHei" w:hAnsi="Microsoft JhengHei" w:hint="eastAsia"/>
+                      <w:sz w:val="17"/>
+                      <w:szCs w:val="17"/>
+                    </w:rPr>
+                  </w:pPr>
+                  <w:r>
+                    <w:rPr>
+                      <w:rFonts w:ascii="Microsoft JhengHei" w:eastAsia="Microsoft JhengHei" w:hAnsi="Microsoft JhengHei"/>
+                      <w:sz w:val="17"/>
+                      <w:szCs w:val="17"/>
+                    </w:rPr>
+                    <w:t>参数名称</w:t>
+                  </w:r>
+                </w:p>
+              </w:tc>
+              <w:tc>
+                <w:tcPr>
+                  <w:tcW w:w="1767" w:type="dxa"/>
+                </w:tcPr>
+                <w:p>
+                  <w:pPr>
+                    <w:rPr>
+                      <w:rFonts w:ascii="Microsoft JhengHei" w:eastAsia="Microsoft JhengHei" w:hAnsi="Microsoft JhengHei" w:hint="eastAsia"/>
+                      <w:sz w:val="17"/>
+                      <w:szCs w:val="17"/>
+                    </w:rPr>
+                  </w:pPr>
+                  <w:r>
+                    <w:rPr>
+                      <w:rFonts w:ascii="Microsoft JhengHei" w:eastAsia="Microsoft JhengHei" w:hAnsi="Microsoft JhengHei"/>
+                      <w:sz w:val="17"/>
+                      <w:szCs w:val="17"/>
+                    </w:rPr>
+                    <w:t>是否必填</w:t>
+                  </w:r>
+                </w:p>
+              </w:tc>
+              <w:tc>
+                <w:tcPr>
+                  <w:tcW w:w="1767" w:type="dxa"/>
+                </w:tcPr>
+                <w:p>
+                  <w:pPr>
+                    <w:rPr>
+                      <w:rFonts w:ascii="Microsoft JhengHei" w:eastAsia="Microsoft JhengHei" w:hAnsi="Microsoft JhengHei" w:hint="eastAsia"/>
+                      <w:sz w:val="17"/>
+                      <w:szCs w:val="17"/>
+                    </w:rPr>
+                  </w:pPr>
+                  <w:r>
+                    <w:rPr>
+                      <w:rFonts w:ascii="Microsoft JhengHei" w:eastAsia="Microsoft JhengHei" w:hAnsi="Microsoft JhengHei"/>
+                      <w:sz w:val="17"/>
+                      <w:szCs w:val="17"/>
+                    </w:rPr>
+                    <w:t>类型</w:t>
+                  </w:r>
+                </w:p>
+              </w:tc>
+            </w:tr>
+            <w:tr>
+              <w:tc>
+                <w:tcPr>
+                  <w:tcW w:w="1767" w:type="dxa"/>
+                </w:tcPr>
+                <w:p>
+                  <w:pPr>
+                    <w:rPr>
+                      <w:rFonts w:ascii="Microsoft JhengHei" w:eastAsia="Microsoft JhengHei" w:hAnsi="Microsoft JhengHei"/>
+                      <w:sz w:val="17"/>
+                      <w:szCs w:val="17"/>
+                    </w:rPr>
+                  </w:pPr>
+                  <w:r>
+                    <w:rPr>
+                      <w:rFonts w:ascii="Microsoft JhengHei" w:eastAsia="Microsoft JhengHei" w:hAnsi="Microsoft JhengHei"/>
+                      <w:sz w:val="17"/>
+                      <w:szCs w:val="17"/>
+                    </w:rPr>
+                    <w:t>configType</w:t>
+                  </w:r>
+                </w:p>
+              </w:tc>
+              <w:tc>
+                <w:tcPr>
+                  <w:tcW w:w="1767" w:type="dxa"/>
+                </w:tcPr>
+                <w:p>
+                  <w:pPr>
+                    <w:rPr>
+                      <w:rFonts w:ascii="Microsoft JhengHei" w:eastAsia="Microsoft JhengHei" w:hAnsi="Microsoft JhengHei" w:hint="eastAsia"/>
+                      <w:sz w:val="17"/>
+                      <w:szCs w:val="17"/>
+                    </w:rPr>
+                  </w:pPr>
+                  <w:r>
+                    <w:rPr>
+                      <w:rFonts w:ascii="Microsoft JhengHei" w:eastAsia="Microsoft JhengHei" w:hAnsi="Microsoft JhengHei"/>
+                      <w:sz w:val="17"/>
+                      <w:szCs w:val="17"/>
+                    </w:rPr>
+                    <w:t>是</w:t>
+                  </w:r>
+                </w:p>
+              </w:tc>
+              <w:tc>
+                <w:tcPr>
+                  <w:tcW w:w="1767" w:type="dxa"/>
+                </w:tcPr>
+                <w:p>
+                  <w:pPr>
+                    <w:rPr>
+                      <w:rFonts w:ascii="Microsoft JhengHei" w:eastAsia="Microsoft JhengHei" w:hAnsi="Microsoft JhengHei" w:hint="eastAsia"/>
+                      <w:sz w:val="17"/>
+                      <w:szCs w:val="17"/>
+                    </w:rPr>
+                  </w:pPr>
+                  <w:r>
+                    <w:rPr>
+                      <w:rFonts w:ascii="Microsoft JhengHei" w:eastAsia="Microsoft JhengHei" w:hAnsi="Microsoft JhengHei"/>
+                      <w:sz w:val="17"/>
+                      <w:szCs w:val="17"/>
+                    </w:rPr>
+                    <w:t>string</w:t>
+                  </w:r>
+                </w:p>
+              </w:tc>
+            </w:tr>
+          </w:tbl>
+          <w:p>
+            <w:pPr>
+              <w:rPr>
+                <w:rFonts w:ascii="Microsoft JhengHei" w:eastAsia="Microsoft JhengHei" w:hAnsi="Microsoft JhengHei"/>
+                <w:sz w:val="17"/>
+                <w:szCs w:val="17"/>
+              </w:rPr>
+            </w:pPr>
+          </w:p>
+        </w:tc>
+      </w:tr>
+      <w:tr>
+        <w:tc>
+          <w:tcPr>
+            <w:tcW w:w="2763" w:type="dxa"/>
+          </w:tcPr>
+          <w:p>
+            <w:pPr>
+              <w:rPr>
+                <w:rFonts w:ascii="Microsoft JhengHei" w:eastAsia="Microsoft JhengHei" w:hAnsi="Microsoft JhengHei" w:hint="eastAsia"/>
+              </w:rPr>
+            </w:pPr>
+            <w:r>
+              <w:rPr>
+                <w:rFonts w:ascii="Microsoft JhengHei" w:eastAsia="Microsoft JhengHei" w:hAnsi="Microsoft JhengHei"/>
+              </w:rPr>
+              <w:t>调用</w:t>
+            </w:r>
+            <w:r>
+              <w:rPr>
+                <w:rFonts w:ascii="Microsoft JhengHei" w:eastAsia="Microsoft JhengHei" w:hAnsi="Microsoft JhengHei" w:hint="eastAsia"/>
+              </w:rPr>
+              <w:t>示例</w:t>
+            </w:r>
+          </w:p>
+        </w:tc>
+        <w:tc>
+          <w:tcPr>
+            <w:tcW w:w="5527" w:type="dxa"/>
+          </w:tcPr>
+          <w:p>
+            <w:pPr>
+              <w:rPr>
+                <w:rFonts w:ascii="Microsoft JhengHei" w:eastAsia="Microsoft JhengHei" w:hAnsi="Microsoft JhengHei"/>
+                <w:sz w:val="17"/>
+                <w:szCs w:val="17"/>
+              </w:rPr>
+            </w:pPr>
+            <w:r>
+              <w:rPr>
+                <w:rFonts w:ascii="Microsoft JhengHei" w:eastAsia="Microsoft JhengHei" w:hAnsi="Microsoft JhengHei"/>
+                <w:sz w:val="17"/>
+                <w:szCs w:val="17"/>
+              </w:rPr>
+              <w:t>http://127.0.0.1:8080/oa/config/list?configType=</w:t>
+            </w:r>
+            <w:r>
+              <w:rPr>
+                <w:rFonts w:ascii="Microsoft JhengHei" w:eastAsia="Microsoft JhengHei" w:hAnsi="Microsoft JhengHei"/>
+                <w:sz w:val="17"/>
+                <w:szCs w:val="17"/>
+              </w:rPr>
+              <w:t>TX</w:t>
+            </w:r>
+            <w:r>
+              <w:rPr>
+                <w:rFonts w:ascii="Microsoft JhengHei" w:eastAsia="Microsoft JhengHei" w:hAnsi="Microsoft JhengHei"/>
+                <w:sz w:val="17"/>
+                <w:szCs w:val="17"/>
+              </w:rPr>
+              <w:t>SZ</w:t>
+            </w:r>
+          </w:p>
+        </w:tc>
+      </w:tr>
+      <w:tr>
+        <w:trPr>
+          <w:trHeight w:val="1278"/>
+        </w:trPr>
+        <w:tc>
+          <w:tcPr>
+            <w:tcW w:w="2763" w:type="dxa"/>
+          </w:tcPr>
+          <w:p>
+            <w:pPr>
+              <w:rPr>
+                <w:rFonts w:ascii="Microsoft JhengHei" w:eastAsia="Microsoft JhengHei" w:hAnsi="Microsoft JhengHei" w:hint="eastAsia"/>
+              </w:rPr>
+            </w:pPr>
+            <w:r>
+              <w:rPr>
+                <w:rFonts w:ascii="Microsoft JhengHei" w:eastAsia="Microsoft JhengHei" w:hAnsi="Microsoft JhengHei"/>
+              </w:rPr>
+              <w:t>输出</w:t>
+            </w:r>
+            <w:r>
+              <w:rPr>
+                <w:rFonts w:ascii="Microsoft JhengHei" w:eastAsia="Microsoft JhengHei" w:hAnsi="Microsoft JhengHei" w:hint="eastAsia"/>
+              </w:rPr>
+              <w:t>结果</w:t>
+            </w:r>
+          </w:p>
+        </w:tc>
+        <w:tc>
+          <w:tcPr>
+            <w:tcW w:w="5527" w:type="dxa"/>
+          </w:tcPr>
+          <w:p>
+            <w:pPr>
+              <w:rPr>
+                <w:rFonts w:ascii="Microsoft JhengHei" w:eastAsia="Microsoft JhengHei" w:hAnsi="Microsoft JhengHei"/>
+                <w:sz w:val="17"/>
+                <w:szCs w:val="17"/>
+              </w:rPr>
+            </w:pPr>
+            <w:r>
+              <w:rPr>
+                <w:rFonts w:ascii="Microsoft JhengHei" w:eastAsia="Microsoft JhengHei" w:hAnsi="Microsoft JhengHei"/>
+                <w:sz w:val="17"/>
+                <w:szCs w:val="17"/>
+              </w:rPr>
+              <w:t>{</w:t>
+            </w:r>
+          </w:p>
+          <w:p>
+            <w:pPr>
+              <w:rPr>
+                <w:rFonts w:ascii="Microsoft JhengHei" w:eastAsia="Microsoft JhengHei" w:hAnsi="Microsoft JhengHei"/>
+                <w:sz w:val="17"/>
+                <w:szCs w:val="17"/>
+              </w:rPr>
+            </w:pPr>
+            <w:r>
+              <w:rPr>
+                <w:rFonts w:ascii="Microsoft JhengHei" w:eastAsia="Microsoft JhengHei" w:hAnsi="Microsoft JhengHei"/>
+                <w:sz w:val="17"/>
+                <w:szCs w:val="17"/>
+              </w:rPr>
+              <w:t xml:space="preserve">    "success": true,</w:t>
+            </w:r>
+          </w:p>
+          <w:p>
+            <w:pPr>
+              <w:rPr>
+                <w:rFonts w:ascii="Microsoft JhengHei" w:eastAsia="Microsoft JhengHei" w:hAnsi="Microsoft JhengHei"/>
+                <w:sz w:val="17"/>
+                <w:szCs w:val="17"/>
+              </w:rPr>
+            </w:pPr>
+            <w:r>
+              <w:rPr>
+                <w:rFonts w:ascii="Microsoft JhengHei" w:eastAsia="Microsoft JhengHei" w:hAnsi="Microsoft JhengHei"/>
+                <w:sz w:val="17"/>
+                <w:szCs w:val="17"/>
+              </w:rPr>
+              <w:t xml:space="preserve">    "responseStatus": 200,</w:t>
+            </w:r>
+          </w:p>
+          <w:p>
+            <w:pPr>
+              <w:rPr>
+                <w:rFonts w:ascii="Microsoft JhengHei" w:eastAsia="Microsoft JhengHei" w:hAnsi="Microsoft JhengHei"/>
+                <w:sz w:val="17"/>
+                <w:szCs w:val="17"/>
+              </w:rPr>
+            </w:pPr>
+            <w:r>
+              <w:rPr>
+                <w:rFonts w:ascii="Microsoft JhengHei" w:eastAsia="Microsoft JhengHei" w:hAnsi="Microsoft JhengHei"/>
+                <w:sz w:val="17"/>
+                <w:szCs w:val="17"/>
+              </w:rPr>
+              <w:t xml:space="preserve">    "errorCode": "",</w:t>
+            </w:r>
+          </w:p>
+          <w:p>
+            <w:pPr>
+              <w:rPr>
+                <w:rFonts w:ascii="Microsoft JhengHei" w:eastAsia="Microsoft JhengHei" w:hAnsi="Microsoft JhengHei"/>
+                <w:sz w:val="17"/>
+                <w:szCs w:val="17"/>
+              </w:rPr>
+            </w:pPr>
+            <w:r>
+              <w:rPr>
+                <w:rFonts w:ascii="Microsoft JhengHei" w:eastAsia="Microsoft JhengHei" w:hAnsi="Microsoft JhengHei"/>
+                <w:sz w:val="17"/>
+                <w:szCs w:val="17"/>
+              </w:rPr>
+              <w:t xml:space="preserve">    "errorMessage": "",</w:t>
+            </w:r>
+          </w:p>
+          <w:p>
+            <w:pPr>
+              <w:rPr>
+                <w:rFonts w:ascii="Microsoft JhengHei" w:eastAsia="Microsoft JhengHei" w:hAnsi="Microsoft JhengHei"/>
+                <w:sz w:val="17"/>
+                <w:szCs w:val="17"/>
+              </w:rPr>
+            </w:pPr>
+            <w:r>
+              <w:rPr>
+                <w:rFonts w:ascii="Microsoft JhengHei" w:eastAsia="Microsoft JhengHei" w:hAnsi="Microsoft JhengHei"/>
+                <w:sz w:val="17"/>
+                <w:szCs w:val="17"/>
+              </w:rPr>
+              <w:t xml:space="preserve">    "data": {</w:t>
+            </w:r>
+          </w:p>
+          <w:p>
+            <w:pPr>
+              <w:rPr>
+                <w:rFonts w:ascii="Microsoft JhengHei" w:eastAsia="Microsoft JhengHei" w:hAnsi="Microsoft JhengHei"/>
+                <w:sz w:val="17"/>
+                <w:szCs w:val="17"/>
+              </w:rPr>
+            </w:pPr>
+            <w:r>
+              <w:rPr>
+                <w:rFonts w:ascii="Microsoft JhengHei" w:eastAsia="Microsoft JhengHei" w:hAnsi="Microsoft JhengHei"/>
+                <w:sz w:val="17"/>
+                <w:szCs w:val="17"/>
+              </w:rPr>
+              <w:t xml:space="preserve">        "configType": null,</w:t>
+            </w:r>
+          </w:p>
+          <w:p>
+            <w:pPr>
+              <w:rPr>
+                <w:rFonts w:ascii="Microsoft JhengHei" w:eastAsia="Microsoft JhengHei" w:hAnsi="Microsoft JhengHei"/>
+                <w:sz w:val="17"/>
+                <w:szCs w:val="17"/>
+              </w:rPr>
+            </w:pPr>
+            <w:r>
+              <w:rPr>
+                <w:rFonts w:ascii="Microsoft JhengHei" w:eastAsia="Microsoft JhengHei" w:hAnsi="Microsoft JhengHei"/>
+                <w:sz w:val="17"/>
+                <w:szCs w:val="17"/>
+              </w:rPr>
+              <w:t xml:space="preserve">        "bizItems": null</w:t>
+            </w:r>
+          </w:p>
+          <w:p>
+            <w:pPr>
+              <w:rPr>
+                <w:rFonts w:ascii="Microsoft JhengHei" w:eastAsia="Microsoft JhengHei" w:hAnsi="Microsoft JhengHei"/>
+                <w:sz w:val="17"/>
+                <w:szCs w:val="17"/>
+              </w:rPr>
+            </w:pPr>
+            <w:r>
+              <w:rPr>
+                <w:rFonts w:ascii="Microsoft JhengHei" w:eastAsia="Microsoft JhengHei" w:hAnsi="Microsoft JhengHei"/>
+                <w:sz w:val="17"/>
+                <w:szCs w:val="17"/>
+              </w:rPr>
+              <w:t xml:space="preserve">    }</w:t>
+            </w:r>
+          </w:p>
+          <w:p>
+            <w:pPr>
+              <w:rPr>
+                <w:rFonts w:ascii="Microsoft JhengHei" w:eastAsia="Microsoft JhengHei" w:hAnsi="Microsoft JhengHei" w:hint="eastAsia"/>
+                <w:sz w:val="17"/>
+                <w:szCs w:val="17"/>
+              </w:rPr>
+            </w:pPr>
+            <w:r>
+              <w:rPr>
+                <w:rFonts w:ascii="Microsoft JhengHei" w:eastAsia="Microsoft JhengHei" w:hAnsi="Microsoft JhengHei"/>
+                <w:sz w:val="17"/>
+                <w:szCs w:val="17"/>
+              </w:rPr>
+              <w:t>}</w:t>
+            </w:r>
+          </w:p>
+        </w:tc>
+      </w:tr>
+    </w:tbl>
     <w:p>
       <w:pPr>
         <w:rPr>
@@ -41,7 +6923,14 @@
           <w:rFonts w:ascii="Microsoft JhengHei" w:eastAsia="Microsoft JhengHei" w:hAnsi="Microsoft JhengHei" w:hint="eastAsia"/>
           <w:b/>
         </w:rPr>
-        <w:t>1.</w:t>
+        <w:t>2</w:t>
+      </w:r>
+      <w:r>
+        <w:rPr>
+          <w:rFonts w:ascii="Microsoft JhengHei" w:eastAsia="Microsoft JhengHei" w:hAnsi="Microsoft JhengHei" w:hint="eastAsia"/>
+          <w:b/>
+        </w:rPr>
+        <w:t>.</w:t>
       </w:r>
       <w:r>
         <w:rPr>
@@ -1077,7 +7966,6 @@
                 <w:sz w:val="17"/>
                 <w:szCs w:val="17"/>
               </w:rPr>
-              <w:lastRenderedPageBreak/>
               <w:t xml:space="preserve">                "toValue": "9000.00",</w:t>
             </w:r>
           </w:p>
@@ -1850,13 +8738,48 @@
       <w:pPr>
         <w:rPr>
           <w:rFonts w:ascii="Microsoft JhengHei" w:eastAsia="Microsoft JhengHei" w:hAnsi="Microsoft JhengHei"/>
+          <w:b/>
+        </w:rPr>
+      </w:pPr>
+      <w:r>
+        <w:rPr>
+          <w:rFonts w:ascii="Microsoft JhengHei" w:eastAsia="Microsoft JhengHei" w:hAnsi="Microsoft JhengHei"/>
+          <w:b/>
+        </w:rPr>
+        <w:t>三：</w:t>
+      </w:r>
+      <w:r>
+        <w:rPr>
+          <w:rFonts w:ascii="Microsoft JhengHei" w:eastAsia="Microsoft JhengHei" w:hAnsi="Microsoft JhengHei" w:hint="eastAsia"/>
+          <w:b/>
+        </w:rPr>
+        <w:t>配置</w:t>
+      </w:r>
+      <w:r>
+        <w:rPr>
+          <w:rFonts w:ascii="Microsoft JhengHei" w:eastAsia="Microsoft JhengHei" w:hAnsi="Microsoft JhengHei"/>
+          <w:b/>
+        </w:rPr>
+        <w:t>修改类</w:t>
+      </w:r>
+    </w:p>
+    <w:p>
+      <w:pPr>
+        <w:rPr>
+          <w:rFonts w:ascii="Microsoft JhengHei" w:eastAsia="Microsoft JhengHei" w:hAnsi="Microsoft JhengHei"/>
         </w:rPr>
       </w:pPr>
       <w:r>
         <w:rPr>
           <w:rFonts w:ascii="Microsoft JhengHei" w:eastAsia="Microsoft JhengHei" w:hAnsi="Microsoft JhengHei"/>
         </w:rPr>
-        <w:t>2.基础设置保存</w:t>
+        <w:t>1</w:t>
+      </w:r>
+      <w:r>
+        <w:rPr>
+          <w:rFonts w:ascii="Microsoft JhengHei" w:eastAsia="Microsoft JhengHei" w:hAnsi="Microsoft JhengHei"/>
+        </w:rPr>
+        <w:t>.基础设置保存</w:t>
       </w:r>
     </w:p>
     <w:p>
@@ -2009,6 +8932,9 @@
         </w:tc>
       </w:tr>
       <w:tr>
+        <w:trPr>
+          <w:trHeight w:val="339"/>
+        </w:trPr>
         <w:tc>
           <w:tcPr>
             <w:tcW w:w="2763" w:type="dxa"/>
@@ -2021,9 +8947,61 @@
             </w:pPr>
             <w:r>
               <w:rPr>
+                <w:rFonts w:ascii="Microsoft JhengHei" w:eastAsia="Microsoft JhengHei" w:hAnsi="Microsoft JhengHei" w:hint="eastAsia"/>
+              </w:rPr>
+              <w:t>输入</w:t>
+            </w:r>
+            <w:r>
+              <w:rPr>
+                <w:rFonts w:ascii="Microsoft JhengHei" w:eastAsia="Microsoft JhengHei" w:hAnsi="Microsoft JhengHei"/>
+              </w:rPr>
+              <w:t>参数名称</w:t>
+            </w:r>
+          </w:p>
+        </w:tc>
+        <w:tc>
+          <w:tcPr>
+            <w:tcW w:w="5527" w:type="dxa"/>
+          </w:tcPr>
+          <w:p>
+            <w:pPr>
+              <w:rPr>
+                <w:rFonts w:ascii="Microsoft JhengHei" w:eastAsia="Microsoft JhengHei" w:hAnsi="Microsoft JhengHei" w:hint="eastAsia"/>
+              </w:rPr>
+            </w:pPr>
+            <w:r>
+              <w:rPr>
+                <w:rFonts w:ascii="Microsoft JhengHei" w:eastAsia="Microsoft JhengHei" w:hAnsi="Microsoft JhengHei"/>
+              </w:rPr>
+              <w:t>data</w:t>
+            </w:r>
+            <w:bookmarkStart w:id="0" w:name="_GoBack"/>
+            <w:bookmarkEnd w:id="0"/>
+          </w:p>
+        </w:tc>
+      </w:tr>
+      <w:tr>
+        <w:tc>
+          <w:tcPr>
+            <w:tcW w:w="2763" w:type="dxa"/>
+          </w:tcPr>
+          <w:p>
+            <w:pPr>
+              <w:rPr>
+                <w:rFonts w:ascii="Microsoft JhengHei" w:eastAsia="Microsoft JhengHei" w:hAnsi="Microsoft JhengHei" w:hint="eastAsia"/>
+              </w:rPr>
+            </w:pPr>
+            <w:r>
+              <w:rPr>
                 <w:rFonts w:ascii="Microsoft JhengHei" w:eastAsia="Microsoft JhengHei" w:hAnsi="Microsoft JhengHei"/>
               </w:rPr>
               <w:t>输入参数</w:t>
+            </w:r>
+            <w:r>
+              <w:rPr>
+                <w:rFonts w:ascii="Microsoft JhengHei" w:eastAsia="Microsoft JhengHei" w:hAnsi="Microsoft JhengHei"/>
+              </w:rPr>
+              <w:t>值</w:t>
             </w:r>
           </w:p>
         </w:tc>
@@ -3208,11 +10186,22 @@
     <w:p>
       <w:pPr>
         <w:rPr>
-          <w:rFonts w:ascii="Microsoft JhengHei" w:eastAsia="Microsoft JhengHei" w:hAnsi="Microsoft JhengHei" w:hint="eastAsia"/>
+          <w:rFonts w:ascii="Microsoft JhengHei" w:eastAsia="Microsoft JhengHei" w:hAnsi="Microsoft JhengHei"/>
         </w:rPr>
       </w:pPr>
-      <w:bookmarkStart w:id="0" w:name="_GoBack"/>
-      <w:bookmarkEnd w:id="0"/>
+    </w:p>
+    <w:p>
+      <w:pPr>
+        <w:rPr>
+          <w:rFonts w:ascii="Microsoft JhengHei" w:eastAsia="Microsoft JhengHei" w:hAnsi="Microsoft JhengHei"/>
+        </w:rPr>
+      </w:pPr>
+      <w:r>
+        <w:rPr>
+          <w:rFonts w:ascii="Microsoft JhengHei" w:eastAsia="Microsoft JhengHei" w:hAnsi="Microsoft JhengHei"/>
+        </w:rPr>
+        <w:t>3.</w:t>
+      </w:r>
     </w:p>
     <w:sectPr>
       <w:footerReference w:type="even" r:id="rId6"/>
